--- a/HOM_Project_Knezevic_Derdic.docx
+++ b/HOM_Project_Knezevic_Derdic.docx
@@ -190,7 +190,7 @@
           <w:lang w:val="en-US"/>
         </w:rPr>
         <w:drawing>
-          <wp:inline distT="0" distB="0" distL="0" distR="0" wp14:anchorId="79857938" wp14:editId="6C0F893D">
+          <wp:inline distT="0" distB="0" distL="0" distR="0" wp14:anchorId="79857938" wp14:editId="4F20F5BD">
             <wp:extent cx="1761268" cy="1936363"/>
             <wp:effectExtent l="0" t="0" r="0" b="0"/>
             <wp:docPr id="3" name="Picture 3"/>
@@ -357,6 +357,7 @@
                                 <w:lang w:val="hr-HR"/>
                               </w:rPr>
                             </w:pPr>
+                            <w:proofErr w:type="spellStart"/>
                             <w:r>
                               <w:rPr>
                                 <w:rFonts w:cs="Arial"/>
@@ -365,8 +366,53 @@
                                 <w:szCs w:val="56"/>
                                 <w:lang w:val="hr-HR"/>
                               </w:rPr>
-                              <w:t>Heuristic Optimization Methods</w:t>
+                              <w:t>Heuristic</w:t>
                             </w:r>
+                            <w:proofErr w:type="spellEnd"/>
+                            <w:r>
+                              <w:rPr>
+                                <w:rFonts w:cs="Arial"/>
+                                <w:b/>
+                                <w:sz w:val="56"/>
+                                <w:szCs w:val="56"/>
+                                <w:lang w:val="hr-HR"/>
+                              </w:rPr>
+                              <w:t xml:space="preserve"> </w:t>
+                            </w:r>
+                            <w:proofErr w:type="spellStart"/>
+                            <w:r>
+                              <w:rPr>
+                                <w:rFonts w:cs="Arial"/>
+                                <w:b/>
+                                <w:sz w:val="56"/>
+                                <w:szCs w:val="56"/>
+                                <w:lang w:val="hr-HR"/>
+                              </w:rPr>
+                              <w:t>Optimization</w:t>
+                            </w:r>
+                            <w:proofErr w:type="spellEnd"/>
+                            <w:r>
+                              <w:rPr>
+                                <w:rFonts w:cs="Arial"/>
+                                <w:b/>
+                                <w:sz w:val="56"/>
+                                <w:szCs w:val="56"/>
+                                <w:lang w:val="hr-HR"/>
+                              </w:rPr>
+                              <w:t xml:space="preserve"> </w:t>
+                            </w:r>
+                            <w:proofErr w:type="spellStart"/>
+                            <w:r>
+                              <w:rPr>
+                                <w:rFonts w:cs="Arial"/>
+                                <w:b/>
+                                <w:sz w:val="56"/>
+                                <w:szCs w:val="56"/>
+                                <w:lang w:val="hr-HR"/>
+                              </w:rPr>
+                              <w:t>Methods</w:t>
+                            </w:r>
+                            <w:proofErr w:type="spellEnd"/>
                           </w:p>
                         </w:txbxContent>
                       </wps:txbx>
@@ -1930,11 +1976,6 @@
           <w:noProof/>
         </w:rPr>
         <w:tab/>
-      </w:r>
-      <w:r>
-        <w:rPr>
-          <w:noProof/>
-        </w:rPr>
         <w:t>7</w:t>
       </w:r>
     </w:p>
@@ -1955,13 +1996,7 @@
         <w:rPr>
           <w:noProof/>
         </w:rPr>
-        <w:t>3.</w:t>
-      </w:r>
-      <w:r>
-        <w:rPr>
-          <w:noProof/>
-        </w:rPr>
-        <w:t>4</w:t>
+        <w:t>3.4</w:t>
       </w:r>
       <w:r>
         <w:rPr>
@@ -4541,8 +4576,13 @@
                 <w:lang w:val="en-US"/>
               </w:rPr>
             </w:pPr>
-            <w:r>
-              <w:t>Amount of resources that need to be delivered to a given customer by a vehicle on a route that services that customer. Demands “spend” the capacity of the vehicle on that route. For customer no. 0 (depot) demand equals 0.</w:t>
+            <w:proofErr w:type="gramStart"/>
+            <w:r>
+              <w:t>Amount</w:t>
+            </w:r>
+            <w:proofErr w:type="gramEnd"/>
+            <w:r>
+              <w:t xml:space="preserve"> of resources that need to be delivered to a given customer by a vehicle on a route that services that customer. Demands “spend” the capacity of the vehicle on that route. For customer no. 0 (depot) demand equals 0.</w:t>
             </w:r>
           </w:p>
         </w:tc>
@@ -4919,33 +4959,57 @@
         <w:rPr>
           <w:lang w:val="en-US"/>
         </w:rPr>
-        <w:t>Start Ant colony optimization algorithm</w:t>
-      </w:r>
-    </w:p>
-    <w:p>
-      <w:pPr>
-        <w:rPr>
-          <w:lang w:val="en-US"/>
-        </w:rPr>
-      </w:pPr>
-      <w:r>
-        <w:rPr>
-          <w:lang w:val="en-US"/>
-        </w:rPr>
-        <w:t>Initialize pheromone trails</w:t>
-      </w:r>
-    </w:p>
-    <w:p>
-      <w:pPr>
-        <w:rPr>
-          <w:lang w:val="en-US"/>
-        </w:rPr>
-      </w:pPr>
-      <w:r>
-        <w:rPr>
-          <w:lang w:val="en-US"/>
-        </w:rPr>
-        <w:t>While(!termination criterion):</w:t>
+        <w:t xml:space="preserve">Start Ant colony optimization </w:t>
+      </w:r>
+      <w:proofErr w:type="gramStart"/>
+      <w:r>
+        <w:rPr>
+          <w:lang w:val="en-US"/>
+        </w:rPr>
+        <w:t>algorithm</w:t>
+      </w:r>
+      <w:proofErr w:type="gramEnd"/>
+    </w:p>
+    <w:p>
+      <w:pPr>
+        <w:rPr>
+          <w:lang w:val="en-US"/>
+        </w:rPr>
+      </w:pPr>
+      <w:r>
+        <w:rPr>
+          <w:lang w:val="en-US"/>
+        </w:rPr>
+        <w:t xml:space="preserve">Initialize pheromone </w:t>
+      </w:r>
+      <w:proofErr w:type="gramStart"/>
+      <w:r>
+        <w:rPr>
+          <w:lang w:val="en-US"/>
+        </w:rPr>
+        <w:t>trails</w:t>
+      </w:r>
+      <w:proofErr w:type="gramEnd"/>
+    </w:p>
+    <w:p>
+      <w:pPr>
+        <w:rPr>
+          <w:lang w:val="en-US"/>
+        </w:rPr>
+      </w:pPr>
+      <w:proofErr w:type="gramStart"/>
+      <w:r>
+        <w:rPr>
+          <w:lang w:val="en-US"/>
+        </w:rPr>
+        <w:t>While(</w:t>
+      </w:r>
+      <w:proofErr w:type="gramEnd"/>
+      <w:r>
+        <w:rPr>
+          <w:lang w:val="en-US"/>
+        </w:rPr>
+        <w:t>!termination criterion):</w:t>
       </w:r>
     </w:p>
     <w:p>
@@ -4992,7 +5056,15 @@
         <w:rPr>
           <w:lang w:val="en-US"/>
         </w:rPr>
-        <w:t xml:space="preserve"> s</w:t>
+        <w:t xml:space="preserve"> </w:t>
+      </w:r>
+      <w:proofErr w:type="spellStart"/>
+      <w:proofErr w:type="gramStart"/>
+      <w:r>
+        <w:rPr>
+          <w:lang w:val="en-US"/>
+        </w:rPr>
+        <w:t>s</w:t>
       </w:r>
       <w:r>
         <w:rPr>
@@ -5001,6 +5073,8 @@
         </w:rPr>
         <w:t>i</w:t>
       </w:r>
+      <w:proofErr w:type="spellEnd"/>
+      <w:proofErr w:type="gramEnd"/>
     </w:p>
     <w:p>
       <w:pPr>
@@ -5044,7 +5118,14 @@
         <w:rPr>
           <w:lang w:val="en-US"/>
         </w:rPr>
-        <w:t xml:space="preserve"> s</w:t>
+        <w:t xml:space="preserve"> </w:t>
+      </w:r>
+      <w:proofErr w:type="spellStart"/>
+      <w:r>
+        <w:rPr>
+          <w:lang w:val="en-US"/>
+        </w:rPr>
+        <w:t>s</w:t>
       </w:r>
       <w:r>
         <w:rPr>
@@ -5053,6 +5134,7 @@
         </w:rPr>
         <w:t>i</w:t>
       </w:r>
+      <w:proofErr w:type="spellEnd"/>
     </w:p>
     <w:p>
       <w:pPr>
@@ -5083,7 +5165,15 @@
         <w:rPr>
           <w:lang w:val="en-US"/>
         </w:rPr>
-        <w:t xml:space="preserve"> j with probability p</w:t>
+        <w:t xml:space="preserve"> j with probability </w:t>
+      </w:r>
+      <w:proofErr w:type="spellStart"/>
+      <w:proofErr w:type="gramStart"/>
+      <w:r>
+        <w:rPr>
+          <w:lang w:val="en-US"/>
+        </w:rPr>
+        <w:t>p</w:t>
       </w:r>
       <w:r>
         <w:rPr>
@@ -5092,6 +5182,8 @@
         </w:rPr>
         <w:t>ij</w:t>
       </w:r>
+      <w:proofErr w:type="spellEnd"/>
+      <w:proofErr w:type="gramEnd"/>
     </w:p>
     <w:p>
       <w:pPr>
@@ -5144,21 +5236,43 @@
           <w:lang w:val="en-US"/>
         </w:rPr>
         <w:tab/>
-        <w:t>Reinforcement using best solution</w:t>
-      </w:r>
-    </w:p>
-    <w:p>
-      <w:pPr>
-        <w:rPr>
-          <w:lang w:val="en-US"/>
-        </w:rPr>
-      </w:pPr>
-      <w:r>
-        <w:rPr>
-          <w:lang w:val="en-US"/>
-        </w:rPr>
-        <w:t>Return best solution</w:t>
-      </w:r>
+        <w:t xml:space="preserve">Reinforcement using </w:t>
+      </w:r>
+      <w:r>
+        <w:rPr>
+          <w:lang w:val="en-US"/>
+        </w:rPr>
+        <w:t xml:space="preserve">current </w:t>
+      </w:r>
+      <w:proofErr w:type="gramStart"/>
+      <w:r>
+        <w:rPr>
+          <w:lang w:val="en-US"/>
+        </w:rPr>
+        <w:t>solution</w:t>
+      </w:r>
+      <w:proofErr w:type="gramEnd"/>
+    </w:p>
+    <w:p>
+      <w:pPr>
+        <w:rPr>
+          <w:lang w:val="en-US"/>
+        </w:rPr>
+      </w:pPr>
+      <w:r>
+        <w:rPr>
+          <w:lang w:val="en-US"/>
+        </w:rPr>
+        <w:t xml:space="preserve">Return best </w:t>
+      </w:r>
+      <w:proofErr w:type="gramStart"/>
+      <w:r>
+        <w:rPr>
+          <w:lang w:val="en-US"/>
+        </w:rPr>
+        <w:t>solution</w:t>
+      </w:r>
+      <w:proofErr w:type="gramEnd"/>
     </w:p>
     <w:p>
       <w:pPr>
@@ -5317,7 +5431,21 @@
         <w:rPr>
           <w:lang w:val="en-US"/>
         </w:rPr>
-        <w:t xml:space="preserve">The termination criterion was either a specific time period or the convergence around the best solution. </w:t>
+        <w:t xml:space="preserve">The termination criterion was either a specific </w:t>
+      </w:r>
+      <w:proofErr w:type="gramStart"/>
+      <w:r>
+        <w:rPr>
+          <w:lang w:val="en-US"/>
+        </w:rPr>
+        <w:t>time period</w:t>
+      </w:r>
+      <w:proofErr w:type="gramEnd"/>
+      <w:r>
+        <w:rPr>
+          <w:lang w:val="en-US"/>
+        </w:rPr>
+        <w:t xml:space="preserve"> or the convergence around the best solution. </w:t>
       </w:r>
     </w:p>
     <w:p>
@@ -5649,7 +5777,7 @@
         <w:rPr>
           <w:lang w:val="en-US"/>
         </w:rPr>
-        <w:t>. However, it could be better. Nobody likes to get stuck in the local optimum. The thing that made the problem even harder was the time constraint due to the size of some instances, so we had to combine speed and efficiency.</w:t>
+        <w:t>. However, it could be better. The thing that made the problem even harder was the time constraint due to the size of some instances, so we had to combine speed and efficiency.</w:t>
       </w:r>
       <w:r>
         <w:rPr>
@@ -5843,184 +5971,6 @@
 <file path=word/numbering.xml><?xml version="1.0" encoding="utf-8"?>
 <w:numbering xmlns:wpc="http://schemas.microsoft.com/office/word/2010/wordprocessingCanvas" xmlns:cx="http://schemas.microsoft.com/office/drawing/2014/chartex" xmlns:cx1="http://schemas.microsoft.com/office/drawing/2015/9/8/chartex" xmlns:cx2="http://schemas.microsoft.com/office/drawing/2015/10/21/chartex" xmlns:cx3="http://schemas.microsoft.com/office/drawing/2016/5/9/chartex" xmlns:cx4="http://schemas.microsoft.com/office/drawing/2016/5/10/chartex" xmlns:cx5="http://schemas.microsoft.com/office/drawing/2016/5/11/chartex" xmlns:cx6="http://schemas.microsoft.com/office/drawing/2016/5/12/chartex" xmlns:cx7="http://schemas.microsoft.com/office/drawing/2016/5/13/chartex" xmlns:cx8="http://schemas.microsoft.com/office/drawing/2016/5/14/chartex" xmlns:mc="http://schemas.openxmlformats.org/markup-compatibility/2006" xmlns:aink="http://schemas.microsoft.com/office/drawing/2016/ink" xmlns:am3d="http://schemas.microsoft.com/office/drawing/2017/model3d" xmlns:o="urn:schemas-microsoft-com:office:office" xmlns:oel="http://schemas.microsoft.com/office/2019/extlst" xmlns:r="http://schemas.openxmlformats.org/officeDocument/2006/relationships" xmlns:m="http://schemas.openxmlformats.org/officeDocument/2006/math" xmlns:v="urn:schemas-microsoft-com:vml" xmlns:wp14="http://schemas.microsoft.com/office/word/2010/wordprocessingDrawing" xmlns:wp="http://schemas.openxmlformats.org/drawingml/2006/wordprocessingDrawing" xmlns:w10="urn:schemas-microsoft-com:office:word" xmlns:w="http://schemas.openxmlformats.org/wordprocessingml/2006/main" xmlns:w14="http://schemas.microsoft.com/office/word/2010/wordml" xmlns:w15="http://schemas.microsoft.com/office/word/2012/wordml" xmlns:w16cex="http://schemas.microsoft.com/office/word/2018/wordml/cex" xmlns:w16cid="http://schemas.microsoft.com/office/word/2016/wordml/cid" xmlns:w16="http://schemas.microsoft.com/office/word/2018/wordml" xmlns:w16sdtdh="http://schemas.microsoft.com/office/word/2020/wordml/sdtdatahash" xmlns:w16se="http://schemas.microsoft.com/office/word/2015/wordml/symex" xmlns:wpg="http://schemas.microsoft.com/office/word/2010/wordprocessingGroup" xmlns:wpi="http://schemas.microsoft.com/office/word/2010/wordprocessingInk" xmlns:wne="http://schemas.microsoft.com/office/word/2006/wordml" xmlns:wps="http://schemas.microsoft.com/office/word/2010/wordprocessingShape" mc:Ignorable="w14 w15 w16se w16cid w16 w16cex w16sdtdh wp14">
   <w:abstractNum w:abstractNumId="0" w15:restartNumberingAfterBreak="0">
-    <w:nsid w:val="04ED3436"/>
-    <w:multiLevelType w:val="hybridMultilevel"/>
-    <w:tmpl w:val="9D0EA77C"/>
-    <w:lvl w:ilvl="0" w:tplc="04090017">
-      <w:start w:val="1"/>
-      <w:numFmt w:val="lowerLetter"/>
-      <w:lvlText w:val="%1)"/>
-      <w:lvlJc w:val="left"/>
-      <w:pPr>
-        <w:ind w:left="720" w:hanging="360"/>
-      </w:pPr>
-      <w:rPr>
-        <w:rFonts w:hint="default"/>
-      </w:rPr>
-    </w:lvl>
-    <w:lvl w:ilvl="1" w:tplc="04090019" w:tentative="1">
-      <w:start w:val="1"/>
-      <w:numFmt w:val="lowerLetter"/>
-      <w:lvlText w:val="%2."/>
-      <w:lvlJc w:val="left"/>
-      <w:pPr>
-        <w:ind w:left="1440" w:hanging="360"/>
-      </w:pPr>
-    </w:lvl>
-    <w:lvl w:ilvl="2" w:tplc="0409001B" w:tentative="1">
-      <w:start w:val="1"/>
-      <w:numFmt w:val="lowerRoman"/>
-      <w:lvlText w:val="%3."/>
-      <w:lvlJc w:val="right"/>
-      <w:pPr>
-        <w:ind w:left="2160" w:hanging="180"/>
-      </w:pPr>
-    </w:lvl>
-    <w:lvl w:ilvl="3" w:tplc="0409000F" w:tentative="1">
-      <w:start w:val="1"/>
-      <w:numFmt w:val="decimal"/>
-      <w:lvlText w:val="%4."/>
-      <w:lvlJc w:val="left"/>
-      <w:pPr>
-        <w:ind w:left="2880" w:hanging="360"/>
-      </w:pPr>
-    </w:lvl>
-    <w:lvl w:ilvl="4" w:tplc="04090019" w:tentative="1">
-      <w:start w:val="1"/>
-      <w:numFmt w:val="lowerLetter"/>
-      <w:lvlText w:val="%5."/>
-      <w:lvlJc w:val="left"/>
-      <w:pPr>
-        <w:ind w:left="3600" w:hanging="360"/>
-      </w:pPr>
-    </w:lvl>
-    <w:lvl w:ilvl="5" w:tplc="0409001B" w:tentative="1">
-      <w:start w:val="1"/>
-      <w:numFmt w:val="lowerRoman"/>
-      <w:lvlText w:val="%6."/>
-      <w:lvlJc w:val="right"/>
-      <w:pPr>
-        <w:ind w:left="4320" w:hanging="180"/>
-      </w:pPr>
-    </w:lvl>
-    <w:lvl w:ilvl="6" w:tplc="0409000F" w:tentative="1">
-      <w:start w:val="1"/>
-      <w:numFmt w:val="decimal"/>
-      <w:lvlText w:val="%7."/>
-      <w:lvlJc w:val="left"/>
-      <w:pPr>
-        <w:ind w:left="5040" w:hanging="360"/>
-      </w:pPr>
-    </w:lvl>
-    <w:lvl w:ilvl="7" w:tplc="04090019" w:tentative="1">
-      <w:start w:val="1"/>
-      <w:numFmt w:val="lowerLetter"/>
-      <w:lvlText w:val="%8."/>
-      <w:lvlJc w:val="left"/>
-      <w:pPr>
-        <w:ind w:left="5760" w:hanging="360"/>
-      </w:pPr>
-    </w:lvl>
-    <w:lvl w:ilvl="8" w:tplc="0409001B" w:tentative="1">
-      <w:start w:val="1"/>
-      <w:numFmt w:val="lowerRoman"/>
-      <w:lvlText w:val="%9."/>
-      <w:lvlJc w:val="right"/>
-      <w:pPr>
-        <w:ind w:left="6480" w:hanging="180"/>
-      </w:pPr>
-    </w:lvl>
-  </w:abstractNum>
-  <w:abstractNum w:abstractNumId="1" w15:restartNumberingAfterBreak="0">
-    <w:nsid w:val="075450C4"/>
-    <w:multiLevelType w:val="hybridMultilevel"/>
-    <w:tmpl w:val="2522E4A2"/>
-    <w:lvl w:ilvl="0" w:tplc="0736DDC8">
-      <w:start w:val="1"/>
-      <w:numFmt w:val="lowerLetter"/>
-      <w:lvlText w:val="%1)"/>
-      <w:lvlJc w:val="left"/>
-      <w:pPr>
-        <w:ind w:left="720" w:hanging="360"/>
-      </w:pPr>
-      <w:rPr>
-        <w:rFonts w:ascii="Arial" w:eastAsiaTheme="minorHAnsi" w:hAnsi="Arial" w:cs="Arial" w:hint="default"/>
-      </w:rPr>
-    </w:lvl>
-    <w:lvl w:ilvl="1" w:tplc="04090019" w:tentative="1">
-      <w:start w:val="1"/>
-      <w:numFmt w:val="lowerLetter"/>
-      <w:lvlText w:val="%2."/>
-      <w:lvlJc w:val="left"/>
-      <w:pPr>
-        <w:ind w:left="1440" w:hanging="360"/>
-      </w:pPr>
-    </w:lvl>
-    <w:lvl w:ilvl="2" w:tplc="0409001B" w:tentative="1">
-      <w:start w:val="1"/>
-      <w:numFmt w:val="lowerRoman"/>
-      <w:lvlText w:val="%3."/>
-      <w:lvlJc w:val="right"/>
-      <w:pPr>
-        <w:ind w:left="2160" w:hanging="180"/>
-      </w:pPr>
-    </w:lvl>
-    <w:lvl w:ilvl="3" w:tplc="0409000F" w:tentative="1">
-      <w:start w:val="1"/>
-      <w:numFmt w:val="decimal"/>
-      <w:lvlText w:val="%4."/>
-      <w:lvlJc w:val="left"/>
-      <w:pPr>
-        <w:ind w:left="2880" w:hanging="360"/>
-      </w:pPr>
-    </w:lvl>
-    <w:lvl w:ilvl="4" w:tplc="04090019" w:tentative="1">
-      <w:start w:val="1"/>
-      <w:numFmt w:val="lowerLetter"/>
-      <w:lvlText w:val="%5."/>
-      <w:lvlJc w:val="left"/>
-      <w:pPr>
-        <w:ind w:left="3600" w:hanging="360"/>
-      </w:pPr>
-    </w:lvl>
-    <w:lvl w:ilvl="5" w:tplc="0409001B" w:tentative="1">
-      <w:start w:val="1"/>
-      <w:numFmt w:val="lowerRoman"/>
-      <w:lvlText w:val="%6."/>
-      <w:lvlJc w:val="right"/>
-      <w:pPr>
-        <w:ind w:left="4320" w:hanging="180"/>
-      </w:pPr>
-    </w:lvl>
-    <w:lvl w:ilvl="6" w:tplc="0409000F" w:tentative="1">
-      <w:start w:val="1"/>
-      <w:numFmt w:val="decimal"/>
-      <w:lvlText w:val="%7."/>
-      <w:lvlJc w:val="left"/>
-      <w:pPr>
-        <w:ind w:left="5040" w:hanging="360"/>
-      </w:pPr>
-    </w:lvl>
-    <w:lvl w:ilvl="7" w:tplc="04090019" w:tentative="1">
-      <w:start w:val="1"/>
-      <w:numFmt w:val="lowerLetter"/>
-      <w:lvlText w:val="%8."/>
-      <w:lvlJc w:val="left"/>
-      <w:pPr>
-        <w:ind w:left="5760" w:hanging="360"/>
-      </w:pPr>
-    </w:lvl>
-    <w:lvl w:ilvl="8" w:tplc="0409001B" w:tentative="1">
-      <w:start w:val="1"/>
-      <w:numFmt w:val="lowerRoman"/>
-      <w:lvlText w:val="%9."/>
-      <w:lvlJc w:val="right"/>
-      <w:pPr>
-        <w:ind w:left="6480" w:hanging="180"/>
-      </w:pPr>
-    </w:lvl>
-  </w:abstractNum>
-  <w:abstractNum w:abstractNumId="2" w15:restartNumberingAfterBreak="0">
     <w:nsid w:val="118E14FA"/>
     <w:multiLevelType w:val="multilevel"/>
     <w:tmpl w:val="04090025"/>
@@ -6115,4896 +6065,10 @@
       </w:pPr>
     </w:lvl>
   </w:abstractNum>
-  <w:abstractNum w:abstractNumId="3" w15:restartNumberingAfterBreak="0">
-    <w:nsid w:val="18B6381B"/>
-    <w:multiLevelType w:val="hybridMultilevel"/>
-    <w:tmpl w:val="8EBC4978"/>
-    <w:lvl w:ilvl="0" w:tplc="04090017">
-      <w:start w:val="1"/>
-      <w:numFmt w:val="lowerLetter"/>
-      <w:lvlText w:val="%1)"/>
-      <w:lvlJc w:val="left"/>
-      <w:pPr>
-        <w:ind w:left="720" w:hanging="360"/>
-      </w:pPr>
-      <w:rPr>
-        <w:rFonts w:hint="default"/>
-      </w:rPr>
-    </w:lvl>
-    <w:lvl w:ilvl="1" w:tplc="04090019" w:tentative="1">
-      <w:start w:val="1"/>
-      <w:numFmt w:val="lowerLetter"/>
-      <w:lvlText w:val="%2."/>
-      <w:lvlJc w:val="left"/>
-      <w:pPr>
-        <w:ind w:left="1440" w:hanging="360"/>
-      </w:pPr>
-    </w:lvl>
-    <w:lvl w:ilvl="2" w:tplc="0409001B" w:tentative="1">
-      <w:start w:val="1"/>
-      <w:numFmt w:val="lowerRoman"/>
-      <w:lvlText w:val="%3."/>
-      <w:lvlJc w:val="right"/>
-      <w:pPr>
-        <w:ind w:left="2160" w:hanging="180"/>
-      </w:pPr>
-    </w:lvl>
-    <w:lvl w:ilvl="3" w:tplc="0409000F" w:tentative="1">
-      <w:start w:val="1"/>
-      <w:numFmt w:val="decimal"/>
-      <w:lvlText w:val="%4."/>
-      <w:lvlJc w:val="left"/>
-      <w:pPr>
-        <w:ind w:left="2880" w:hanging="360"/>
-      </w:pPr>
-    </w:lvl>
-    <w:lvl w:ilvl="4" w:tplc="04090019" w:tentative="1">
-      <w:start w:val="1"/>
-      <w:numFmt w:val="lowerLetter"/>
-      <w:lvlText w:val="%5."/>
-      <w:lvlJc w:val="left"/>
-      <w:pPr>
-        <w:ind w:left="3600" w:hanging="360"/>
-      </w:pPr>
-    </w:lvl>
-    <w:lvl w:ilvl="5" w:tplc="0409001B" w:tentative="1">
-      <w:start w:val="1"/>
-      <w:numFmt w:val="lowerRoman"/>
-      <w:lvlText w:val="%6."/>
-      <w:lvlJc w:val="right"/>
-      <w:pPr>
-        <w:ind w:left="4320" w:hanging="180"/>
-      </w:pPr>
-    </w:lvl>
-    <w:lvl w:ilvl="6" w:tplc="0409000F" w:tentative="1">
-      <w:start w:val="1"/>
-      <w:numFmt w:val="decimal"/>
-      <w:lvlText w:val="%7."/>
-      <w:lvlJc w:val="left"/>
-      <w:pPr>
-        <w:ind w:left="5040" w:hanging="360"/>
-      </w:pPr>
-    </w:lvl>
-    <w:lvl w:ilvl="7" w:tplc="04090019" w:tentative="1">
-      <w:start w:val="1"/>
-      <w:numFmt w:val="lowerLetter"/>
-      <w:lvlText w:val="%8."/>
-      <w:lvlJc w:val="left"/>
-      <w:pPr>
-        <w:ind w:left="5760" w:hanging="360"/>
-      </w:pPr>
-    </w:lvl>
-    <w:lvl w:ilvl="8" w:tplc="0409001B" w:tentative="1">
-      <w:start w:val="1"/>
-      <w:numFmt w:val="lowerRoman"/>
-      <w:lvlText w:val="%9."/>
-      <w:lvlJc w:val="right"/>
-      <w:pPr>
-        <w:ind w:left="6480" w:hanging="180"/>
-      </w:pPr>
-    </w:lvl>
-  </w:abstractNum>
-  <w:abstractNum w:abstractNumId="4" w15:restartNumberingAfterBreak="0">
-    <w:nsid w:val="1E391A20"/>
-    <w:multiLevelType w:val="hybridMultilevel"/>
-    <w:tmpl w:val="51E2E268"/>
-    <w:lvl w:ilvl="0" w:tplc="0809000F">
-      <w:start w:val="1"/>
-      <w:numFmt w:val="decimal"/>
-      <w:lvlText w:val="%1."/>
-      <w:lvlJc w:val="left"/>
-      <w:pPr>
-        <w:ind w:left="720" w:hanging="360"/>
-      </w:pPr>
-      <w:rPr>
-        <w:rFonts w:hint="default"/>
-      </w:rPr>
-    </w:lvl>
-    <w:lvl w:ilvl="1" w:tplc="08090019" w:tentative="1">
-      <w:start w:val="1"/>
-      <w:numFmt w:val="lowerLetter"/>
-      <w:lvlText w:val="%2."/>
-      <w:lvlJc w:val="left"/>
-      <w:pPr>
-        <w:ind w:left="1440" w:hanging="360"/>
-      </w:pPr>
-    </w:lvl>
-    <w:lvl w:ilvl="2" w:tplc="0809001B" w:tentative="1">
-      <w:start w:val="1"/>
-      <w:numFmt w:val="lowerRoman"/>
-      <w:lvlText w:val="%3."/>
-      <w:lvlJc w:val="right"/>
-      <w:pPr>
-        <w:ind w:left="2160" w:hanging="180"/>
-      </w:pPr>
-    </w:lvl>
-    <w:lvl w:ilvl="3" w:tplc="0809000F" w:tentative="1">
-      <w:start w:val="1"/>
-      <w:numFmt w:val="decimal"/>
-      <w:lvlText w:val="%4."/>
-      <w:lvlJc w:val="left"/>
-      <w:pPr>
-        <w:ind w:left="2880" w:hanging="360"/>
-      </w:pPr>
-    </w:lvl>
-    <w:lvl w:ilvl="4" w:tplc="08090019" w:tentative="1">
-      <w:start w:val="1"/>
-      <w:numFmt w:val="lowerLetter"/>
-      <w:lvlText w:val="%5."/>
-      <w:lvlJc w:val="left"/>
-      <w:pPr>
-        <w:ind w:left="3600" w:hanging="360"/>
-      </w:pPr>
-    </w:lvl>
-    <w:lvl w:ilvl="5" w:tplc="0809001B" w:tentative="1">
-      <w:start w:val="1"/>
-      <w:numFmt w:val="lowerRoman"/>
-      <w:lvlText w:val="%6."/>
-      <w:lvlJc w:val="right"/>
-      <w:pPr>
-        <w:ind w:left="4320" w:hanging="180"/>
-      </w:pPr>
-    </w:lvl>
-    <w:lvl w:ilvl="6" w:tplc="0809000F" w:tentative="1">
-      <w:start w:val="1"/>
-      <w:numFmt w:val="decimal"/>
-      <w:lvlText w:val="%7."/>
-      <w:lvlJc w:val="left"/>
-      <w:pPr>
-        <w:ind w:left="5040" w:hanging="360"/>
-      </w:pPr>
-    </w:lvl>
-    <w:lvl w:ilvl="7" w:tplc="08090019" w:tentative="1">
-      <w:start w:val="1"/>
-      <w:numFmt w:val="lowerLetter"/>
-      <w:lvlText w:val="%8."/>
-      <w:lvlJc w:val="left"/>
-      <w:pPr>
-        <w:ind w:left="5760" w:hanging="360"/>
-      </w:pPr>
-    </w:lvl>
-    <w:lvl w:ilvl="8" w:tplc="0809001B" w:tentative="1">
-      <w:start w:val="1"/>
-      <w:numFmt w:val="lowerRoman"/>
-      <w:lvlText w:val="%9."/>
-      <w:lvlJc w:val="right"/>
-      <w:pPr>
-        <w:ind w:left="6480" w:hanging="180"/>
-      </w:pPr>
-    </w:lvl>
-  </w:abstractNum>
-  <w:abstractNum w:abstractNumId="5" w15:restartNumberingAfterBreak="0">
-    <w:nsid w:val="20C904F2"/>
-    <w:multiLevelType w:val="hybridMultilevel"/>
-    <w:tmpl w:val="DCD098BC"/>
-    <w:lvl w:ilvl="0" w:tplc="04090001">
-      <w:start w:val="1"/>
-      <w:numFmt w:val="bullet"/>
-      <w:lvlText w:val=""/>
-      <w:lvlJc w:val="left"/>
-      <w:pPr>
-        <w:ind w:left="720" w:hanging="360"/>
-      </w:pPr>
-      <w:rPr>
-        <w:rFonts w:ascii="Symbol" w:hAnsi="Symbol" w:hint="default"/>
-      </w:rPr>
-    </w:lvl>
-    <w:lvl w:ilvl="1" w:tplc="04090003" w:tentative="1">
-      <w:start w:val="1"/>
-      <w:numFmt w:val="bullet"/>
-      <w:lvlText w:val="o"/>
-      <w:lvlJc w:val="left"/>
-      <w:pPr>
-        <w:ind w:left="1440" w:hanging="360"/>
-      </w:pPr>
-      <w:rPr>
-        <w:rFonts w:ascii="Courier New" w:hAnsi="Courier New" w:cs="Courier New" w:hint="default"/>
-      </w:rPr>
-    </w:lvl>
-    <w:lvl w:ilvl="2" w:tplc="04090005" w:tentative="1">
-      <w:start w:val="1"/>
-      <w:numFmt w:val="bullet"/>
-      <w:lvlText w:val=""/>
-      <w:lvlJc w:val="left"/>
-      <w:pPr>
-        <w:ind w:left="2160" w:hanging="360"/>
-      </w:pPr>
-      <w:rPr>
-        <w:rFonts w:ascii="Wingdings" w:hAnsi="Wingdings" w:hint="default"/>
-      </w:rPr>
-    </w:lvl>
-    <w:lvl w:ilvl="3" w:tplc="04090001" w:tentative="1">
-      <w:start w:val="1"/>
-      <w:numFmt w:val="bullet"/>
-      <w:lvlText w:val=""/>
-      <w:lvlJc w:val="left"/>
-      <w:pPr>
-        <w:ind w:left="2880" w:hanging="360"/>
-      </w:pPr>
-      <w:rPr>
-        <w:rFonts w:ascii="Symbol" w:hAnsi="Symbol" w:hint="default"/>
-      </w:rPr>
-    </w:lvl>
-    <w:lvl w:ilvl="4" w:tplc="04090003" w:tentative="1">
-      <w:start w:val="1"/>
-      <w:numFmt w:val="bullet"/>
-      <w:lvlText w:val="o"/>
-      <w:lvlJc w:val="left"/>
-      <w:pPr>
-        <w:ind w:left="3600" w:hanging="360"/>
-      </w:pPr>
-      <w:rPr>
-        <w:rFonts w:ascii="Courier New" w:hAnsi="Courier New" w:cs="Courier New" w:hint="default"/>
-      </w:rPr>
-    </w:lvl>
-    <w:lvl w:ilvl="5" w:tplc="04090005" w:tentative="1">
-      <w:start w:val="1"/>
-      <w:numFmt w:val="bullet"/>
-      <w:lvlText w:val=""/>
-      <w:lvlJc w:val="left"/>
-      <w:pPr>
-        <w:ind w:left="4320" w:hanging="360"/>
-      </w:pPr>
-      <w:rPr>
-        <w:rFonts w:ascii="Wingdings" w:hAnsi="Wingdings" w:hint="default"/>
-      </w:rPr>
-    </w:lvl>
-    <w:lvl w:ilvl="6" w:tplc="04090001" w:tentative="1">
-      <w:start w:val="1"/>
-      <w:numFmt w:val="bullet"/>
-      <w:lvlText w:val=""/>
-      <w:lvlJc w:val="left"/>
-      <w:pPr>
-        <w:ind w:left="5040" w:hanging="360"/>
-      </w:pPr>
-      <w:rPr>
-        <w:rFonts w:ascii="Symbol" w:hAnsi="Symbol" w:hint="default"/>
-      </w:rPr>
-    </w:lvl>
-    <w:lvl w:ilvl="7" w:tplc="04090003" w:tentative="1">
-      <w:start w:val="1"/>
-      <w:numFmt w:val="bullet"/>
-      <w:lvlText w:val="o"/>
-      <w:lvlJc w:val="left"/>
-      <w:pPr>
-        <w:ind w:left="5760" w:hanging="360"/>
-      </w:pPr>
-      <w:rPr>
-        <w:rFonts w:ascii="Courier New" w:hAnsi="Courier New" w:cs="Courier New" w:hint="default"/>
-      </w:rPr>
-    </w:lvl>
-    <w:lvl w:ilvl="8" w:tplc="04090005" w:tentative="1">
-      <w:start w:val="1"/>
-      <w:numFmt w:val="bullet"/>
-      <w:lvlText w:val=""/>
-      <w:lvlJc w:val="left"/>
-      <w:pPr>
-        <w:ind w:left="6480" w:hanging="360"/>
-      </w:pPr>
-      <w:rPr>
-        <w:rFonts w:ascii="Wingdings" w:hAnsi="Wingdings" w:hint="default"/>
-      </w:rPr>
-    </w:lvl>
-  </w:abstractNum>
-  <w:abstractNum w:abstractNumId="6" w15:restartNumberingAfterBreak="0">
-    <w:nsid w:val="20E5357E"/>
-    <w:multiLevelType w:val="hybridMultilevel"/>
-    <w:tmpl w:val="24763594"/>
-    <w:lvl w:ilvl="0" w:tplc="416644EA">
-      <w:start w:val="1"/>
-      <w:numFmt w:val="lowerLetter"/>
-      <w:lvlText w:val="%1)"/>
-      <w:lvlJc w:val="left"/>
-      <w:pPr>
-        <w:ind w:left="720" w:hanging="360"/>
-      </w:pPr>
-    </w:lvl>
-    <w:lvl w:ilvl="1" w:tplc="08090019" w:tentative="1">
-      <w:start w:val="1"/>
-      <w:numFmt w:val="lowerLetter"/>
-      <w:lvlText w:val="%2."/>
-      <w:lvlJc w:val="left"/>
-      <w:pPr>
-        <w:ind w:left="1440" w:hanging="360"/>
-      </w:pPr>
-    </w:lvl>
-    <w:lvl w:ilvl="2" w:tplc="0809001B" w:tentative="1">
-      <w:start w:val="1"/>
-      <w:numFmt w:val="lowerRoman"/>
-      <w:lvlText w:val="%3."/>
-      <w:lvlJc w:val="right"/>
-      <w:pPr>
-        <w:ind w:left="2160" w:hanging="180"/>
-      </w:pPr>
-    </w:lvl>
-    <w:lvl w:ilvl="3" w:tplc="0809000F" w:tentative="1">
-      <w:start w:val="1"/>
-      <w:numFmt w:val="decimal"/>
-      <w:lvlText w:val="%4."/>
-      <w:lvlJc w:val="left"/>
-      <w:pPr>
-        <w:ind w:left="2880" w:hanging="360"/>
-      </w:pPr>
-    </w:lvl>
-    <w:lvl w:ilvl="4" w:tplc="08090019" w:tentative="1">
-      <w:start w:val="1"/>
-      <w:numFmt w:val="lowerLetter"/>
-      <w:lvlText w:val="%5."/>
-      <w:lvlJc w:val="left"/>
-      <w:pPr>
-        <w:ind w:left="3600" w:hanging="360"/>
-      </w:pPr>
-    </w:lvl>
-    <w:lvl w:ilvl="5" w:tplc="0809001B" w:tentative="1">
-      <w:start w:val="1"/>
-      <w:numFmt w:val="lowerRoman"/>
-      <w:lvlText w:val="%6."/>
-      <w:lvlJc w:val="right"/>
-      <w:pPr>
-        <w:ind w:left="4320" w:hanging="180"/>
-      </w:pPr>
-    </w:lvl>
-    <w:lvl w:ilvl="6" w:tplc="0809000F" w:tentative="1">
-      <w:start w:val="1"/>
-      <w:numFmt w:val="decimal"/>
-      <w:lvlText w:val="%7."/>
-      <w:lvlJc w:val="left"/>
-      <w:pPr>
-        <w:ind w:left="5040" w:hanging="360"/>
-      </w:pPr>
-    </w:lvl>
-    <w:lvl w:ilvl="7" w:tplc="08090019" w:tentative="1">
-      <w:start w:val="1"/>
-      <w:numFmt w:val="lowerLetter"/>
-      <w:lvlText w:val="%8."/>
-      <w:lvlJc w:val="left"/>
-      <w:pPr>
-        <w:ind w:left="5760" w:hanging="360"/>
-      </w:pPr>
-    </w:lvl>
-    <w:lvl w:ilvl="8" w:tplc="0809001B" w:tentative="1">
-      <w:start w:val="1"/>
-      <w:numFmt w:val="lowerRoman"/>
-      <w:lvlText w:val="%9."/>
-      <w:lvlJc w:val="right"/>
-      <w:pPr>
-        <w:ind w:left="6480" w:hanging="180"/>
-      </w:pPr>
-    </w:lvl>
-  </w:abstractNum>
-  <w:abstractNum w:abstractNumId="7" w15:restartNumberingAfterBreak="0">
-    <w:nsid w:val="222F1BF7"/>
-    <w:multiLevelType w:val="hybridMultilevel"/>
-    <w:tmpl w:val="0C78BB44"/>
-    <w:lvl w:ilvl="0" w:tplc="041A000F">
-      <w:start w:val="1"/>
-      <w:numFmt w:val="decimal"/>
-      <w:lvlText w:val="%1."/>
-      <w:lvlJc w:val="left"/>
-      <w:pPr>
-        <w:ind w:left="720" w:hanging="360"/>
-      </w:pPr>
-    </w:lvl>
-    <w:lvl w:ilvl="1" w:tplc="041A0019" w:tentative="1">
-      <w:start w:val="1"/>
-      <w:numFmt w:val="lowerLetter"/>
-      <w:lvlText w:val="%2."/>
-      <w:lvlJc w:val="left"/>
-      <w:pPr>
-        <w:ind w:left="1440" w:hanging="360"/>
-      </w:pPr>
-    </w:lvl>
-    <w:lvl w:ilvl="2" w:tplc="041A001B" w:tentative="1">
-      <w:start w:val="1"/>
-      <w:numFmt w:val="lowerRoman"/>
-      <w:lvlText w:val="%3."/>
-      <w:lvlJc w:val="right"/>
-      <w:pPr>
-        <w:ind w:left="2160" w:hanging="180"/>
-      </w:pPr>
-    </w:lvl>
-    <w:lvl w:ilvl="3" w:tplc="041A000F" w:tentative="1">
-      <w:start w:val="1"/>
-      <w:numFmt w:val="decimal"/>
-      <w:lvlText w:val="%4."/>
-      <w:lvlJc w:val="left"/>
-      <w:pPr>
-        <w:ind w:left="2880" w:hanging="360"/>
-      </w:pPr>
-    </w:lvl>
-    <w:lvl w:ilvl="4" w:tplc="041A0019" w:tentative="1">
-      <w:start w:val="1"/>
-      <w:numFmt w:val="lowerLetter"/>
-      <w:lvlText w:val="%5."/>
-      <w:lvlJc w:val="left"/>
-      <w:pPr>
-        <w:ind w:left="3600" w:hanging="360"/>
-      </w:pPr>
-    </w:lvl>
-    <w:lvl w:ilvl="5" w:tplc="041A001B" w:tentative="1">
-      <w:start w:val="1"/>
-      <w:numFmt w:val="lowerRoman"/>
-      <w:lvlText w:val="%6."/>
-      <w:lvlJc w:val="right"/>
-      <w:pPr>
-        <w:ind w:left="4320" w:hanging="180"/>
-      </w:pPr>
-    </w:lvl>
-    <w:lvl w:ilvl="6" w:tplc="041A000F" w:tentative="1">
-      <w:start w:val="1"/>
-      <w:numFmt w:val="decimal"/>
-      <w:lvlText w:val="%7."/>
-      <w:lvlJc w:val="left"/>
-      <w:pPr>
-        <w:ind w:left="5040" w:hanging="360"/>
-      </w:pPr>
-    </w:lvl>
-    <w:lvl w:ilvl="7" w:tplc="041A0019" w:tentative="1">
-      <w:start w:val="1"/>
-      <w:numFmt w:val="lowerLetter"/>
-      <w:lvlText w:val="%8."/>
-      <w:lvlJc w:val="left"/>
-      <w:pPr>
-        <w:ind w:left="5760" w:hanging="360"/>
-      </w:pPr>
-    </w:lvl>
-    <w:lvl w:ilvl="8" w:tplc="041A001B" w:tentative="1">
-      <w:start w:val="1"/>
-      <w:numFmt w:val="lowerRoman"/>
-      <w:lvlText w:val="%9."/>
-      <w:lvlJc w:val="right"/>
-      <w:pPr>
-        <w:ind w:left="6480" w:hanging="180"/>
-      </w:pPr>
-    </w:lvl>
-  </w:abstractNum>
-  <w:abstractNum w:abstractNumId="8" w15:restartNumberingAfterBreak="0">
-    <w:nsid w:val="23674EF5"/>
-    <w:multiLevelType w:val="hybridMultilevel"/>
-    <w:tmpl w:val="A308F7E6"/>
-    <w:lvl w:ilvl="0" w:tplc="92E25064">
-      <w:start w:val="2"/>
-      <w:numFmt w:val="bullet"/>
-      <w:lvlText w:val="-"/>
-      <w:lvlJc w:val="left"/>
-      <w:pPr>
-        <w:ind w:left="720" w:hanging="360"/>
-      </w:pPr>
-      <w:rPr>
-        <w:rFonts w:ascii="Arial" w:eastAsiaTheme="minorHAnsi" w:hAnsi="Arial" w:cs="Arial" w:hint="default"/>
-      </w:rPr>
-    </w:lvl>
-    <w:lvl w:ilvl="1" w:tplc="041A0003" w:tentative="1">
-      <w:start w:val="1"/>
-      <w:numFmt w:val="bullet"/>
-      <w:lvlText w:val="o"/>
-      <w:lvlJc w:val="left"/>
-      <w:pPr>
-        <w:ind w:left="1440" w:hanging="360"/>
-      </w:pPr>
-      <w:rPr>
-        <w:rFonts w:ascii="Courier New" w:hAnsi="Courier New" w:cs="Courier New" w:hint="default"/>
-      </w:rPr>
-    </w:lvl>
-    <w:lvl w:ilvl="2" w:tplc="041A0005" w:tentative="1">
-      <w:start w:val="1"/>
-      <w:numFmt w:val="bullet"/>
-      <w:lvlText w:val=""/>
-      <w:lvlJc w:val="left"/>
-      <w:pPr>
-        <w:ind w:left="2160" w:hanging="360"/>
-      </w:pPr>
-      <w:rPr>
-        <w:rFonts w:ascii="Wingdings" w:hAnsi="Wingdings" w:hint="default"/>
-      </w:rPr>
-    </w:lvl>
-    <w:lvl w:ilvl="3" w:tplc="041A0001" w:tentative="1">
-      <w:start w:val="1"/>
-      <w:numFmt w:val="bullet"/>
-      <w:lvlText w:val=""/>
-      <w:lvlJc w:val="left"/>
-      <w:pPr>
-        <w:ind w:left="2880" w:hanging="360"/>
-      </w:pPr>
-      <w:rPr>
-        <w:rFonts w:ascii="Symbol" w:hAnsi="Symbol" w:hint="default"/>
-      </w:rPr>
-    </w:lvl>
-    <w:lvl w:ilvl="4" w:tplc="041A0003" w:tentative="1">
-      <w:start w:val="1"/>
-      <w:numFmt w:val="bullet"/>
-      <w:lvlText w:val="o"/>
-      <w:lvlJc w:val="left"/>
-      <w:pPr>
-        <w:ind w:left="3600" w:hanging="360"/>
-      </w:pPr>
-      <w:rPr>
-        <w:rFonts w:ascii="Courier New" w:hAnsi="Courier New" w:cs="Courier New" w:hint="default"/>
-      </w:rPr>
-    </w:lvl>
-    <w:lvl w:ilvl="5" w:tplc="041A0005" w:tentative="1">
-      <w:start w:val="1"/>
-      <w:numFmt w:val="bullet"/>
-      <w:lvlText w:val=""/>
-      <w:lvlJc w:val="left"/>
-      <w:pPr>
-        <w:ind w:left="4320" w:hanging="360"/>
-      </w:pPr>
-      <w:rPr>
-        <w:rFonts w:ascii="Wingdings" w:hAnsi="Wingdings" w:hint="default"/>
-      </w:rPr>
-    </w:lvl>
-    <w:lvl w:ilvl="6" w:tplc="041A0001" w:tentative="1">
-      <w:start w:val="1"/>
-      <w:numFmt w:val="bullet"/>
-      <w:lvlText w:val=""/>
-      <w:lvlJc w:val="left"/>
-      <w:pPr>
-        <w:ind w:left="5040" w:hanging="360"/>
-      </w:pPr>
-      <w:rPr>
-        <w:rFonts w:ascii="Symbol" w:hAnsi="Symbol" w:hint="default"/>
-      </w:rPr>
-    </w:lvl>
-    <w:lvl w:ilvl="7" w:tplc="041A0003" w:tentative="1">
-      <w:start w:val="1"/>
-      <w:numFmt w:val="bullet"/>
-      <w:lvlText w:val="o"/>
-      <w:lvlJc w:val="left"/>
-      <w:pPr>
-        <w:ind w:left="5760" w:hanging="360"/>
-      </w:pPr>
-      <w:rPr>
-        <w:rFonts w:ascii="Courier New" w:hAnsi="Courier New" w:cs="Courier New" w:hint="default"/>
-      </w:rPr>
-    </w:lvl>
-    <w:lvl w:ilvl="8" w:tplc="041A0005" w:tentative="1">
-      <w:start w:val="1"/>
-      <w:numFmt w:val="bullet"/>
-      <w:lvlText w:val=""/>
-      <w:lvlJc w:val="left"/>
-      <w:pPr>
-        <w:ind w:left="6480" w:hanging="360"/>
-      </w:pPr>
-      <w:rPr>
-        <w:rFonts w:ascii="Wingdings" w:hAnsi="Wingdings" w:hint="default"/>
-      </w:rPr>
-    </w:lvl>
-  </w:abstractNum>
-  <w:abstractNum w:abstractNumId="9" w15:restartNumberingAfterBreak="0">
-    <w:nsid w:val="24DC584E"/>
-    <w:multiLevelType w:val="hybridMultilevel"/>
-    <w:tmpl w:val="0314920E"/>
-    <w:lvl w:ilvl="0" w:tplc="04090017">
-      <w:start w:val="1"/>
-      <w:numFmt w:val="lowerLetter"/>
-      <w:lvlText w:val="%1)"/>
-      <w:lvlJc w:val="left"/>
-      <w:pPr>
-        <w:ind w:left="720" w:hanging="360"/>
-      </w:pPr>
-      <w:rPr>
-        <w:rFonts w:hint="default"/>
-      </w:rPr>
-    </w:lvl>
-    <w:lvl w:ilvl="1" w:tplc="04090019" w:tentative="1">
-      <w:start w:val="1"/>
-      <w:numFmt w:val="lowerLetter"/>
-      <w:lvlText w:val="%2."/>
-      <w:lvlJc w:val="left"/>
-      <w:pPr>
-        <w:ind w:left="1440" w:hanging="360"/>
-      </w:pPr>
-    </w:lvl>
-    <w:lvl w:ilvl="2" w:tplc="0409001B" w:tentative="1">
-      <w:start w:val="1"/>
-      <w:numFmt w:val="lowerRoman"/>
-      <w:lvlText w:val="%3."/>
-      <w:lvlJc w:val="right"/>
-      <w:pPr>
-        <w:ind w:left="2160" w:hanging="180"/>
-      </w:pPr>
-    </w:lvl>
-    <w:lvl w:ilvl="3" w:tplc="0409000F" w:tentative="1">
-      <w:start w:val="1"/>
-      <w:numFmt w:val="decimal"/>
-      <w:lvlText w:val="%4."/>
-      <w:lvlJc w:val="left"/>
-      <w:pPr>
-        <w:ind w:left="2880" w:hanging="360"/>
-      </w:pPr>
-    </w:lvl>
-    <w:lvl w:ilvl="4" w:tplc="04090019" w:tentative="1">
-      <w:start w:val="1"/>
-      <w:numFmt w:val="lowerLetter"/>
-      <w:lvlText w:val="%5."/>
-      <w:lvlJc w:val="left"/>
-      <w:pPr>
-        <w:ind w:left="3600" w:hanging="360"/>
-      </w:pPr>
-    </w:lvl>
-    <w:lvl w:ilvl="5" w:tplc="0409001B" w:tentative="1">
-      <w:start w:val="1"/>
-      <w:numFmt w:val="lowerRoman"/>
-      <w:lvlText w:val="%6."/>
-      <w:lvlJc w:val="right"/>
-      <w:pPr>
-        <w:ind w:left="4320" w:hanging="180"/>
-      </w:pPr>
-    </w:lvl>
-    <w:lvl w:ilvl="6" w:tplc="0409000F" w:tentative="1">
-      <w:start w:val="1"/>
-      <w:numFmt w:val="decimal"/>
-      <w:lvlText w:val="%7."/>
-      <w:lvlJc w:val="left"/>
-      <w:pPr>
-        <w:ind w:left="5040" w:hanging="360"/>
-      </w:pPr>
-    </w:lvl>
-    <w:lvl w:ilvl="7" w:tplc="04090019" w:tentative="1">
-      <w:start w:val="1"/>
-      <w:numFmt w:val="lowerLetter"/>
-      <w:lvlText w:val="%8."/>
-      <w:lvlJc w:val="left"/>
-      <w:pPr>
-        <w:ind w:left="5760" w:hanging="360"/>
-      </w:pPr>
-    </w:lvl>
-    <w:lvl w:ilvl="8" w:tplc="0409001B" w:tentative="1">
-      <w:start w:val="1"/>
-      <w:numFmt w:val="lowerRoman"/>
-      <w:lvlText w:val="%9."/>
-      <w:lvlJc w:val="right"/>
-      <w:pPr>
-        <w:ind w:left="6480" w:hanging="180"/>
-      </w:pPr>
-    </w:lvl>
-  </w:abstractNum>
-  <w:abstractNum w:abstractNumId="10" w15:restartNumberingAfterBreak="0">
-    <w:nsid w:val="25DC22F4"/>
-    <w:multiLevelType w:val="hybridMultilevel"/>
-    <w:tmpl w:val="4692A6EA"/>
-    <w:lvl w:ilvl="0" w:tplc="04090017">
-      <w:start w:val="1"/>
-      <w:numFmt w:val="lowerLetter"/>
-      <w:lvlText w:val="%1)"/>
-      <w:lvlJc w:val="left"/>
-      <w:pPr>
-        <w:ind w:left="720" w:hanging="360"/>
-      </w:pPr>
-      <w:rPr>
-        <w:rFonts w:hint="default"/>
-      </w:rPr>
-    </w:lvl>
-    <w:lvl w:ilvl="1" w:tplc="04090019" w:tentative="1">
-      <w:start w:val="1"/>
-      <w:numFmt w:val="lowerLetter"/>
-      <w:lvlText w:val="%2."/>
-      <w:lvlJc w:val="left"/>
-      <w:pPr>
-        <w:ind w:left="1440" w:hanging="360"/>
-      </w:pPr>
-    </w:lvl>
-    <w:lvl w:ilvl="2" w:tplc="0409001B" w:tentative="1">
-      <w:start w:val="1"/>
-      <w:numFmt w:val="lowerRoman"/>
-      <w:lvlText w:val="%3."/>
-      <w:lvlJc w:val="right"/>
-      <w:pPr>
-        <w:ind w:left="2160" w:hanging="180"/>
-      </w:pPr>
-    </w:lvl>
-    <w:lvl w:ilvl="3" w:tplc="0409000F" w:tentative="1">
-      <w:start w:val="1"/>
-      <w:numFmt w:val="decimal"/>
-      <w:lvlText w:val="%4."/>
-      <w:lvlJc w:val="left"/>
-      <w:pPr>
-        <w:ind w:left="2880" w:hanging="360"/>
-      </w:pPr>
-    </w:lvl>
-    <w:lvl w:ilvl="4" w:tplc="04090019" w:tentative="1">
-      <w:start w:val="1"/>
-      <w:numFmt w:val="lowerLetter"/>
-      <w:lvlText w:val="%5."/>
-      <w:lvlJc w:val="left"/>
-      <w:pPr>
-        <w:ind w:left="3600" w:hanging="360"/>
-      </w:pPr>
-    </w:lvl>
-    <w:lvl w:ilvl="5" w:tplc="0409001B" w:tentative="1">
-      <w:start w:val="1"/>
-      <w:numFmt w:val="lowerRoman"/>
-      <w:lvlText w:val="%6."/>
-      <w:lvlJc w:val="right"/>
-      <w:pPr>
-        <w:ind w:left="4320" w:hanging="180"/>
-      </w:pPr>
-    </w:lvl>
-    <w:lvl w:ilvl="6" w:tplc="0409000F" w:tentative="1">
-      <w:start w:val="1"/>
-      <w:numFmt w:val="decimal"/>
-      <w:lvlText w:val="%7."/>
-      <w:lvlJc w:val="left"/>
-      <w:pPr>
-        <w:ind w:left="5040" w:hanging="360"/>
-      </w:pPr>
-    </w:lvl>
-    <w:lvl w:ilvl="7" w:tplc="04090019" w:tentative="1">
-      <w:start w:val="1"/>
-      <w:numFmt w:val="lowerLetter"/>
-      <w:lvlText w:val="%8."/>
-      <w:lvlJc w:val="left"/>
-      <w:pPr>
-        <w:ind w:left="5760" w:hanging="360"/>
-      </w:pPr>
-    </w:lvl>
-    <w:lvl w:ilvl="8" w:tplc="0409001B" w:tentative="1">
-      <w:start w:val="1"/>
-      <w:numFmt w:val="lowerRoman"/>
-      <w:lvlText w:val="%9."/>
-      <w:lvlJc w:val="right"/>
-      <w:pPr>
-        <w:ind w:left="6480" w:hanging="180"/>
-      </w:pPr>
-    </w:lvl>
-  </w:abstractNum>
-  <w:abstractNum w:abstractNumId="11" w15:restartNumberingAfterBreak="0">
-    <w:nsid w:val="2711788B"/>
-    <w:multiLevelType w:val="hybridMultilevel"/>
-    <w:tmpl w:val="0BF61CDE"/>
-    <w:lvl w:ilvl="0" w:tplc="03E4AE10">
-      <w:start w:val="1"/>
-      <w:numFmt w:val="lowerLetter"/>
-      <w:lvlText w:val="%1)"/>
-      <w:lvlJc w:val="left"/>
-      <w:pPr>
-        <w:ind w:left="360" w:hanging="360"/>
-      </w:pPr>
-      <w:rPr>
-        <w:rFonts w:hint="default"/>
-      </w:rPr>
-    </w:lvl>
-    <w:lvl w:ilvl="1" w:tplc="04090019">
-      <w:start w:val="1"/>
-      <w:numFmt w:val="lowerLetter"/>
-      <w:lvlText w:val="%2."/>
-      <w:lvlJc w:val="left"/>
-      <w:pPr>
-        <w:ind w:left="1080" w:hanging="360"/>
-      </w:pPr>
-    </w:lvl>
-    <w:lvl w:ilvl="2" w:tplc="0409001B" w:tentative="1">
-      <w:start w:val="1"/>
-      <w:numFmt w:val="lowerRoman"/>
-      <w:lvlText w:val="%3."/>
-      <w:lvlJc w:val="right"/>
-      <w:pPr>
-        <w:ind w:left="1800" w:hanging="180"/>
-      </w:pPr>
-    </w:lvl>
-    <w:lvl w:ilvl="3" w:tplc="0409000F" w:tentative="1">
-      <w:start w:val="1"/>
-      <w:numFmt w:val="decimal"/>
-      <w:lvlText w:val="%4."/>
-      <w:lvlJc w:val="left"/>
-      <w:pPr>
-        <w:ind w:left="2520" w:hanging="360"/>
-      </w:pPr>
-    </w:lvl>
-    <w:lvl w:ilvl="4" w:tplc="04090019" w:tentative="1">
-      <w:start w:val="1"/>
-      <w:numFmt w:val="lowerLetter"/>
-      <w:lvlText w:val="%5."/>
-      <w:lvlJc w:val="left"/>
-      <w:pPr>
-        <w:ind w:left="3240" w:hanging="360"/>
-      </w:pPr>
-    </w:lvl>
-    <w:lvl w:ilvl="5" w:tplc="0409001B" w:tentative="1">
-      <w:start w:val="1"/>
-      <w:numFmt w:val="lowerRoman"/>
-      <w:lvlText w:val="%6."/>
-      <w:lvlJc w:val="right"/>
-      <w:pPr>
-        <w:ind w:left="3960" w:hanging="180"/>
-      </w:pPr>
-    </w:lvl>
-    <w:lvl w:ilvl="6" w:tplc="0409000F" w:tentative="1">
-      <w:start w:val="1"/>
-      <w:numFmt w:val="decimal"/>
-      <w:lvlText w:val="%7."/>
-      <w:lvlJc w:val="left"/>
-      <w:pPr>
-        <w:ind w:left="4680" w:hanging="360"/>
-      </w:pPr>
-    </w:lvl>
-    <w:lvl w:ilvl="7" w:tplc="04090019" w:tentative="1">
-      <w:start w:val="1"/>
-      <w:numFmt w:val="lowerLetter"/>
-      <w:lvlText w:val="%8."/>
-      <w:lvlJc w:val="left"/>
-      <w:pPr>
-        <w:ind w:left="5400" w:hanging="360"/>
-      </w:pPr>
-    </w:lvl>
-    <w:lvl w:ilvl="8" w:tplc="0409001B" w:tentative="1">
-      <w:start w:val="1"/>
-      <w:numFmt w:val="lowerRoman"/>
-      <w:lvlText w:val="%9."/>
-      <w:lvlJc w:val="right"/>
-      <w:pPr>
-        <w:ind w:left="6120" w:hanging="180"/>
-      </w:pPr>
-    </w:lvl>
-  </w:abstractNum>
-  <w:abstractNum w:abstractNumId="12" w15:restartNumberingAfterBreak="0">
-    <w:nsid w:val="2A314F0A"/>
-    <w:multiLevelType w:val="hybridMultilevel"/>
-    <w:tmpl w:val="637C0010"/>
-    <w:lvl w:ilvl="0" w:tplc="041A0017">
-      <w:start w:val="1"/>
-      <w:numFmt w:val="lowerLetter"/>
-      <w:lvlText w:val="%1)"/>
-      <w:lvlJc w:val="left"/>
-      <w:pPr>
-        <w:ind w:left="720" w:hanging="360"/>
-      </w:pPr>
-      <w:rPr>
-        <w:rFonts w:hint="default"/>
-      </w:rPr>
-    </w:lvl>
-    <w:lvl w:ilvl="1" w:tplc="041A0019" w:tentative="1">
-      <w:start w:val="1"/>
-      <w:numFmt w:val="lowerLetter"/>
-      <w:lvlText w:val="%2."/>
-      <w:lvlJc w:val="left"/>
-      <w:pPr>
-        <w:ind w:left="1440" w:hanging="360"/>
-      </w:pPr>
-    </w:lvl>
-    <w:lvl w:ilvl="2" w:tplc="041A001B" w:tentative="1">
-      <w:start w:val="1"/>
-      <w:numFmt w:val="lowerRoman"/>
-      <w:lvlText w:val="%3."/>
-      <w:lvlJc w:val="right"/>
-      <w:pPr>
-        <w:ind w:left="2160" w:hanging="180"/>
-      </w:pPr>
-    </w:lvl>
-    <w:lvl w:ilvl="3" w:tplc="041A000F" w:tentative="1">
-      <w:start w:val="1"/>
-      <w:numFmt w:val="decimal"/>
-      <w:lvlText w:val="%4."/>
-      <w:lvlJc w:val="left"/>
-      <w:pPr>
-        <w:ind w:left="2880" w:hanging="360"/>
-      </w:pPr>
-    </w:lvl>
-    <w:lvl w:ilvl="4" w:tplc="041A0019" w:tentative="1">
-      <w:start w:val="1"/>
-      <w:numFmt w:val="lowerLetter"/>
-      <w:lvlText w:val="%5."/>
-      <w:lvlJc w:val="left"/>
-      <w:pPr>
-        <w:ind w:left="3600" w:hanging="360"/>
-      </w:pPr>
-    </w:lvl>
-    <w:lvl w:ilvl="5" w:tplc="041A001B" w:tentative="1">
-      <w:start w:val="1"/>
-      <w:numFmt w:val="lowerRoman"/>
-      <w:lvlText w:val="%6."/>
-      <w:lvlJc w:val="right"/>
-      <w:pPr>
-        <w:ind w:left="4320" w:hanging="180"/>
-      </w:pPr>
-    </w:lvl>
-    <w:lvl w:ilvl="6" w:tplc="041A000F" w:tentative="1">
-      <w:start w:val="1"/>
-      <w:numFmt w:val="decimal"/>
-      <w:lvlText w:val="%7."/>
-      <w:lvlJc w:val="left"/>
-      <w:pPr>
-        <w:ind w:left="5040" w:hanging="360"/>
-      </w:pPr>
-    </w:lvl>
-    <w:lvl w:ilvl="7" w:tplc="041A0019" w:tentative="1">
-      <w:start w:val="1"/>
-      <w:numFmt w:val="lowerLetter"/>
-      <w:lvlText w:val="%8."/>
-      <w:lvlJc w:val="left"/>
-      <w:pPr>
-        <w:ind w:left="5760" w:hanging="360"/>
-      </w:pPr>
-    </w:lvl>
-    <w:lvl w:ilvl="8" w:tplc="041A001B" w:tentative="1">
-      <w:start w:val="1"/>
-      <w:numFmt w:val="lowerRoman"/>
-      <w:lvlText w:val="%9."/>
-      <w:lvlJc w:val="right"/>
-      <w:pPr>
-        <w:ind w:left="6480" w:hanging="180"/>
-      </w:pPr>
-    </w:lvl>
-  </w:abstractNum>
-  <w:abstractNum w:abstractNumId="13" w15:restartNumberingAfterBreak="0">
-    <w:nsid w:val="2A4B38A7"/>
-    <w:multiLevelType w:val="hybridMultilevel"/>
-    <w:tmpl w:val="352C49C2"/>
-    <w:lvl w:ilvl="0" w:tplc="FFFC09E4">
-      <w:start w:val="1"/>
-      <w:numFmt w:val="lowerLetter"/>
-      <w:lvlText w:val="%1)"/>
-      <w:lvlJc w:val="left"/>
-      <w:pPr>
-        <w:ind w:left="720" w:hanging="360"/>
-      </w:pPr>
-      <w:rPr>
-        <w:rFonts w:hint="default"/>
-        <w:sz w:val="22"/>
-      </w:rPr>
-    </w:lvl>
-    <w:lvl w:ilvl="1" w:tplc="041A0019" w:tentative="1">
-      <w:start w:val="1"/>
-      <w:numFmt w:val="lowerLetter"/>
-      <w:lvlText w:val="%2."/>
-      <w:lvlJc w:val="left"/>
-      <w:pPr>
-        <w:ind w:left="1440" w:hanging="360"/>
-      </w:pPr>
-    </w:lvl>
-    <w:lvl w:ilvl="2" w:tplc="041A001B" w:tentative="1">
-      <w:start w:val="1"/>
-      <w:numFmt w:val="lowerRoman"/>
-      <w:lvlText w:val="%3."/>
-      <w:lvlJc w:val="right"/>
-      <w:pPr>
-        <w:ind w:left="2160" w:hanging="180"/>
-      </w:pPr>
-    </w:lvl>
-    <w:lvl w:ilvl="3" w:tplc="041A000F" w:tentative="1">
-      <w:start w:val="1"/>
-      <w:numFmt w:val="decimal"/>
-      <w:lvlText w:val="%4."/>
-      <w:lvlJc w:val="left"/>
-      <w:pPr>
-        <w:ind w:left="2880" w:hanging="360"/>
-      </w:pPr>
-    </w:lvl>
-    <w:lvl w:ilvl="4" w:tplc="041A0019" w:tentative="1">
-      <w:start w:val="1"/>
-      <w:numFmt w:val="lowerLetter"/>
-      <w:lvlText w:val="%5."/>
-      <w:lvlJc w:val="left"/>
-      <w:pPr>
-        <w:ind w:left="3600" w:hanging="360"/>
-      </w:pPr>
-    </w:lvl>
-    <w:lvl w:ilvl="5" w:tplc="041A001B" w:tentative="1">
-      <w:start w:val="1"/>
-      <w:numFmt w:val="lowerRoman"/>
-      <w:lvlText w:val="%6."/>
-      <w:lvlJc w:val="right"/>
-      <w:pPr>
-        <w:ind w:left="4320" w:hanging="180"/>
-      </w:pPr>
-    </w:lvl>
-    <w:lvl w:ilvl="6" w:tplc="041A000F" w:tentative="1">
-      <w:start w:val="1"/>
-      <w:numFmt w:val="decimal"/>
-      <w:lvlText w:val="%7."/>
-      <w:lvlJc w:val="left"/>
-      <w:pPr>
-        <w:ind w:left="5040" w:hanging="360"/>
-      </w:pPr>
-    </w:lvl>
-    <w:lvl w:ilvl="7" w:tplc="041A0019" w:tentative="1">
-      <w:start w:val="1"/>
-      <w:numFmt w:val="lowerLetter"/>
-      <w:lvlText w:val="%8."/>
-      <w:lvlJc w:val="left"/>
-      <w:pPr>
-        <w:ind w:left="5760" w:hanging="360"/>
-      </w:pPr>
-    </w:lvl>
-    <w:lvl w:ilvl="8" w:tplc="041A001B" w:tentative="1">
-      <w:start w:val="1"/>
-      <w:numFmt w:val="lowerRoman"/>
-      <w:lvlText w:val="%9."/>
-      <w:lvlJc w:val="right"/>
-      <w:pPr>
-        <w:ind w:left="6480" w:hanging="180"/>
-      </w:pPr>
-    </w:lvl>
-  </w:abstractNum>
-  <w:abstractNum w:abstractNumId="14" w15:restartNumberingAfterBreak="0">
-    <w:nsid w:val="2B8E31A4"/>
-    <w:multiLevelType w:val="hybridMultilevel"/>
-    <w:tmpl w:val="44D2B8F8"/>
-    <w:lvl w:ilvl="0" w:tplc="041A0017">
-      <w:start w:val="1"/>
-      <w:numFmt w:val="lowerLetter"/>
-      <w:lvlText w:val="%1)"/>
-      <w:lvlJc w:val="left"/>
-      <w:pPr>
-        <w:ind w:left="720" w:hanging="360"/>
-      </w:pPr>
-      <w:rPr>
-        <w:rFonts w:hint="default"/>
-      </w:rPr>
-    </w:lvl>
-    <w:lvl w:ilvl="1" w:tplc="041A0019" w:tentative="1">
-      <w:start w:val="1"/>
-      <w:numFmt w:val="lowerLetter"/>
-      <w:lvlText w:val="%2."/>
-      <w:lvlJc w:val="left"/>
-      <w:pPr>
-        <w:ind w:left="1440" w:hanging="360"/>
-      </w:pPr>
-    </w:lvl>
-    <w:lvl w:ilvl="2" w:tplc="041A001B" w:tentative="1">
-      <w:start w:val="1"/>
-      <w:numFmt w:val="lowerRoman"/>
-      <w:lvlText w:val="%3."/>
-      <w:lvlJc w:val="right"/>
-      <w:pPr>
-        <w:ind w:left="2160" w:hanging="180"/>
-      </w:pPr>
-    </w:lvl>
-    <w:lvl w:ilvl="3" w:tplc="041A000F" w:tentative="1">
-      <w:start w:val="1"/>
-      <w:numFmt w:val="decimal"/>
-      <w:lvlText w:val="%4."/>
-      <w:lvlJc w:val="left"/>
-      <w:pPr>
-        <w:ind w:left="2880" w:hanging="360"/>
-      </w:pPr>
-    </w:lvl>
-    <w:lvl w:ilvl="4" w:tplc="041A0019" w:tentative="1">
-      <w:start w:val="1"/>
-      <w:numFmt w:val="lowerLetter"/>
-      <w:lvlText w:val="%5."/>
-      <w:lvlJc w:val="left"/>
-      <w:pPr>
-        <w:ind w:left="3600" w:hanging="360"/>
-      </w:pPr>
-    </w:lvl>
-    <w:lvl w:ilvl="5" w:tplc="041A001B" w:tentative="1">
-      <w:start w:val="1"/>
-      <w:numFmt w:val="lowerRoman"/>
-      <w:lvlText w:val="%6."/>
-      <w:lvlJc w:val="right"/>
-      <w:pPr>
-        <w:ind w:left="4320" w:hanging="180"/>
-      </w:pPr>
-    </w:lvl>
-    <w:lvl w:ilvl="6" w:tplc="041A000F" w:tentative="1">
-      <w:start w:val="1"/>
-      <w:numFmt w:val="decimal"/>
-      <w:lvlText w:val="%7."/>
-      <w:lvlJc w:val="left"/>
-      <w:pPr>
-        <w:ind w:left="5040" w:hanging="360"/>
-      </w:pPr>
-    </w:lvl>
-    <w:lvl w:ilvl="7" w:tplc="041A0019" w:tentative="1">
-      <w:start w:val="1"/>
-      <w:numFmt w:val="lowerLetter"/>
-      <w:lvlText w:val="%8."/>
-      <w:lvlJc w:val="left"/>
-      <w:pPr>
-        <w:ind w:left="5760" w:hanging="360"/>
-      </w:pPr>
-    </w:lvl>
-    <w:lvl w:ilvl="8" w:tplc="041A001B" w:tentative="1">
-      <w:start w:val="1"/>
-      <w:numFmt w:val="lowerRoman"/>
-      <w:lvlText w:val="%9."/>
-      <w:lvlJc w:val="right"/>
-      <w:pPr>
-        <w:ind w:left="6480" w:hanging="180"/>
-      </w:pPr>
-    </w:lvl>
-  </w:abstractNum>
-  <w:abstractNum w:abstractNumId="15" w15:restartNumberingAfterBreak="0">
-    <w:nsid w:val="2C380951"/>
-    <w:multiLevelType w:val="hybridMultilevel"/>
-    <w:tmpl w:val="18CEE12E"/>
-    <w:lvl w:ilvl="0" w:tplc="04090001">
-      <w:start w:val="1"/>
-      <w:numFmt w:val="bullet"/>
-      <w:lvlText w:val=""/>
-      <w:lvlJc w:val="left"/>
-      <w:pPr>
-        <w:ind w:left="720" w:hanging="360"/>
-      </w:pPr>
-      <w:rPr>
-        <w:rFonts w:ascii="Symbol" w:hAnsi="Symbol" w:hint="default"/>
-      </w:rPr>
-    </w:lvl>
-    <w:lvl w:ilvl="1" w:tplc="04090003" w:tentative="1">
-      <w:start w:val="1"/>
-      <w:numFmt w:val="bullet"/>
-      <w:lvlText w:val="o"/>
-      <w:lvlJc w:val="left"/>
-      <w:pPr>
-        <w:ind w:left="1440" w:hanging="360"/>
-      </w:pPr>
-      <w:rPr>
-        <w:rFonts w:ascii="Courier New" w:hAnsi="Courier New" w:cs="Courier New" w:hint="default"/>
-      </w:rPr>
-    </w:lvl>
-    <w:lvl w:ilvl="2" w:tplc="04090005" w:tentative="1">
-      <w:start w:val="1"/>
-      <w:numFmt w:val="bullet"/>
-      <w:lvlText w:val=""/>
-      <w:lvlJc w:val="left"/>
-      <w:pPr>
-        <w:ind w:left="2160" w:hanging="360"/>
-      </w:pPr>
-      <w:rPr>
-        <w:rFonts w:ascii="Wingdings" w:hAnsi="Wingdings" w:hint="default"/>
-      </w:rPr>
-    </w:lvl>
-    <w:lvl w:ilvl="3" w:tplc="04090001" w:tentative="1">
-      <w:start w:val="1"/>
-      <w:numFmt w:val="bullet"/>
-      <w:lvlText w:val=""/>
-      <w:lvlJc w:val="left"/>
-      <w:pPr>
-        <w:ind w:left="2880" w:hanging="360"/>
-      </w:pPr>
-      <w:rPr>
-        <w:rFonts w:ascii="Symbol" w:hAnsi="Symbol" w:hint="default"/>
-      </w:rPr>
-    </w:lvl>
-    <w:lvl w:ilvl="4" w:tplc="04090003" w:tentative="1">
-      <w:start w:val="1"/>
-      <w:numFmt w:val="bullet"/>
-      <w:lvlText w:val="o"/>
-      <w:lvlJc w:val="left"/>
-      <w:pPr>
-        <w:ind w:left="3600" w:hanging="360"/>
-      </w:pPr>
-      <w:rPr>
-        <w:rFonts w:ascii="Courier New" w:hAnsi="Courier New" w:cs="Courier New" w:hint="default"/>
-      </w:rPr>
-    </w:lvl>
-    <w:lvl w:ilvl="5" w:tplc="04090005" w:tentative="1">
-      <w:start w:val="1"/>
-      <w:numFmt w:val="bullet"/>
-      <w:lvlText w:val=""/>
-      <w:lvlJc w:val="left"/>
-      <w:pPr>
-        <w:ind w:left="4320" w:hanging="360"/>
-      </w:pPr>
-      <w:rPr>
-        <w:rFonts w:ascii="Wingdings" w:hAnsi="Wingdings" w:hint="default"/>
-      </w:rPr>
-    </w:lvl>
-    <w:lvl w:ilvl="6" w:tplc="04090001" w:tentative="1">
-      <w:start w:val="1"/>
-      <w:numFmt w:val="bullet"/>
-      <w:lvlText w:val=""/>
-      <w:lvlJc w:val="left"/>
-      <w:pPr>
-        <w:ind w:left="5040" w:hanging="360"/>
-      </w:pPr>
-      <w:rPr>
-        <w:rFonts w:ascii="Symbol" w:hAnsi="Symbol" w:hint="default"/>
-      </w:rPr>
-    </w:lvl>
-    <w:lvl w:ilvl="7" w:tplc="04090003" w:tentative="1">
-      <w:start w:val="1"/>
-      <w:numFmt w:val="bullet"/>
-      <w:lvlText w:val="o"/>
-      <w:lvlJc w:val="left"/>
-      <w:pPr>
-        <w:ind w:left="5760" w:hanging="360"/>
-      </w:pPr>
-      <w:rPr>
-        <w:rFonts w:ascii="Courier New" w:hAnsi="Courier New" w:cs="Courier New" w:hint="default"/>
-      </w:rPr>
-    </w:lvl>
-    <w:lvl w:ilvl="8" w:tplc="04090005" w:tentative="1">
-      <w:start w:val="1"/>
-      <w:numFmt w:val="bullet"/>
-      <w:lvlText w:val=""/>
-      <w:lvlJc w:val="left"/>
-      <w:pPr>
-        <w:ind w:left="6480" w:hanging="360"/>
-      </w:pPr>
-      <w:rPr>
-        <w:rFonts w:ascii="Wingdings" w:hAnsi="Wingdings" w:hint="default"/>
-      </w:rPr>
-    </w:lvl>
-  </w:abstractNum>
-  <w:abstractNum w:abstractNumId="16" w15:restartNumberingAfterBreak="0">
-    <w:nsid w:val="373D5016"/>
-    <w:multiLevelType w:val="hybridMultilevel"/>
-    <w:tmpl w:val="4692A6EA"/>
-    <w:lvl w:ilvl="0" w:tplc="04090017">
-      <w:start w:val="1"/>
-      <w:numFmt w:val="lowerLetter"/>
-      <w:lvlText w:val="%1)"/>
-      <w:lvlJc w:val="left"/>
-      <w:pPr>
-        <w:ind w:left="720" w:hanging="360"/>
-      </w:pPr>
-      <w:rPr>
-        <w:rFonts w:hint="default"/>
-      </w:rPr>
-    </w:lvl>
-    <w:lvl w:ilvl="1" w:tplc="04090019" w:tentative="1">
-      <w:start w:val="1"/>
-      <w:numFmt w:val="lowerLetter"/>
-      <w:lvlText w:val="%2."/>
-      <w:lvlJc w:val="left"/>
-      <w:pPr>
-        <w:ind w:left="1440" w:hanging="360"/>
-      </w:pPr>
-    </w:lvl>
-    <w:lvl w:ilvl="2" w:tplc="0409001B" w:tentative="1">
-      <w:start w:val="1"/>
-      <w:numFmt w:val="lowerRoman"/>
-      <w:lvlText w:val="%3."/>
-      <w:lvlJc w:val="right"/>
-      <w:pPr>
-        <w:ind w:left="2160" w:hanging="180"/>
-      </w:pPr>
-    </w:lvl>
-    <w:lvl w:ilvl="3" w:tplc="0409000F" w:tentative="1">
-      <w:start w:val="1"/>
-      <w:numFmt w:val="decimal"/>
-      <w:lvlText w:val="%4."/>
-      <w:lvlJc w:val="left"/>
-      <w:pPr>
-        <w:ind w:left="2880" w:hanging="360"/>
-      </w:pPr>
-    </w:lvl>
-    <w:lvl w:ilvl="4" w:tplc="04090019" w:tentative="1">
-      <w:start w:val="1"/>
-      <w:numFmt w:val="lowerLetter"/>
-      <w:lvlText w:val="%5."/>
-      <w:lvlJc w:val="left"/>
-      <w:pPr>
-        <w:ind w:left="3600" w:hanging="360"/>
-      </w:pPr>
-    </w:lvl>
-    <w:lvl w:ilvl="5" w:tplc="0409001B" w:tentative="1">
-      <w:start w:val="1"/>
-      <w:numFmt w:val="lowerRoman"/>
-      <w:lvlText w:val="%6."/>
-      <w:lvlJc w:val="right"/>
-      <w:pPr>
-        <w:ind w:left="4320" w:hanging="180"/>
-      </w:pPr>
-    </w:lvl>
-    <w:lvl w:ilvl="6" w:tplc="0409000F" w:tentative="1">
-      <w:start w:val="1"/>
-      <w:numFmt w:val="decimal"/>
-      <w:lvlText w:val="%7."/>
-      <w:lvlJc w:val="left"/>
-      <w:pPr>
-        <w:ind w:left="5040" w:hanging="360"/>
-      </w:pPr>
-    </w:lvl>
-    <w:lvl w:ilvl="7" w:tplc="04090019" w:tentative="1">
-      <w:start w:val="1"/>
-      <w:numFmt w:val="lowerLetter"/>
-      <w:lvlText w:val="%8."/>
-      <w:lvlJc w:val="left"/>
-      <w:pPr>
-        <w:ind w:left="5760" w:hanging="360"/>
-      </w:pPr>
-    </w:lvl>
-    <w:lvl w:ilvl="8" w:tplc="0409001B" w:tentative="1">
-      <w:start w:val="1"/>
-      <w:numFmt w:val="lowerRoman"/>
-      <w:lvlText w:val="%9."/>
-      <w:lvlJc w:val="right"/>
-      <w:pPr>
-        <w:ind w:left="6480" w:hanging="180"/>
-      </w:pPr>
-    </w:lvl>
-  </w:abstractNum>
-  <w:abstractNum w:abstractNumId="17" w15:restartNumberingAfterBreak="0">
-    <w:nsid w:val="392570D6"/>
-    <w:multiLevelType w:val="hybridMultilevel"/>
-    <w:tmpl w:val="CF18458C"/>
-    <w:lvl w:ilvl="0" w:tplc="6DCCCB60">
-      <w:start w:val="2"/>
-      <w:numFmt w:val="bullet"/>
-      <w:lvlText w:val="-"/>
-      <w:lvlJc w:val="left"/>
-      <w:pPr>
-        <w:ind w:left="720" w:hanging="360"/>
-      </w:pPr>
-      <w:rPr>
-        <w:rFonts w:ascii="Arial" w:eastAsiaTheme="minorHAnsi" w:hAnsi="Arial" w:cs="Arial" w:hint="default"/>
-      </w:rPr>
-    </w:lvl>
-    <w:lvl w:ilvl="1" w:tplc="041A0003" w:tentative="1">
-      <w:start w:val="1"/>
-      <w:numFmt w:val="bullet"/>
-      <w:lvlText w:val="o"/>
-      <w:lvlJc w:val="left"/>
-      <w:pPr>
-        <w:ind w:left="1440" w:hanging="360"/>
-      </w:pPr>
-      <w:rPr>
-        <w:rFonts w:ascii="Courier New" w:hAnsi="Courier New" w:cs="Courier New" w:hint="default"/>
-      </w:rPr>
-    </w:lvl>
-    <w:lvl w:ilvl="2" w:tplc="041A0005" w:tentative="1">
-      <w:start w:val="1"/>
-      <w:numFmt w:val="bullet"/>
-      <w:lvlText w:val=""/>
-      <w:lvlJc w:val="left"/>
-      <w:pPr>
-        <w:ind w:left="2160" w:hanging="360"/>
-      </w:pPr>
-      <w:rPr>
-        <w:rFonts w:ascii="Wingdings" w:hAnsi="Wingdings" w:hint="default"/>
-      </w:rPr>
-    </w:lvl>
-    <w:lvl w:ilvl="3" w:tplc="041A0001" w:tentative="1">
-      <w:start w:val="1"/>
-      <w:numFmt w:val="bullet"/>
-      <w:lvlText w:val=""/>
-      <w:lvlJc w:val="left"/>
-      <w:pPr>
-        <w:ind w:left="2880" w:hanging="360"/>
-      </w:pPr>
-      <w:rPr>
-        <w:rFonts w:ascii="Symbol" w:hAnsi="Symbol" w:hint="default"/>
-      </w:rPr>
-    </w:lvl>
-    <w:lvl w:ilvl="4" w:tplc="041A0003" w:tentative="1">
-      <w:start w:val="1"/>
-      <w:numFmt w:val="bullet"/>
-      <w:lvlText w:val="o"/>
-      <w:lvlJc w:val="left"/>
-      <w:pPr>
-        <w:ind w:left="3600" w:hanging="360"/>
-      </w:pPr>
-      <w:rPr>
-        <w:rFonts w:ascii="Courier New" w:hAnsi="Courier New" w:cs="Courier New" w:hint="default"/>
-      </w:rPr>
-    </w:lvl>
-    <w:lvl w:ilvl="5" w:tplc="041A0005" w:tentative="1">
-      <w:start w:val="1"/>
-      <w:numFmt w:val="bullet"/>
-      <w:lvlText w:val=""/>
-      <w:lvlJc w:val="left"/>
-      <w:pPr>
-        <w:ind w:left="4320" w:hanging="360"/>
-      </w:pPr>
-      <w:rPr>
-        <w:rFonts w:ascii="Wingdings" w:hAnsi="Wingdings" w:hint="default"/>
-      </w:rPr>
-    </w:lvl>
-    <w:lvl w:ilvl="6" w:tplc="041A0001" w:tentative="1">
-      <w:start w:val="1"/>
-      <w:numFmt w:val="bullet"/>
-      <w:lvlText w:val=""/>
-      <w:lvlJc w:val="left"/>
-      <w:pPr>
-        <w:ind w:left="5040" w:hanging="360"/>
-      </w:pPr>
-      <w:rPr>
-        <w:rFonts w:ascii="Symbol" w:hAnsi="Symbol" w:hint="default"/>
-      </w:rPr>
-    </w:lvl>
-    <w:lvl w:ilvl="7" w:tplc="041A0003" w:tentative="1">
-      <w:start w:val="1"/>
-      <w:numFmt w:val="bullet"/>
-      <w:lvlText w:val="o"/>
-      <w:lvlJc w:val="left"/>
-      <w:pPr>
-        <w:ind w:left="5760" w:hanging="360"/>
-      </w:pPr>
-      <w:rPr>
-        <w:rFonts w:ascii="Courier New" w:hAnsi="Courier New" w:cs="Courier New" w:hint="default"/>
-      </w:rPr>
-    </w:lvl>
-    <w:lvl w:ilvl="8" w:tplc="041A0005" w:tentative="1">
-      <w:start w:val="1"/>
-      <w:numFmt w:val="bullet"/>
-      <w:lvlText w:val=""/>
-      <w:lvlJc w:val="left"/>
-      <w:pPr>
-        <w:ind w:left="6480" w:hanging="360"/>
-      </w:pPr>
-      <w:rPr>
-        <w:rFonts w:ascii="Wingdings" w:hAnsi="Wingdings" w:hint="default"/>
-      </w:rPr>
-    </w:lvl>
-  </w:abstractNum>
-  <w:abstractNum w:abstractNumId="18" w15:restartNumberingAfterBreak="0">
-    <w:nsid w:val="3DBA4622"/>
-    <w:multiLevelType w:val="hybridMultilevel"/>
-    <w:tmpl w:val="EB305316"/>
-    <w:lvl w:ilvl="0" w:tplc="041A0017">
-      <w:start w:val="1"/>
-      <w:numFmt w:val="lowerLetter"/>
-      <w:lvlText w:val="%1)"/>
-      <w:lvlJc w:val="left"/>
-      <w:pPr>
-        <w:ind w:left="720" w:hanging="360"/>
-      </w:pPr>
-      <w:rPr>
-        <w:rFonts w:hint="default"/>
-      </w:rPr>
-    </w:lvl>
-    <w:lvl w:ilvl="1" w:tplc="041A0019" w:tentative="1">
-      <w:start w:val="1"/>
-      <w:numFmt w:val="lowerLetter"/>
-      <w:lvlText w:val="%2."/>
-      <w:lvlJc w:val="left"/>
-      <w:pPr>
-        <w:ind w:left="1440" w:hanging="360"/>
-      </w:pPr>
-    </w:lvl>
-    <w:lvl w:ilvl="2" w:tplc="041A001B" w:tentative="1">
-      <w:start w:val="1"/>
-      <w:numFmt w:val="lowerRoman"/>
-      <w:lvlText w:val="%3."/>
-      <w:lvlJc w:val="right"/>
-      <w:pPr>
-        <w:ind w:left="2160" w:hanging="180"/>
-      </w:pPr>
-    </w:lvl>
-    <w:lvl w:ilvl="3" w:tplc="041A000F" w:tentative="1">
-      <w:start w:val="1"/>
-      <w:numFmt w:val="decimal"/>
-      <w:lvlText w:val="%4."/>
-      <w:lvlJc w:val="left"/>
-      <w:pPr>
-        <w:ind w:left="2880" w:hanging="360"/>
-      </w:pPr>
-    </w:lvl>
-    <w:lvl w:ilvl="4" w:tplc="041A0019" w:tentative="1">
-      <w:start w:val="1"/>
-      <w:numFmt w:val="lowerLetter"/>
-      <w:lvlText w:val="%5."/>
-      <w:lvlJc w:val="left"/>
-      <w:pPr>
-        <w:ind w:left="3600" w:hanging="360"/>
-      </w:pPr>
-    </w:lvl>
-    <w:lvl w:ilvl="5" w:tplc="041A001B" w:tentative="1">
-      <w:start w:val="1"/>
-      <w:numFmt w:val="lowerRoman"/>
-      <w:lvlText w:val="%6."/>
-      <w:lvlJc w:val="right"/>
-      <w:pPr>
-        <w:ind w:left="4320" w:hanging="180"/>
-      </w:pPr>
-    </w:lvl>
-    <w:lvl w:ilvl="6" w:tplc="041A000F" w:tentative="1">
-      <w:start w:val="1"/>
-      <w:numFmt w:val="decimal"/>
-      <w:lvlText w:val="%7."/>
-      <w:lvlJc w:val="left"/>
-      <w:pPr>
-        <w:ind w:left="5040" w:hanging="360"/>
-      </w:pPr>
-    </w:lvl>
-    <w:lvl w:ilvl="7" w:tplc="041A0019" w:tentative="1">
-      <w:start w:val="1"/>
-      <w:numFmt w:val="lowerLetter"/>
-      <w:lvlText w:val="%8."/>
-      <w:lvlJc w:val="left"/>
-      <w:pPr>
-        <w:ind w:left="5760" w:hanging="360"/>
-      </w:pPr>
-    </w:lvl>
-    <w:lvl w:ilvl="8" w:tplc="041A001B" w:tentative="1">
-      <w:start w:val="1"/>
-      <w:numFmt w:val="lowerRoman"/>
-      <w:lvlText w:val="%9."/>
-      <w:lvlJc w:val="right"/>
-      <w:pPr>
-        <w:ind w:left="6480" w:hanging="180"/>
-      </w:pPr>
-    </w:lvl>
-  </w:abstractNum>
-  <w:abstractNum w:abstractNumId="19" w15:restartNumberingAfterBreak="0">
-    <w:nsid w:val="3ED35F30"/>
-    <w:multiLevelType w:val="hybridMultilevel"/>
-    <w:tmpl w:val="72D2765E"/>
-    <w:lvl w:ilvl="0" w:tplc="04090017">
-      <w:start w:val="1"/>
-      <w:numFmt w:val="lowerLetter"/>
-      <w:lvlText w:val="%1)"/>
-      <w:lvlJc w:val="left"/>
-      <w:pPr>
-        <w:ind w:left="720" w:hanging="360"/>
-      </w:pPr>
-      <w:rPr>
-        <w:rFonts w:hint="default"/>
-      </w:rPr>
-    </w:lvl>
-    <w:lvl w:ilvl="1" w:tplc="04090019" w:tentative="1">
-      <w:start w:val="1"/>
-      <w:numFmt w:val="lowerLetter"/>
-      <w:lvlText w:val="%2."/>
-      <w:lvlJc w:val="left"/>
-      <w:pPr>
-        <w:ind w:left="1440" w:hanging="360"/>
-      </w:pPr>
-    </w:lvl>
-    <w:lvl w:ilvl="2" w:tplc="0409001B" w:tentative="1">
-      <w:start w:val="1"/>
-      <w:numFmt w:val="lowerRoman"/>
-      <w:lvlText w:val="%3."/>
-      <w:lvlJc w:val="right"/>
-      <w:pPr>
-        <w:ind w:left="2160" w:hanging="180"/>
-      </w:pPr>
-    </w:lvl>
-    <w:lvl w:ilvl="3" w:tplc="0409000F" w:tentative="1">
-      <w:start w:val="1"/>
-      <w:numFmt w:val="decimal"/>
-      <w:lvlText w:val="%4."/>
-      <w:lvlJc w:val="left"/>
-      <w:pPr>
-        <w:ind w:left="2880" w:hanging="360"/>
-      </w:pPr>
-    </w:lvl>
-    <w:lvl w:ilvl="4" w:tplc="04090019" w:tentative="1">
-      <w:start w:val="1"/>
-      <w:numFmt w:val="lowerLetter"/>
-      <w:lvlText w:val="%5."/>
-      <w:lvlJc w:val="left"/>
-      <w:pPr>
-        <w:ind w:left="3600" w:hanging="360"/>
-      </w:pPr>
-    </w:lvl>
-    <w:lvl w:ilvl="5" w:tplc="0409001B" w:tentative="1">
-      <w:start w:val="1"/>
-      <w:numFmt w:val="lowerRoman"/>
-      <w:lvlText w:val="%6."/>
-      <w:lvlJc w:val="right"/>
-      <w:pPr>
-        <w:ind w:left="4320" w:hanging="180"/>
-      </w:pPr>
-    </w:lvl>
-    <w:lvl w:ilvl="6" w:tplc="0409000F" w:tentative="1">
-      <w:start w:val="1"/>
-      <w:numFmt w:val="decimal"/>
-      <w:lvlText w:val="%7."/>
-      <w:lvlJc w:val="left"/>
-      <w:pPr>
-        <w:ind w:left="5040" w:hanging="360"/>
-      </w:pPr>
-    </w:lvl>
-    <w:lvl w:ilvl="7" w:tplc="04090019" w:tentative="1">
-      <w:start w:val="1"/>
-      <w:numFmt w:val="lowerLetter"/>
-      <w:lvlText w:val="%8."/>
-      <w:lvlJc w:val="left"/>
-      <w:pPr>
-        <w:ind w:left="5760" w:hanging="360"/>
-      </w:pPr>
-    </w:lvl>
-    <w:lvl w:ilvl="8" w:tplc="0409001B" w:tentative="1">
-      <w:start w:val="1"/>
-      <w:numFmt w:val="lowerRoman"/>
-      <w:lvlText w:val="%9."/>
-      <w:lvlJc w:val="right"/>
-      <w:pPr>
-        <w:ind w:left="6480" w:hanging="180"/>
-      </w:pPr>
-    </w:lvl>
-  </w:abstractNum>
-  <w:abstractNum w:abstractNumId="20" w15:restartNumberingAfterBreak="0">
-    <w:nsid w:val="408C6BA5"/>
-    <w:multiLevelType w:val="hybridMultilevel"/>
-    <w:tmpl w:val="4E28D80E"/>
-    <w:lvl w:ilvl="0" w:tplc="91866A88">
-      <w:start w:val="2"/>
-      <w:numFmt w:val="bullet"/>
-      <w:lvlText w:val="-"/>
-      <w:lvlJc w:val="left"/>
-      <w:pPr>
-        <w:ind w:left="720" w:hanging="360"/>
-      </w:pPr>
-      <w:rPr>
-        <w:rFonts w:ascii="Arial" w:eastAsiaTheme="minorHAnsi" w:hAnsi="Arial" w:cs="Arial" w:hint="default"/>
-      </w:rPr>
-    </w:lvl>
-    <w:lvl w:ilvl="1" w:tplc="041A0003" w:tentative="1">
-      <w:start w:val="1"/>
-      <w:numFmt w:val="bullet"/>
-      <w:lvlText w:val="o"/>
-      <w:lvlJc w:val="left"/>
-      <w:pPr>
-        <w:ind w:left="1440" w:hanging="360"/>
-      </w:pPr>
-      <w:rPr>
-        <w:rFonts w:ascii="Courier New" w:hAnsi="Courier New" w:cs="Courier New" w:hint="default"/>
-      </w:rPr>
-    </w:lvl>
-    <w:lvl w:ilvl="2" w:tplc="041A0005" w:tentative="1">
-      <w:start w:val="1"/>
-      <w:numFmt w:val="bullet"/>
-      <w:lvlText w:val=""/>
-      <w:lvlJc w:val="left"/>
-      <w:pPr>
-        <w:ind w:left="2160" w:hanging="360"/>
-      </w:pPr>
-      <w:rPr>
-        <w:rFonts w:ascii="Wingdings" w:hAnsi="Wingdings" w:hint="default"/>
-      </w:rPr>
-    </w:lvl>
-    <w:lvl w:ilvl="3" w:tplc="041A0001" w:tentative="1">
-      <w:start w:val="1"/>
-      <w:numFmt w:val="bullet"/>
-      <w:lvlText w:val=""/>
-      <w:lvlJc w:val="left"/>
-      <w:pPr>
-        <w:ind w:left="2880" w:hanging="360"/>
-      </w:pPr>
-      <w:rPr>
-        <w:rFonts w:ascii="Symbol" w:hAnsi="Symbol" w:hint="default"/>
-      </w:rPr>
-    </w:lvl>
-    <w:lvl w:ilvl="4" w:tplc="041A0003" w:tentative="1">
-      <w:start w:val="1"/>
-      <w:numFmt w:val="bullet"/>
-      <w:lvlText w:val="o"/>
-      <w:lvlJc w:val="left"/>
-      <w:pPr>
-        <w:ind w:left="3600" w:hanging="360"/>
-      </w:pPr>
-      <w:rPr>
-        <w:rFonts w:ascii="Courier New" w:hAnsi="Courier New" w:cs="Courier New" w:hint="default"/>
-      </w:rPr>
-    </w:lvl>
-    <w:lvl w:ilvl="5" w:tplc="041A0005" w:tentative="1">
-      <w:start w:val="1"/>
-      <w:numFmt w:val="bullet"/>
-      <w:lvlText w:val=""/>
-      <w:lvlJc w:val="left"/>
-      <w:pPr>
-        <w:ind w:left="4320" w:hanging="360"/>
-      </w:pPr>
-      <w:rPr>
-        <w:rFonts w:ascii="Wingdings" w:hAnsi="Wingdings" w:hint="default"/>
-      </w:rPr>
-    </w:lvl>
-    <w:lvl w:ilvl="6" w:tplc="041A0001" w:tentative="1">
-      <w:start w:val="1"/>
-      <w:numFmt w:val="bullet"/>
-      <w:lvlText w:val=""/>
-      <w:lvlJc w:val="left"/>
-      <w:pPr>
-        <w:ind w:left="5040" w:hanging="360"/>
-      </w:pPr>
-      <w:rPr>
-        <w:rFonts w:ascii="Symbol" w:hAnsi="Symbol" w:hint="default"/>
-      </w:rPr>
-    </w:lvl>
-    <w:lvl w:ilvl="7" w:tplc="041A0003" w:tentative="1">
-      <w:start w:val="1"/>
-      <w:numFmt w:val="bullet"/>
-      <w:lvlText w:val="o"/>
-      <w:lvlJc w:val="left"/>
-      <w:pPr>
-        <w:ind w:left="5760" w:hanging="360"/>
-      </w:pPr>
-      <w:rPr>
-        <w:rFonts w:ascii="Courier New" w:hAnsi="Courier New" w:cs="Courier New" w:hint="default"/>
-      </w:rPr>
-    </w:lvl>
-    <w:lvl w:ilvl="8" w:tplc="041A0005" w:tentative="1">
-      <w:start w:val="1"/>
-      <w:numFmt w:val="bullet"/>
-      <w:lvlText w:val=""/>
-      <w:lvlJc w:val="left"/>
-      <w:pPr>
-        <w:ind w:left="6480" w:hanging="360"/>
-      </w:pPr>
-      <w:rPr>
-        <w:rFonts w:ascii="Wingdings" w:hAnsi="Wingdings" w:hint="default"/>
-      </w:rPr>
-    </w:lvl>
-  </w:abstractNum>
-  <w:abstractNum w:abstractNumId="21" w15:restartNumberingAfterBreak="0">
-    <w:nsid w:val="40F70679"/>
-    <w:multiLevelType w:val="multilevel"/>
-    <w:tmpl w:val="EBEA024A"/>
-    <w:lvl w:ilvl="0">
-      <w:start w:val="1"/>
-      <w:numFmt w:val="decimal"/>
-      <w:lvlText w:val="%1."/>
-      <w:lvlJc w:val="left"/>
-      <w:pPr>
-        <w:ind w:left="420" w:hanging="420"/>
-      </w:pPr>
-      <w:rPr>
-        <w:rFonts w:hint="default"/>
-      </w:rPr>
-    </w:lvl>
-    <w:lvl w:ilvl="1">
-      <w:start w:val="1"/>
-      <w:numFmt w:val="decimal"/>
-      <w:lvlText w:val="%1.%2."/>
-      <w:lvlJc w:val="left"/>
-      <w:pPr>
-        <w:ind w:left="720" w:hanging="720"/>
-      </w:pPr>
-      <w:rPr>
-        <w:rFonts w:hint="default"/>
-      </w:rPr>
-    </w:lvl>
-    <w:lvl w:ilvl="2">
-      <w:start w:val="1"/>
-      <w:numFmt w:val="decimal"/>
-      <w:lvlText w:val="%1.%2.%3."/>
-      <w:lvlJc w:val="left"/>
-      <w:pPr>
-        <w:ind w:left="720" w:hanging="720"/>
-      </w:pPr>
-      <w:rPr>
-        <w:rFonts w:hint="default"/>
-      </w:rPr>
-    </w:lvl>
-    <w:lvl w:ilvl="3">
-      <w:start w:val="1"/>
-      <w:numFmt w:val="decimal"/>
-      <w:lvlText w:val="%1.%2.%3.%4."/>
-      <w:lvlJc w:val="left"/>
-      <w:pPr>
-        <w:ind w:left="1080" w:hanging="1080"/>
-      </w:pPr>
-      <w:rPr>
-        <w:rFonts w:hint="default"/>
-      </w:rPr>
-    </w:lvl>
-    <w:lvl w:ilvl="4">
-      <w:start w:val="1"/>
-      <w:numFmt w:val="decimal"/>
-      <w:lvlText w:val="%1.%2.%3.%4.%5."/>
-      <w:lvlJc w:val="left"/>
-      <w:pPr>
-        <w:ind w:left="1440" w:hanging="1440"/>
-      </w:pPr>
-      <w:rPr>
-        <w:rFonts w:hint="default"/>
-      </w:rPr>
-    </w:lvl>
-    <w:lvl w:ilvl="5">
-      <w:start w:val="1"/>
-      <w:numFmt w:val="decimal"/>
-      <w:lvlText w:val="%1.%2.%3.%4.%5.%6."/>
-      <w:lvlJc w:val="left"/>
-      <w:pPr>
-        <w:ind w:left="1440" w:hanging="1440"/>
-      </w:pPr>
-      <w:rPr>
-        <w:rFonts w:hint="default"/>
-      </w:rPr>
-    </w:lvl>
-    <w:lvl w:ilvl="6">
-      <w:start w:val="1"/>
-      <w:numFmt w:val="decimal"/>
-      <w:lvlText w:val="%1.%2.%3.%4.%5.%6.%7."/>
-      <w:lvlJc w:val="left"/>
-      <w:pPr>
-        <w:ind w:left="1800" w:hanging="1800"/>
-      </w:pPr>
-      <w:rPr>
-        <w:rFonts w:hint="default"/>
-      </w:rPr>
-    </w:lvl>
-    <w:lvl w:ilvl="7">
-      <w:start w:val="1"/>
-      <w:numFmt w:val="decimal"/>
-      <w:lvlText w:val="%1.%2.%3.%4.%5.%6.%7.%8."/>
-      <w:lvlJc w:val="left"/>
-      <w:pPr>
-        <w:ind w:left="1800" w:hanging="1800"/>
-      </w:pPr>
-      <w:rPr>
-        <w:rFonts w:hint="default"/>
-      </w:rPr>
-    </w:lvl>
-    <w:lvl w:ilvl="8">
-      <w:start w:val="1"/>
-      <w:numFmt w:val="decimal"/>
-      <w:lvlText w:val="%1.%2.%3.%4.%5.%6.%7.%8.%9."/>
-      <w:lvlJc w:val="left"/>
-      <w:pPr>
-        <w:ind w:left="2160" w:hanging="2160"/>
-      </w:pPr>
-      <w:rPr>
-        <w:rFonts w:hint="default"/>
-      </w:rPr>
-    </w:lvl>
-  </w:abstractNum>
-  <w:abstractNum w:abstractNumId="22" w15:restartNumberingAfterBreak="0">
-    <w:nsid w:val="418B37D8"/>
-    <w:multiLevelType w:val="hybridMultilevel"/>
-    <w:tmpl w:val="BFA84B86"/>
-    <w:lvl w:ilvl="0" w:tplc="FF2849CE">
-      <w:start w:val="2"/>
-      <w:numFmt w:val="bullet"/>
-      <w:lvlText w:val="-"/>
-      <w:lvlJc w:val="left"/>
-      <w:pPr>
-        <w:ind w:left="720" w:hanging="360"/>
-      </w:pPr>
-      <w:rPr>
-        <w:rFonts w:ascii="Arial" w:eastAsiaTheme="minorHAnsi" w:hAnsi="Arial" w:cs="Arial" w:hint="default"/>
-      </w:rPr>
-    </w:lvl>
-    <w:lvl w:ilvl="1" w:tplc="041A0003" w:tentative="1">
-      <w:start w:val="1"/>
-      <w:numFmt w:val="bullet"/>
-      <w:lvlText w:val="o"/>
-      <w:lvlJc w:val="left"/>
-      <w:pPr>
-        <w:ind w:left="1440" w:hanging="360"/>
-      </w:pPr>
-      <w:rPr>
-        <w:rFonts w:ascii="Courier New" w:hAnsi="Courier New" w:cs="Courier New" w:hint="default"/>
-      </w:rPr>
-    </w:lvl>
-    <w:lvl w:ilvl="2" w:tplc="041A0005" w:tentative="1">
-      <w:start w:val="1"/>
-      <w:numFmt w:val="bullet"/>
-      <w:lvlText w:val=""/>
-      <w:lvlJc w:val="left"/>
-      <w:pPr>
-        <w:ind w:left="2160" w:hanging="360"/>
-      </w:pPr>
-      <w:rPr>
-        <w:rFonts w:ascii="Wingdings" w:hAnsi="Wingdings" w:hint="default"/>
-      </w:rPr>
-    </w:lvl>
-    <w:lvl w:ilvl="3" w:tplc="041A0001" w:tentative="1">
-      <w:start w:val="1"/>
-      <w:numFmt w:val="bullet"/>
-      <w:lvlText w:val=""/>
-      <w:lvlJc w:val="left"/>
-      <w:pPr>
-        <w:ind w:left="2880" w:hanging="360"/>
-      </w:pPr>
-      <w:rPr>
-        <w:rFonts w:ascii="Symbol" w:hAnsi="Symbol" w:hint="default"/>
-      </w:rPr>
-    </w:lvl>
-    <w:lvl w:ilvl="4" w:tplc="041A0003" w:tentative="1">
-      <w:start w:val="1"/>
-      <w:numFmt w:val="bullet"/>
-      <w:lvlText w:val="o"/>
-      <w:lvlJc w:val="left"/>
-      <w:pPr>
-        <w:ind w:left="3600" w:hanging="360"/>
-      </w:pPr>
-      <w:rPr>
-        <w:rFonts w:ascii="Courier New" w:hAnsi="Courier New" w:cs="Courier New" w:hint="default"/>
-      </w:rPr>
-    </w:lvl>
-    <w:lvl w:ilvl="5" w:tplc="041A0005" w:tentative="1">
-      <w:start w:val="1"/>
-      <w:numFmt w:val="bullet"/>
-      <w:lvlText w:val=""/>
-      <w:lvlJc w:val="left"/>
-      <w:pPr>
-        <w:ind w:left="4320" w:hanging="360"/>
-      </w:pPr>
-      <w:rPr>
-        <w:rFonts w:ascii="Wingdings" w:hAnsi="Wingdings" w:hint="default"/>
-      </w:rPr>
-    </w:lvl>
-    <w:lvl w:ilvl="6" w:tplc="041A0001" w:tentative="1">
-      <w:start w:val="1"/>
-      <w:numFmt w:val="bullet"/>
-      <w:lvlText w:val=""/>
-      <w:lvlJc w:val="left"/>
-      <w:pPr>
-        <w:ind w:left="5040" w:hanging="360"/>
-      </w:pPr>
-      <w:rPr>
-        <w:rFonts w:ascii="Symbol" w:hAnsi="Symbol" w:hint="default"/>
-      </w:rPr>
-    </w:lvl>
-    <w:lvl w:ilvl="7" w:tplc="041A0003" w:tentative="1">
-      <w:start w:val="1"/>
-      <w:numFmt w:val="bullet"/>
-      <w:lvlText w:val="o"/>
-      <w:lvlJc w:val="left"/>
-      <w:pPr>
-        <w:ind w:left="5760" w:hanging="360"/>
-      </w:pPr>
-      <w:rPr>
-        <w:rFonts w:ascii="Courier New" w:hAnsi="Courier New" w:cs="Courier New" w:hint="default"/>
-      </w:rPr>
-    </w:lvl>
-    <w:lvl w:ilvl="8" w:tplc="041A0005" w:tentative="1">
-      <w:start w:val="1"/>
-      <w:numFmt w:val="bullet"/>
-      <w:lvlText w:val=""/>
-      <w:lvlJc w:val="left"/>
-      <w:pPr>
-        <w:ind w:left="6480" w:hanging="360"/>
-      </w:pPr>
-      <w:rPr>
-        <w:rFonts w:ascii="Wingdings" w:hAnsi="Wingdings" w:hint="default"/>
-      </w:rPr>
-    </w:lvl>
-  </w:abstractNum>
-  <w:abstractNum w:abstractNumId="23" w15:restartNumberingAfterBreak="0">
-    <w:nsid w:val="428F3A08"/>
-    <w:multiLevelType w:val="hybridMultilevel"/>
-    <w:tmpl w:val="44D2B8F8"/>
-    <w:lvl w:ilvl="0" w:tplc="041A0017">
-      <w:start w:val="1"/>
-      <w:numFmt w:val="lowerLetter"/>
-      <w:lvlText w:val="%1)"/>
-      <w:lvlJc w:val="left"/>
-      <w:pPr>
-        <w:ind w:left="720" w:hanging="360"/>
-      </w:pPr>
-      <w:rPr>
-        <w:rFonts w:hint="default"/>
-      </w:rPr>
-    </w:lvl>
-    <w:lvl w:ilvl="1" w:tplc="041A0019" w:tentative="1">
-      <w:start w:val="1"/>
-      <w:numFmt w:val="lowerLetter"/>
-      <w:lvlText w:val="%2."/>
-      <w:lvlJc w:val="left"/>
-      <w:pPr>
-        <w:ind w:left="1440" w:hanging="360"/>
-      </w:pPr>
-    </w:lvl>
-    <w:lvl w:ilvl="2" w:tplc="041A001B" w:tentative="1">
-      <w:start w:val="1"/>
-      <w:numFmt w:val="lowerRoman"/>
-      <w:lvlText w:val="%3."/>
-      <w:lvlJc w:val="right"/>
-      <w:pPr>
-        <w:ind w:left="2160" w:hanging="180"/>
-      </w:pPr>
-    </w:lvl>
-    <w:lvl w:ilvl="3" w:tplc="041A000F" w:tentative="1">
-      <w:start w:val="1"/>
-      <w:numFmt w:val="decimal"/>
-      <w:lvlText w:val="%4."/>
-      <w:lvlJc w:val="left"/>
-      <w:pPr>
-        <w:ind w:left="2880" w:hanging="360"/>
-      </w:pPr>
-    </w:lvl>
-    <w:lvl w:ilvl="4" w:tplc="041A0019" w:tentative="1">
-      <w:start w:val="1"/>
-      <w:numFmt w:val="lowerLetter"/>
-      <w:lvlText w:val="%5."/>
-      <w:lvlJc w:val="left"/>
-      <w:pPr>
-        <w:ind w:left="3600" w:hanging="360"/>
-      </w:pPr>
-    </w:lvl>
-    <w:lvl w:ilvl="5" w:tplc="041A001B" w:tentative="1">
-      <w:start w:val="1"/>
-      <w:numFmt w:val="lowerRoman"/>
-      <w:lvlText w:val="%6."/>
-      <w:lvlJc w:val="right"/>
-      <w:pPr>
-        <w:ind w:left="4320" w:hanging="180"/>
-      </w:pPr>
-    </w:lvl>
-    <w:lvl w:ilvl="6" w:tplc="041A000F" w:tentative="1">
-      <w:start w:val="1"/>
-      <w:numFmt w:val="decimal"/>
-      <w:lvlText w:val="%7."/>
-      <w:lvlJc w:val="left"/>
-      <w:pPr>
-        <w:ind w:left="5040" w:hanging="360"/>
-      </w:pPr>
-    </w:lvl>
-    <w:lvl w:ilvl="7" w:tplc="041A0019" w:tentative="1">
-      <w:start w:val="1"/>
-      <w:numFmt w:val="lowerLetter"/>
-      <w:lvlText w:val="%8."/>
-      <w:lvlJc w:val="left"/>
-      <w:pPr>
-        <w:ind w:left="5760" w:hanging="360"/>
-      </w:pPr>
-    </w:lvl>
-    <w:lvl w:ilvl="8" w:tplc="041A001B" w:tentative="1">
-      <w:start w:val="1"/>
-      <w:numFmt w:val="lowerRoman"/>
-      <w:lvlText w:val="%9."/>
-      <w:lvlJc w:val="right"/>
-      <w:pPr>
-        <w:ind w:left="6480" w:hanging="180"/>
-      </w:pPr>
-    </w:lvl>
-  </w:abstractNum>
-  <w:abstractNum w:abstractNumId="24" w15:restartNumberingAfterBreak="0">
-    <w:nsid w:val="42BF578C"/>
-    <w:multiLevelType w:val="hybridMultilevel"/>
-    <w:tmpl w:val="5C2C71AA"/>
-    <w:lvl w:ilvl="0" w:tplc="04090017">
-      <w:start w:val="1"/>
-      <w:numFmt w:val="lowerLetter"/>
-      <w:lvlText w:val="%1)"/>
-      <w:lvlJc w:val="left"/>
-      <w:pPr>
-        <w:ind w:left="720" w:hanging="360"/>
-      </w:pPr>
-      <w:rPr>
-        <w:rFonts w:hint="default"/>
-      </w:rPr>
-    </w:lvl>
-    <w:lvl w:ilvl="1" w:tplc="04090019" w:tentative="1">
-      <w:start w:val="1"/>
-      <w:numFmt w:val="lowerLetter"/>
-      <w:lvlText w:val="%2."/>
-      <w:lvlJc w:val="left"/>
-      <w:pPr>
-        <w:ind w:left="1440" w:hanging="360"/>
-      </w:pPr>
-    </w:lvl>
-    <w:lvl w:ilvl="2" w:tplc="0409001B" w:tentative="1">
-      <w:start w:val="1"/>
-      <w:numFmt w:val="lowerRoman"/>
-      <w:lvlText w:val="%3."/>
-      <w:lvlJc w:val="right"/>
-      <w:pPr>
-        <w:ind w:left="2160" w:hanging="180"/>
-      </w:pPr>
-    </w:lvl>
-    <w:lvl w:ilvl="3" w:tplc="0409000F" w:tentative="1">
-      <w:start w:val="1"/>
-      <w:numFmt w:val="decimal"/>
-      <w:lvlText w:val="%4."/>
-      <w:lvlJc w:val="left"/>
-      <w:pPr>
-        <w:ind w:left="2880" w:hanging="360"/>
-      </w:pPr>
-    </w:lvl>
-    <w:lvl w:ilvl="4" w:tplc="04090019" w:tentative="1">
-      <w:start w:val="1"/>
-      <w:numFmt w:val="lowerLetter"/>
-      <w:lvlText w:val="%5."/>
-      <w:lvlJc w:val="left"/>
-      <w:pPr>
-        <w:ind w:left="3600" w:hanging="360"/>
-      </w:pPr>
-    </w:lvl>
-    <w:lvl w:ilvl="5" w:tplc="0409001B" w:tentative="1">
-      <w:start w:val="1"/>
-      <w:numFmt w:val="lowerRoman"/>
-      <w:lvlText w:val="%6."/>
-      <w:lvlJc w:val="right"/>
-      <w:pPr>
-        <w:ind w:left="4320" w:hanging="180"/>
-      </w:pPr>
-    </w:lvl>
-    <w:lvl w:ilvl="6" w:tplc="0409000F" w:tentative="1">
-      <w:start w:val="1"/>
-      <w:numFmt w:val="decimal"/>
-      <w:lvlText w:val="%7."/>
-      <w:lvlJc w:val="left"/>
-      <w:pPr>
-        <w:ind w:left="5040" w:hanging="360"/>
-      </w:pPr>
-    </w:lvl>
-    <w:lvl w:ilvl="7" w:tplc="04090019" w:tentative="1">
-      <w:start w:val="1"/>
-      <w:numFmt w:val="lowerLetter"/>
-      <w:lvlText w:val="%8."/>
-      <w:lvlJc w:val="left"/>
-      <w:pPr>
-        <w:ind w:left="5760" w:hanging="360"/>
-      </w:pPr>
-    </w:lvl>
-    <w:lvl w:ilvl="8" w:tplc="0409001B" w:tentative="1">
-      <w:start w:val="1"/>
-      <w:numFmt w:val="lowerRoman"/>
-      <w:lvlText w:val="%9."/>
-      <w:lvlJc w:val="right"/>
-      <w:pPr>
-        <w:ind w:left="6480" w:hanging="180"/>
-      </w:pPr>
-    </w:lvl>
-  </w:abstractNum>
-  <w:abstractNum w:abstractNumId="25" w15:restartNumberingAfterBreak="0">
-    <w:nsid w:val="49661C92"/>
-    <w:multiLevelType w:val="hybridMultilevel"/>
-    <w:tmpl w:val="6F80115A"/>
-    <w:lvl w:ilvl="0" w:tplc="041A0001">
-      <w:start w:val="1"/>
-      <w:numFmt w:val="bullet"/>
-      <w:lvlText w:val=""/>
-      <w:lvlJc w:val="left"/>
-      <w:pPr>
-        <w:ind w:left="720" w:hanging="360"/>
-      </w:pPr>
-      <w:rPr>
-        <w:rFonts w:ascii="Symbol" w:hAnsi="Symbol" w:hint="default"/>
-      </w:rPr>
-    </w:lvl>
-    <w:lvl w:ilvl="1" w:tplc="041A0003" w:tentative="1">
-      <w:start w:val="1"/>
-      <w:numFmt w:val="bullet"/>
-      <w:lvlText w:val="o"/>
-      <w:lvlJc w:val="left"/>
-      <w:pPr>
-        <w:ind w:left="1440" w:hanging="360"/>
-      </w:pPr>
-      <w:rPr>
-        <w:rFonts w:ascii="Courier New" w:hAnsi="Courier New" w:cs="Courier New" w:hint="default"/>
-      </w:rPr>
-    </w:lvl>
-    <w:lvl w:ilvl="2" w:tplc="041A0005" w:tentative="1">
-      <w:start w:val="1"/>
-      <w:numFmt w:val="bullet"/>
-      <w:lvlText w:val=""/>
-      <w:lvlJc w:val="left"/>
-      <w:pPr>
-        <w:ind w:left="2160" w:hanging="360"/>
-      </w:pPr>
-      <w:rPr>
-        <w:rFonts w:ascii="Wingdings" w:hAnsi="Wingdings" w:hint="default"/>
-      </w:rPr>
-    </w:lvl>
-    <w:lvl w:ilvl="3" w:tplc="041A0001" w:tentative="1">
-      <w:start w:val="1"/>
-      <w:numFmt w:val="bullet"/>
-      <w:lvlText w:val=""/>
-      <w:lvlJc w:val="left"/>
-      <w:pPr>
-        <w:ind w:left="2880" w:hanging="360"/>
-      </w:pPr>
-      <w:rPr>
-        <w:rFonts w:ascii="Symbol" w:hAnsi="Symbol" w:hint="default"/>
-      </w:rPr>
-    </w:lvl>
-    <w:lvl w:ilvl="4" w:tplc="041A0003" w:tentative="1">
-      <w:start w:val="1"/>
-      <w:numFmt w:val="bullet"/>
-      <w:lvlText w:val="o"/>
-      <w:lvlJc w:val="left"/>
-      <w:pPr>
-        <w:ind w:left="3600" w:hanging="360"/>
-      </w:pPr>
-      <w:rPr>
-        <w:rFonts w:ascii="Courier New" w:hAnsi="Courier New" w:cs="Courier New" w:hint="default"/>
-      </w:rPr>
-    </w:lvl>
-    <w:lvl w:ilvl="5" w:tplc="041A0005" w:tentative="1">
-      <w:start w:val="1"/>
-      <w:numFmt w:val="bullet"/>
-      <w:lvlText w:val=""/>
-      <w:lvlJc w:val="left"/>
-      <w:pPr>
-        <w:ind w:left="4320" w:hanging="360"/>
-      </w:pPr>
-      <w:rPr>
-        <w:rFonts w:ascii="Wingdings" w:hAnsi="Wingdings" w:hint="default"/>
-      </w:rPr>
-    </w:lvl>
-    <w:lvl w:ilvl="6" w:tplc="041A0001" w:tentative="1">
-      <w:start w:val="1"/>
-      <w:numFmt w:val="bullet"/>
-      <w:lvlText w:val=""/>
-      <w:lvlJc w:val="left"/>
-      <w:pPr>
-        <w:ind w:left="5040" w:hanging="360"/>
-      </w:pPr>
-      <w:rPr>
-        <w:rFonts w:ascii="Symbol" w:hAnsi="Symbol" w:hint="default"/>
-      </w:rPr>
-    </w:lvl>
-    <w:lvl w:ilvl="7" w:tplc="041A0003" w:tentative="1">
-      <w:start w:val="1"/>
-      <w:numFmt w:val="bullet"/>
-      <w:lvlText w:val="o"/>
-      <w:lvlJc w:val="left"/>
-      <w:pPr>
-        <w:ind w:left="5760" w:hanging="360"/>
-      </w:pPr>
-      <w:rPr>
-        <w:rFonts w:ascii="Courier New" w:hAnsi="Courier New" w:cs="Courier New" w:hint="default"/>
-      </w:rPr>
-    </w:lvl>
-    <w:lvl w:ilvl="8" w:tplc="041A0005" w:tentative="1">
-      <w:start w:val="1"/>
-      <w:numFmt w:val="bullet"/>
-      <w:lvlText w:val=""/>
-      <w:lvlJc w:val="left"/>
-      <w:pPr>
-        <w:ind w:left="6480" w:hanging="360"/>
-      </w:pPr>
-      <w:rPr>
-        <w:rFonts w:ascii="Wingdings" w:hAnsi="Wingdings" w:hint="default"/>
-      </w:rPr>
-    </w:lvl>
-  </w:abstractNum>
-  <w:abstractNum w:abstractNumId="26" w15:restartNumberingAfterBreak="0">
-    <w:nsid w:val="4F5B2E5A"/>
-    <w:multiLevelType w:val="hybridMultilevel"/>
-    <w:tmpl w:val="F95CEF00"/>
-    <w:lvl w:ilvl="0" w:tplc="04090001">
-      <w:start w:val="1"/>
-      <w:numFmt w:val="bullet"/>
-      <w:lvlText w:val=""/>
-      <w:lvlJc w:val="left"/>
-      <w:pPr>
-        <w:ind w:left="720" w:hanging="360"/>
-      </w:pPr>
-      <w:rPr>
-        <w:rFonts w:ascii="Symbol" w:hAnsi="Symbol" w:hint="default"/>
-      </w:rPr>
-    </w:lvl>
-    <w:lvl w:ilvl="1" w:tplc="04090003" w:tentative="1">
-      <w:start w:val="1"/>
-      <w:numFmt w:val="bullet"/>
-      <w:lvlText w:val="o"/>
-      <w:lvlJc w:val="left"/>
-      <w:pPr>
-        <w:ind w:left="1440" w:hanging="360"/>
-      </w:pPr>
-      <w:rPr>
-        <w:rFonts w:ascii="Courier New" w:hAnsi="Courier New" w:cs="Courier New" w:hint="default"/>
-      </w:rPr>
-    </w:lvl>
-    <w:lvl w:ilvl="2" w:tplc="04090005" w:tentative="1">
-      <w:start w:val="1"/>
-      <w:numFmt w:val="bullet"/>
-      <w:lvlText w:val=""/>
-      <w:lvlJc w:val="left"/>
-      <w:pPr>
-        <w:ind w:left="2160" w:hanging="360"/>
-      </w:pPr>
-      <w:rPr>
-        <w:rFonts w:ascii="Wingdings" w:hAnsi="Wingdings" w:hint="default"/>
-      </w:rPr>
-    </w:lvl>
-    <w:lvl w:ilvl="3" w:tplc="04090001" w:tentative="1">
-      <w:start w:val="1"/>
-      <w:numFmt w:val="bullet"/>
-      <w:lvlText w:val=""/>
-      <w:lvlJc w:val="left"/>
-      <w:pPr>
-        <w:ind w:left="2880" w:hanging="360"/>
-      </w:pPr>
-      <w:rPr>
-        <w:rFonts w:ascii="Symbol" w:hAnsi="Symbol" w:hint="default"/>
-      </w:rPr>
-    </w:lvl>
-    <w:lvl w:ilvl="4" w:tplc="04090003" w:tentative="1">
-      <w:start w:val="1"/>
-      <w:numFmt w:val="bullet"/>
-      <w:lvlText w:val="o"/>
-      <w:lvlJc w:val="left"/>
-      <w:pPr>
-        <w:ind w:left="3600" w:hanging="360"/>
-      </w:pPr>
-      <w:rPr>
-        <w:rFonts w:ascii="Courier New" w:hAnsi="Courier New" w:cs="Courier New" w:hint="default"/>
-      </w:rPr>
-    </w:lvl>
-    <w:lvl w:ilvl="5" w:tplc="04090005" w:tentative="1">
-      <w:start w:val="1"/>
-      <w:numFmt w:val="bullet"/>
-      <w:lvlText w:val=""/>
-      <w:lvlJc w:val="left"/>
-      <w:pPr>
-        <w:ind w:left="4320" w:hanging="360"/>
-      </w:pPr>
-      <w:rPr>
-        <w:rFonts w:ascii="Wingdings" w:hAnsi="Wingdings" w:hint="default"/>
-      </w:rPr>
-    </w:lvl>
-    <w:lvl w:ilvl="6" w:tplc="04090001" w:tentative="1">
-      <w:start w:val="1"/>
-      <w:numFmt w:val="bullet"/>
-      <w:lvlText w:val=""/>
-      <w:lvlJc w:val="left"/>
-      <w:pPr>
-        <w:ind w:left="5040" w:hanging="360"/>
-      </w:pPr>
-      <w:rPr>
-        <w:rFonts w:ascii="Symbol" w:hAnsi="Symbol" w:hint="default"/>
-      </w:rPr>
-    </w:lvl>
-    <w:lvl w:ilvl="7" w:tplc="04090003" w:tentative="1">
-      <w:start w:val="1"/>
-      <w:numFmt w:val="bullet"/>
-      <w:lvlText w:val="o"/>
-      <w:lvlJc w:val="left"/>
-      <w:pPr>
-        <w:ind w:left="5760" w:hanging="360"/>
-      </w:pPr>
-      <w:rPr>
-        <w:rFonts w:ascii="Courier New" w:hAnsi="Courier New" w:cs="Courier New" w:hint="default"/>
-      </w:rPr>
-    </w:lvl>
-    <w:lvl w:ilvl="8" w:tplc="04090005" w:tentative="1">
-      <w:start w:val="1"/>
-      <w:numFmt w:val="bullet"/>
-      <w:lvlText w:val=""/>
-      <w:lvlJc w:val="left"/>
-      <w:pPr>
-        <w:ind w:left="6480" w:hanging="360"/>
-      </w:pPr>
-      <w:rPr>
-        <w:rFonts w:ascii="Wingdings" w:hAnsi="Wingdings" w:hint="default"/>
-      </w:rPr>
-    </w:lvl>
-  </w:abstractNum>
-  <w:abstractNum w:abstractNumId="27" w15:restartNumberingAfterBreak="0">
-    <w:nsid w:val="4FE41ED1"/>
-    <w:multiLevelType w:val="hybridMultilevel"/>
-    <w:tmpl w:val="ED78BEB8"/>
-    <w:lvl w:ilvl="0" w:tplc="04090001">
-      <w:start w:val="1"/>
-      <w:numFmt w:val="bullet"/>
-      <w:lvlText w:val=""/>
-      <w:lvlJc w:val="left"/>
-      <w:pPr>
-        <w:ind w:left="720" w:hanging="360"/>
-      </w:pPr>
-      <w:rPr>
-        <w:rFonts w:ascii="Symbol" w:hAnsi="Symbol" w:hint="default"/>
-      </w:rPr>
-    </w:lvl>
-    <w:lvl w:ilvl="1" w:tplc="04090003" w:tentative="1">
-      <w:start w:val="1"/>
-      <w:numFmt w:val="bullet"/>
-      <w:lvlText w:val="o"/>
-      <w:lvlJc w:val="left"/>
-      <w:pPr>
-        <w:ind w:left="1440" w:hanging="360"/>
-      </w:pPr>
-      <w:rPr>
-        <w:rFonts w:ascii="Courier New" w:hAnsi="Courier New" w:cs="Courier New" w:hint="default"/>
-      </w:rPr>
-    </w:lvl>
-    <w:lvl w:ilvl="2" w:tplc="04090005" w:tentative="1">
-      <w:start w:val="1"/>
-      <w:numFmt w:val="bullet"/>
-      <w:lvlText w:val=""/>
-      <w:lvlJc w:val="left"/>
-      <w:pPr>
-        <w:ind w:left="2160" w:hanging="360"/>
-      </w:pPr>
-      <w:rPr>
-        <w:rFonts w:ascii="Wingdings" w:hAnsi="Wingdings" w:hint="default"/>
-      </w:rPr>
-    </w:lvl>
-    <w:lvl w:ilvl="3" w:tplc="04090001" w:tentative="1">
-      <w:start w:val="1"/>
-      <w:numFmt w:val="bullet"/>
-      <w:lvlText w:val=""/>
-      <w:lvlJc w:val="left"/>
-      <w:pPr>
-        <w:ind w:left="2880" w:hanging="360"/>
-      </w:pPr>
-      <w:rPr>
-        <w:rFonts w:ascii="Symbol" w:hAnsi="Symbol" w:hint="default"/>
-      </w:rPr>
-    </w:lvl>
-    <w:lvl w:ilvl="4" w:tplc="04090003" w:tentative="1">
-      <w:start w:val="1"/>
-      <w:numFmt w:val="bullet"/>
-      <w:lvlText w:val="o"/>
-      <w:lvlJc w:val="left"/>
-      <w:pPr>
-        <w:ind w:left="3600" w:hanging="360"/>
-      </w:pPr>
-      <w:rPr>
-        <w:rFonts w:ascii="Courier New" w:hAnsi="Courier New" w:cs="Courier New" w:hint="default"/>
-      </w:rPr>
-    </w:lvl>
-    <w:lvl w:ilvl="5" w:tplc="04090005" w:tentative="1">
-      <w:start w:val="1"/>
-      <w:numFmt w:val="bullet"/>
-      <w:lvlText w:val=""/>
-      <w:lvlJc w:val="left"/>
-      <w:pPr>
-        <w:ind w:left="4320" w:hanging="360"/>
-      </w:pPr>
-      <w:rPr>
-        <w:rFonts w:ascii="Wingdings" w:hAnsi="Wingdings" w:hint="default"/>
-      </w:rPr>
-    </w:lvl>
-    <w:lvl w:ilvl="6" w:tplc="04090001" w:tentative="1">
-      <w:start w:val="1"/>
-      <w:numFmt w:val="bullet"/>
-      <w:lvlText w:val=""/>
-      <w:lvlJc w:val="left"/>
-      <w:pPr>
-        <w:ind w:left="5040" w:hanging="360"/>
-      </w:pPr>
-      <w:rPr>
-        <w:rFonts w:ascii="Symbol" w:hAnsi="Symbol" w:hint="default"/>
-      </w:rPr>
-    </w:lvl>
-    <w:lvl w:ilvl="7" w:tplc="04090003" w:tentative="1">
-      <w:start w:val="1"/>
-      <w:numFmt w:val="bullet"/>
-      <w:lvlText w:val="o"/>
-      <w:lvlJc w:val="left"/>
-      <w:pPr>
-        <w:ind w:left="5760" w:hanging="360"/>
-      </w:pPr>
-      <w:rPr>
-        <w:rFonts w:ascii="Courier New" w:hAnsi="Courier New" w:cs="Courier New" w:hint="default"/>
-      </w:rPr>
-    </w:lvl>
-    <w:lvl w:ilvl="8" w:tplc="04090005" w:tentative="1">
-      <w:start w:val="1"/>
-      <w:numFmt w:val="bullet"/>
-      <w:lvlText w:val=""/>
-      <w:lvlJc w:val="left"/>
-      <w:pPr>
-        <w:ind w:left="6480" w:hanging="360"/>
-      </w:pPr>
-      <w:rPr>
-        <w:rFonts w:ascii="Wingdings" w:hAnsi="Wingdings" w:hint="default"/>
-      </w:rPr>
-    </w:lvl>
-  </w:abstractNum>
-  <w:abstractNum w:abstractNumId="28" w15:restartNumberingAfterBreak="0">
-    <w:nsid w:val="518F2290"/>
-    <w:multiLevelType w:val="hybridMultilevel"/>
-    <w:tmpl w:val="7F602604"/>
-    <w:lvl w:ilvl="0" w:tplc="01BAB71E">
-      <w:start w:val="2"/>
-      <w:numFmt w:val="bullet"/>
-      <w:lvlText w:val="-"/>
-      <w:lvlJc w:val="left"/>
-      <w:pPr>
-        <w:ind w:left="720" w:hanging="360"/>
-      </w:pPr>
-      <w:rPr>
-        <w:rFonts w:ascii="Arial" w:eastAsiaTheme="minorHAnsi" w:hAnsi="Arial" w:cs="Arial" w:hint="default"/>
-      </w:rPr>
-    </w:lvl>
-    <w:lvl w:ilvl="1" w:tplc="041A0003" w:tentative="1">
-      <w:start w:val="1"/>
-      <w:numFmt w:val="bullet"/>
-      <w:lvlText w:val="o"/>
-      <w:lvlJc w:val="left"/>
-      <w:pPr>
-        <w:ind w:left="1440" w:hanging="360"/>
-      </w:pPr>
-      <w:rPr>
-        <w:rFonts w:ascii="Courier New" w:hAnsi="Courier New" w:cs="Courier New" w:hint="default"/>
-      </w:rPr>
-    </w:lvl>
-    <w:lvl w:ilvl="2" w:tplc="041A0005" w:tentative="1">
-      <w:start w:val="1"/>
-      <w:numFmt w:val="bullet"/>
-      <w:lvlText w:val=""/>
-      <w:lvlJc w:val="left"/>
-      <w:pPr>
-        <w:ind w:left="2160" w:hanging="360"/>
-      </w:pPr>
-      <w:rPr>
-        <w:rFonts w:ascii="Wingdings" w:hAnsi="Wingdings" w:hint="default"/>
-      </w:rPr>
-    </w:lvl>
-    <w:lvl w:ilvl="3" w:tplc="041A0001" w:tentative="1">
-      <w:start w:val="1"/>
-      <w:numFmt w:val="bullet"/>
-      <w:lvlText w:val=""/>
-      <w:lvlJc w:val="left"/>
-      <w:pPr>
-        <w:ind w:left="2880" w:hanging="360"/>
-      </w:pPr>
-      <w:rPr>
-        <w:rFonts w:ascii="Symbol" w:hAnsi="Symbol" w:hint="default"/>
-      </w:rPr>
-    </w:lvl>
-    <w:lvl w:ilvl="4" w:tplc="041A0003" w:tentative="1">
-      <w:start w:val="1"/>
-      <w:numFmt w:val="bullet"/>
-      <w:lvlText w:val="o"/>
-      <w:lvlJc w:val="left"/>
-      <w:pPr>
-        <w:ind w:left="3600" w:hanging="360"/>
-      </w:pPr>
-      <w:rPr>
-        <w:rFonts w:ascii="Courier New" w:hAnsi="Courier New" w:cs="Courier New" w:hint="default"/>
-      </w:rPr>
-    </w:lvl>
-    <w:lvl w:ilvl="5" w:tplc="041A0005" w:tentative="1">
-      <w:start w:val="1"/>
-      <w:numFmt w:val="bullet"/>
-      <w:lvlText w:val=""/>
-      <w:lvlJc w:val="left"/>
-      <w:pPr>
-        <w:ind w:left="4320" w:hanging="360"/>
-      </w:pPr>
-      <w:rPr>
-        <w:rFonts w:ascii="Wingdings" w:hAnsi="Wingdings" w:hint="default"/>
-      </w:rPr>
-    </w:lvl>
-    <w:lvl w:ilvl="6" w:tplc="041A0001" w:tentative="1">
-      <w:start w:val="1"/>
-      <w:numFmt w:val="bullet"/>
-      <w:lvlText w:val=""/>
-      <w:lvlJc w:val="left"/>
-      <w:pPr>
-        <w:ind w:left="5040" w:hanging="360"/>
-      </w:pPr>
-      <w:rPr>
-        <w:rFonts w:ascii="Symbol" w:hAnsi="Symbol" w:hint="default"/>
-      </w:rPr>
-    </w:lvl>
-    <w:lvl w:ilvl="7" w:tplc="041A0003" w:tentative="1">
-      <w:start w:val="1"/>
-      <w:numFmt w:val="bullet"/>
-      <w:lvlText w:val="o"/>
-      <w:lvlJc w:val="left"/>
-      <w:pPr>
-        <w:ind w:left="5760" w:hanging="360"/>
-      </w:pPr>
-      <w:rPr>
-        <w:rFonts w:ascii="Courier New" w:hAnsi="Courier New" w:cs="Courier New" w:hint="default"/>
-      </w:rPr>
-    </w:lvl>
-    <w:lvl w:ilvl="8" w:tplc="041A0005" w:tentative="1">
-      <w:start w:val="1"/>
-      <w:numFmt w:val="bullet"/>
-      <w:lvlText w:val=""/>
-      <w:lvlJc w:val="left"/>
-      <w:pPr>
-        <w:ind w:left="6480" w:hanging="360"/>
-      </w:pPr>
-      <w:rPr>
-        <w:rFonts w:ascii="Wingdings" w:hAnsi="Wingdings" w:hint="default"/>
-      </w:rPr>
-    </w:lvl>
-  </w:abstractNum>
-  <w:abstractNum w:abstractNumId="29" w15:restartNumberingAfterBreak="0">
-    <w:nsid w:val="5224673C"/>
-    <w:multiLevelType w:val="hybridMultilevel"/>
-    <w:tmpl w:val="70421660"/>
-    <w:lvl w:ilvl="0" w:tplc="04090001">
-      <w:start w:val="1"/>
-      <w:numFmt w:val="bullet"/>
-      <w:lvlText w:val=""/>
-      <w:lvlJc w:val="left"/>
-      <w:pPr>
-        <w:ind w:left="720" w:hanging="360"/>
-      </w:pPr>
-      <w:rPr>
-        <w:rFonts w:ascii="Symbol" w:hAnsi="Symbol" w:hint="default"/>
-      </w:rPr>
-    </w:lvl>
-    <w:lvl w:ilvl="1" w:tplc="04090003" w:tentative="1">
-      <w:start w:val="1"/>
-      <w:numFmt w:val="bullet"/>
-      <w:lvlText w:val="o"/>
-      <w:lvlJc w:val="left"/>
-      <w:pPr>
-        <w:ind w:left="1440" w:hanging="360"/>
-      </w:pPr>
-      <w:rPr>
-        <w:rFonts w:ascii="Courier New" w:hAnsi="Courier New" w:cs="Courier New" w:hint="default"/>
-      </w:rPr>
-    </w:lvl>
-    <w:lvl w:ilvl="2" w:tplc="04090005" w:tentative="1">
-      <w:start w:val="1"/>
-      <w:numFmt w:val="bullet"/>
-      <w:lvlText w:val=""/>
-      <w:lvlJc w:val="left"/>
-      <w:pPr>
-        <w:ind w:left="2160" w:hanging="360"/>
-      </w:pPr>
-      <w:rPr>
-        <w:rFonts w:ascii="Wingdings" w:hAnsi="Wingdings" w:hint="default"/>
-      </w:rPr>
-    </w:lvl>
-    <w:lvl w:ilvl="3" w:tplc="04090001" w:tentative="1">
-      <w:start w:val="1"/>
-      <w:numFmt w:val="bullet"/>
-      <w:lvlText w:val=""/>
-      <w:lvlJc w:val="left"/>
-      <w:pPr>
-        <w:ind w:left="2880" w:hanging="360"/>
-      </w:pPr>
-      <w:rPr>
-        <w:rFonts w:ascii="Symbol" w:hAnsi="Symbol" w:hint="default"/>
-      </w:rPr>
-    </w:lvl>
-    <w:lvl w:ilvl="4" w:tplc="04090003" w:tentative="1">
-      <w:start w:val="1"/>
-      <w:numFmt w:val="bullet"/>
-      <w:lvlText w:val="o"/>
-      <w:lvlJc w:val="left"/>
-      <w:pPr>
-        <w:ind w:left="3600" w:hanging="360"/>
-      </w:pPr>
-      <w:rPr>
-        <w:rFonts w:ascii="Courier New" w:hAnsi="Courier New" w:cs="Courier New" w:hint="default"/>
-      </w:rPr>
-    </w:lvl>
-    <w:lvl w:ilvl="5" w:tplc="04090005" w:tentative="1">
-      <w:start w:val="1"/>
-      <w:numFmt w:val="bullet"/>
-      <w:lvlText w:val=""/>
-      <w:lvlJc w:val="left"/>
-      <w:pPr>
-        <w:ind w:left="4320" w:hanging="360"/>
-      </w:pPr>
-      <w:rPr>
-        <w:rFonts w:ascii="Wingdings" w:hAnsi="Wingdings" w:hint="default"/>
-      </w:rPr>
-    </w:lvl>
-    <w:lvl w:ilvl="6" w:tplc="04090001" w:tentative="1">
-      <w:start w:val="1"/>
-      <w:numFmt w:val="bullet"/>
-      <w:lvlText w:val=""/>
-      <w:lvlJc w:val="left"/>
-      <w:pPr>
-        <w:ind w:left="5040" w:hanging="360"/>
-      </w:pPr>
-      <w:rPr>
-        <w:rFonts w:ascii="Symbol" w:hAnsi="Symbol" w:hint="default"/>
-      </w:rPr>
-    </w:lvl>
-    <w:lvl w:ilvl="7" w:tplc="04090003" w:tentative="1">
-      <w:start w:val="1"/>
-      <w:numFmt w:val="bullet"/>
-      <w:lvlText w:val="o"/>
-      <w:lvlJc w:val="left"/>
-      <w:pPr>
-        <w:ind w:left="5760" w:hanging="360"/>
-      </w:pPr>
-      <w:rPr>
-        <w:rFonts w:ascii="Courier New" w:hAnsi="Courier New" w:cs="Courier New" w:hint="default"/>
-      </w:rPr>
-    </w:lvl>
-    <w:lvl w:ilvl="8" w:tplc="04090005" w:tentative="1">
-      <w:start w:val="1"/>
-      <w:numFmt w:val="bullet"/>
-      <w:lvlText w:val=""/>
-      <w:lvlJc w:val="left"/>
-      <w:pPr>
-        <w:ind w:left="6480" w:hanging="360"/>
-      </w:pPr>
-      <w:rPr>
-        <w:rFonts w:ascii="Wingdings" w:hAnsi="Wingdings" w:hint="default"/>
-      </w:rPr>
-    </w:lvl>
-  </w:abstractNum>
-  <w:abstractNum w:abstractNumId="30" w15:restartNumberingAfterBreak="0">
-    <w:nsid w:val="55DB01AC"/>
-    <w:multiLevelType w:val="multilevel"/>
-    <w:tmpl w:val="636694A0"/>
-    <w:lvl w:ilvl="0">
-      <w:start w:val="1"/>
-      <w:numFmt w:val="decimal"/>
-      <w:lvlText w:val="%1."/>
-      <w:lvlJc w:val="left"/>
-      <w:pPr>
-        <w:ind w:left="720" w:hanging="360"/>
-      </w:pPr>
-      <w:rPr>
-        <w:rFonts w:hint="default"/>
-      </w:rPr>
-    </w:lvl>
-    <w:lvl w:ilvl="1">
-      <w:start w:val="1"/>
-      <w:numFmt w:val="decimal"/>
-      <w:isLgl/>
-      <w:lvlText w:val="%1.%2."/>
-      <w:lvlJc w:val="left"/>
-      <w:pPr>
-        <w:ind w:left="1080" w:hanging="720"/>
-      </w:pPr>
-      <w:rPr>
-        <w:rFonts w:hint="default"/>
-      </w:rPr>
-    </w:lvl>
-    <w:lvl w:ilvl="2">
-      <w:start w:val="1"/>
-      <w:numFmt w:val="decimal"/>
-      <w:isLgl/>
-      <w:lvlText w:val="%1.%2.%3."/>
-      <w:lvlJc w:val="left"/>
-      <w:pPr>
-        <w:ind w:left="1080" w:hanging="720"/>
-      </w:pPr>
-      <w:rPr>
-        <w:rFonts w:hint="default"/>
-      </w:rPr>
-    </w:lvl>
-    <w:lvl w:ilvl="3">
-      <w:start w:val="1"/>
-      <w:numFmt w:val="decimal"/>
-      <w:isLgl/>
-      <w:lvlText w:val="%1.%2.%3.%4."/>
-      <w:lvlJc w:val="left"/>
-      <w:pPr>
-        <w:ind w:left="1440" w:hanging="1080"/>
-      </w:pPr>
-      <w:rPr>
-        <w:rFonts w:hint="default"/>
-      </w:rPr>
-    </w:lvl>
-    <w:lvl w:ilvl="4">
-      <w:start w:val="1"/>
-      <w:numFmt w:val="decimal"/>
-      <w:isLgl/>
-      <w:lvlText w:val="%1.%2.%3.%4.%5."/>
-      <w:lvlJc w:val="left"/>
-      <w:pPr>
-        <w:ind w:left="1440" w:hanging="1080"/>
-      </w:pPr>
-      <w:rPr>
-        <w:rFonts w:hint="default"/>
-      </w:rPr>
-    </w:lvl>
-    <w:lvl w:ilvl="5">
-      <w:start w:val="1"/>
-      <w:numFmt w:val="decimal"/>
-      <w:isLgl/>
-      <w:lvlText w:val="%1.%2.%3.%4.%5.%6."/>
-      <w:lvlJc w:val="left"/>
-      <w:pPr>
-        <w:ind w:left="1800" w:hanging="1440"/>
-      </w:pPr>
-      <w:rPr>
-        <w:rFonts w:hint="default"/>
-      </w:rPr>
-    </w:lvl>
-    <w:lvl w:ilvl="6">
-      <w:start w:val="1"/>
-      <w:numFmt w:val="decimal"/>
-      <w:isLgl/>
-      <w:lvlText w:val="%1.%2.%3.%4.%5.%6.%7."/>
-      <w:lvlJc w:val="left"/>
-      <w:pPr>
-        <w:ind w:left="1800" w:hanging="1440"/>
-      </w:pPr>
-      <w:rPr>
-        <w:rFonts w:hint="default"/>
-      </w:rPr>
-    </w:lvl>
-    <w:lvl w:ilvl="7">
-      <w:start w:val="1"/>
-      <w:numFmt w:val="decimal"/>
-      <w:isLgl/>
-      <w:lvlText w:val="%1.%2.%3.%4.%5.%6.%7.%8."/>
-      <w:lvlJc w:val="left"/>
-      <w:pPr>
-        <w:ind w:left="2160" w:hanging="1800"/>
-      </w:pPr>
-      <w:rPr>
-        <w:rFonts w:hint="default"/>
-      </w:rPr>
-    </w:lvl>
-    <w:lvl w:ilvl="8">
-      <w:start w:val="1"/>
-      <w:numFmt w:val="decimal"/>
-      <w:isLgl/>
-      <w:lvlText w:val="%1.%2.%3.%4.%5.%6.%7.%8.%9."/>
-      <w:lvlJc w:val="left"/>
-      <w:pPr>
-        <w:ind w:left="2160" w:hanging="1800"/>
-      </w:pPr>
-      <w:rPr>
-        <w:rFonts w:hint="default"/>
-      </w:rPr>
-    </w:lvl>
-  </w:abstractNum>
-  <w:abstractNum w:abstractNumId="31" w15:restartNumberingAfterBreak="0">
-    <w:nsid w:val="57120EE3"/>
-    <w:multiLevelType w:val="hybridMultilevel"/>
-    <w:tmpl w:val="83606A8A"/>
-    <w:lvl w:ilvl="0" w:tplc="DE60C63C">
-      <w:start w:val="2"/>
-      <w:numFmt w:val="bullet"/>
-      <w:lvlText w:val="-"/>
-      <w:lvlJc w:val="left"/>
-      <w:pPr>
-        <w:ind w:left="720" w:hanging="360"/>
-      </w:pPr>
-      <w:rPr>
-        <w:rFonts w:ascii="Arial" w:eastAsiaTheme="minorHAnsi" w:hAnsi="Arial" w:cs="Arial" w:hint="default"/>
-      </w:rPr>
-    </w:lvl>
-    <w:lvl w:ilvl="1" w:tplc="041A0003" w:tentative="1">
-      <w:start w:val="1"/>
-      <w:numFmt w:val="bullet"/>
-      <w:lvlText w:val="o"/>
-      <w:lvlJc w:val="left"/>
-      <w:pPr>
-        <w:ind w:left="1440" w:hanging="360"/>
-      </w:pPr>
-      <w:rPr>
-        <w:rFonts w:ascii="Courier New" w:hAnsi="Courier New" w:cs="Courier New" w:hint="default"/>
-      </w:rPr>
-    </w:lvl>
-    <w:lvl w:ilvl="2" w:tplc="041A0005" w:tentative="1">
-      <w:start w:val="1"/>
-      <w:numFmt w:val="bullet"/>
-      <w:lvlText w:val=""/>
-      <w:lvlJc w:val="left"/>
-      <w:pPr>
-        <w:ind w:left="2160" w:hanging="360"/>
-      </w:pPr>
-      <w:rPr>
-        <w:rFonts w:ascii="Wingdings" w:hAnsi="Wingdings" w:hint="default"/>
-      </w:rPr>
-    </w:lvl>
-    <w:lvl w:ilvl="3" w:tplc="041A0001" w:tentative="1">
-      <w:start w:val="1"/>
-      <w:numFmt w:val="bullet"/>
-      <w:lvlText w:val=""/>
-      <w:lvlJc w:val="left"/>
-      <w:pPr>
-        <w:ind w:left="2880" w:hanging="360"/>
-      </w:pPr>
-      <w:rPr>
-        <w:rFonts w:ascii="Symbol" w:hAnsi="Symbol" w:hint="default"/>
-      </w:rPr>
-    </w:lvl>
-    <w:lvl w:ilvl="4" w:tplc="041A0003" w:tentative="1">
-      <w:start w:val="1"/>
-      <w:numFmt w:val="bullet"/>
-      <w:lvlText w:val="o"/>
-      <w:lvlJc w:val="left"/>
-      <w:pPr>
-        <w:ind w:left="3600" w:hanging="360"/>
-      </w:pPr>
-      <w:rPr>
-        <w:rFonts w:ascii="Courier New" w:hAnsi="Courier New" w:cs="Courier New" w:hint="default"/>
-      </w:rPr>
-    </w:lvl>
-    <w:lvl w:ilvl="5" w:tplc="041A0005" w:tentative="1">
-      <w:start w:val="1"/>
-      <w:numFmt w:val="bullet"/>
-      <w:lvlText w:val=""/>
-      <w:lvlJc w:val="left"/>
-      <w:pPr>
-        <w:ind w:left="4320" w:hanging="360"/>
-      </w:pPr>
-      <w:rPr>
-        <w:rFonts w:ascii="Wingdings" w:hAnsi="Wingdings" w:hint="default"/>
-      </w:rPr>
-    </w:lvl>
-    <w:lvl w:ilvl="6" w:tplc="041A0001" w:tentative="1">
-      <w:start w:val="1"/>
-      <w:numFmt w:val="bullet"/>
-      <w:lvlText w:val=""/>
-      <w:lvlJc w:val="left"/>
-      <w:pPr>
-        <w:ind w:left="5040" w:hanging="360"/>
-      </w:pPr>
-      <w:rPr>
-        <w:rFonts w:ascii="Symbol" w:hAnsi="Symbol" w:hint="default"/>
-      </w:rPr>
-    </w:lvl>
-    <w:lvl w:ilvl="7" w:tplc="041A0003" w:tentative="1">
-      <w:start w:val="1"/>
-      <w:numFmt w:val="bullet"/>
-      <w:lvlText w:val="o"/>
-      <w:lvlJc w:val="left"/>
-      <w:pPr>
-        <w:ind w:left="5760" w:hanging="360"/>
-      </w:pPr>
-      <w:rPr>
-        <w:rFonts w:ascii="Courier New" w:hAnsi="Courier New" w:cs="Courier New" w:hint="default"/>
-      </w:rPr>
-    </w:lvl>
-    <w:lvl w:ilvl="8" w:tplc="041A0005" w:tentative="1">
-      <w:start w:val="1"/>
-      <w:numFmt w:val="bullet"/>
-      <w:lvlText w:val=""/>
-      <w:lvlJc w:val="left"/>
-      <w:pPr>
-        <w:ind w:left="6480" w:hanging="360"/>
-      </w:pPr>
-      <w:rPr>
-        <w:rFonts w:ascii="Wingdings" w:hAnsi="Wingdings" w:hint="default"/>
-      </w:rPr>
-    </w:lvl>
-  </w:abstractNum>
-  <w:abstractNum w:abstractNumId="32" w15:restartNumberingAfterBreak="0">
-    <w:nsid w:val="571D473C"/>
-    <w:multiLevelType w:val="hybridMultilevel"/>
-    <w:tmpl w:val="23C0EEE8"/>
-    <w:lvl w:ilvl="0" w:tplc="041A0001">
-      <w:start w:val="1"/>
-      <w:numFmt w:val="bullet"/>
-      <w:lvlText w:val=""/>
-      <w:lvlJc w:val="left"/>
-      <w:pPr>
-        <w:ind w:left="720" w:hanging="360"/>
-      </w:pPr>
-      <w:rPr>
-        <w:rFonts w:ascii="Symbol" w:hAnsi="Symbol" w:hint="default"/>
-      </w:rPr>
-    </w:lvl>
-    <w:lvl w:ilvl="1" w:tplc="041A0003" w:tentative="1">
-      <w:start w:val="1"/>
-      <w:numFmt w:val="bullet"/>
-      <w:lvlText w:val="o"/>
-      <w:lvlJc w:val="left"/>
-      <w:pPr>
-        <w:ind w:left="1440" w:hanging="360"/>
-      </w:pPr>
-      <w:rPr>
-        <w:rFonts w:ascii="Courier New" w:hAnsi="Courier New" w:cs="Courier New" w:hint="default"/>
-      </w:rPr>
-    </w:lvl>
-    <w:lvl w:ilvl="2" w:tplc="041A0005" w:tentative="1">
-      <w:start w:val="1"/>
-      <w:numFmt w:val="bullet"/>
-      <w:lvlText w:val=""/>
-      <w:lvlJc w:val="left"/>
-      <w:pPr>
-        <w:ind w:left="2160" w:hanging="360"/>
-      </w:pPr>
-      <w:rPr>
-        <w:rFonts w:ascii="Wingdings" w:hAnsi="Wingdings" w:hint="default"/>
-      </w:rPr>
-    </w:lvl>
-    <w:lvl w:ilvl="3" w:tplc="041A0001" w:tentative="1">
-      <w:start w:val="1"/>
-      <w:numFmt w:val="bullet"/>
-      <w:lvlText w:val=""/>
-      <w:lvlJc w:val="left"/>
-      <w:pPr>
-        <w:ind w:left="2880" w:hanging="360"/>
-      </w:pPr>
-      <w:rPr>
-        <w:rFonts w:ascii="Symbol" w:hAnsi="Symbol" w:hint="default"/>
-      </w:rPr>
-    </w:lvl>
-    <w:lvl w:ilvl="4" w:tplc="041A0003" w:tentative="1">
-      <w:start w:val="1"/>
-      <w:numFmt w:val="bullet"/>
-      <w:lvlText w:val="o"/>
-      <w:lvlJc w:val="left"/>
-      <w:pPr>
-        <w:ind w:left="3600" w:hanging="360"/>
-      </w:pPr>
-      <w:rPr>
-        <w:rFonts w:ascii="Courier New" w:hAnsi="Courier New" w:cs="Courier New" w:hint="default"/>
-      </w:rPr>
-    </w:lvl>
-    <w:lvl w:ilvl="5" w:tplc="041A0005" w:tentative="1">
-      <w:start w:val="1"/>
-      <w:numFmt w:val="bullet"/>
-      <w:lvlText w:val=""/>
-      <w:lvlJc w:val="left"/>
-      <w:pPr>
-        <w:ind w:left="4320" w:hanging="360"/>
-      </w:pPr>
-      <w:rPr>
-        <w:rFonts w:ascii="Wingdings" w:hAnsi="Wingdings" w:hint="default"/>
-      </w:rPr>
-    </w:lvl>
-    <w:lvl w:ilvl="6" w:tplc="041A0001" w:tentative="1">
-      <w:start w:val="1"/>
-      <w:numFmt w:val="bullet"/>
-      <w:lvlText w:val=""/>
-      <w:lvlJc w:val="left"/>
-      <w:pPr>
-        <w:ind w:left="5040" w:hanging="360"/>
-      </w:pPr>
-      <w:rPr>
-        <w:rFonts w:ascii="Symbol" w:hAnsi="Symbol" w:hint="default"/>
-      </w:rPr>
-    </w:lvl>
-    <w:lvl w:ilvl="7" w:tplc="041A0003" w:tentative="1">
-      <w:start w:val="1"/>
-      <w:numFmt w:val="bullet"/>
-      <w:lvlText w:val="o"/>
-      <w:lvlJc w:val="left"/>
-      <w:pPr>
-        <w:ind w:left="5760" w:hanging="360"/>
-      </w:pPr>
-      <w:rPr>
-        <w:rFonts w:ascii="Courier New" w:hAnsi="Courier New" w:cs="Courier New" w:hint="default"/>
-      </w:rPr>
-    </w:lvl>
-    <w:lvl w:ilvl="8" w:tplc="041A0005" w:tentative="1">
-      <w:start w:val="1"/>
-      <w:numFmt w:val="bullet"/>
-      <w:lvlText w:val=""/>
-      <w:lvlJc w:val="left"/>
-      <w:pPr>
-        <w:ind w:left="6480" w:hanging="360"/>
-      </w:pPr>
-      <w:rPr>
-        <w:rFonts w:ascii="Wingdings" w:hAnsi="Wingdings" w:hint="default"/>
-      </w:rPr>
-    </w:lvl>
-  </w:abstractNum>
-  <w:abstractNum w:abstractNumId="33" w15:restartNumberingAfterBreak="0">
-    <w:nsid w:val="580464D5"/>
-    <w:multiLevelType w:val="hybridMultilevel"/>
-    <w:tmpl w:val="99FA8ABA"/>
-    <w:lvl w:ilvl="0" w:tplc="0736DDC8">
-      <w:start w:val="1"/>
-      <w:numFmt w:val="lowerLetter"/>
-      <w:lvlText w:val="%1)"/>
-      <w:lvlJc w:val="left"/>
-      <w:pPr>
-        <w:ind w:left="720" w:hanging="360"/>
-      </w:pPr>
-      <w:rPr>
-        <w:rFonts w:ascii="Arial" w:eastAsiaTheme="minorHAnsi" w:hAnsi="Arial" w:cs="Arial" w:hint="default"/>
-      </w:rPr>
-    </w:lvl>
-    <w:lvl w:ilvl="1" w:tplc="04090019" w:tentative="1">
-      <w:start w:val="1"/>
-      <w:numFmt w:val="lowerLetter"/>
-      <w:lvlText w:val="%2."/>
-      <w:lvlJc w:val="left"/>
-      <w:pPr>
-        <w:ind w:left="1440" w:hanging="360"/>
-      </w:pPr>
-    </w:lvl>
-    <w:lvl w:ilvl="2" w:tplc="0409001B" w:tentative="1">
-      <w:start w:val="1"/>
-      <w:numFmt w:val="lowerRoman"/>
-      <w:lvlText w:val="%3."/>
-      <w:lvlJc w:val="right"/>
-      <w:pPr>
-        <w:ind w:left="2160" w:hanging="180"/>
-      </w:pPr>
-    </w:lvl>
-    <w:lvl w:ilvl="3" w:tplc="0409000F" w:tentative="1">
-      <w:start w:val="1"/>
-      <w:numFmt w:val="decimal"/>
-      <w:lvlText w:val="%4."/>
-      <w:lvlJc w:val="left"/>
-      <w:pPr>
-        <w:ind w:left="2880" w:hanging="360"/>
-      </w:pPr>
-    </w:lvl>
-    <w:lvl w:ilvl="4" w:tplc="04090019" w:tentative="1">
-      <w:start w:val="1"/>
-      <w:numFmt w:val="lowerLetter"/>
-      <w:lvlText w:val="%5."/>
-      <w:lvlJc w:val="left"/>
-      <w:pPr>
-        <w:ind w:left="3600" w:hanging="360"/>
-      </w:pPr>
-    </w:lvl>
-    <w:lvl w:ilvl="5" w:tplc="0409001B" w:tentative="1">
-      <w:start w:val="1"/>
-      <w:numFmt w:val="lowerRoman"/>
-      <w:lvlText w:val="%6."/>
-      <w:lvlJc w:val="right"/>
-      <w:pPr>
-        <w:ind w:left="4320" w:hanging="180"/>
-      </w:pPr>
-    </w:lvl>
-    <w:lvl w:ilvl="6" w:tplc="0409000F" w:tentative="1">
-      <w:start w:val="1"/>
-      <w:numFmt w:val="decimal"/>
-      <w:lvlText w:val="%7."/>
-      <w:lvlJc w:val="left"/>
-      <w:pPr>
-        <w:ind w:left="5040" w:hanging="360"/>
-      </w:pPr>
-    </w:lvl>
-    <w:lvl w:ilvl="7" w:tplc="04090019" w:tentative="1">
-      <w:start w:val="1"/>
-      <w:numFmt w:val="lowerLetter"/>
-      <w:lvlText w:val="%8."/>
-      <w:lvlJc w:val="left"/>
-      <w:pPr>
-        <w:ind w:left="5760" w:hanging="360"/>
-      </w:pPr>
-    </w:lvl>
-    <w:lvl w:ilvl="8" w:tplc="0409001B" w:tentative="1">
-      <w:start w:val="1"/>
-      <w:numFmt w:val="lowerRoman"/>
-      <w:lvlText w:val="%9."/>
-      <w:lvlJc w:val="right"/>
-      <w:pPr>
-        <w:ind w:left="6480" w:hanging="180"/>
-      </w:pPr>
-    </w:lvl>
-  </w:abstractNum>
-  <w:abstractNum w:abstractNumId="34" w15:restartNumberingAfterBreak="0">
-    <w:nsid w:val="5832354A"/>
-    <w:multiLevelType w:val="hybridMultilevel"/>
-    <w:tmpl w:val="2F32F20E"/>
-    <w:lvl w:ilvl="0" w:tplc="04090017">
-      <w:start w:val="1"/>
-      <w:numFmt w:val="lowerLetter"/>
-      <w:lvlText w:val="%1)"/>
-      <w:lvlJc w:val="left"/>
-      <w:pPr>
-        <w:ind w:left="720" w:hanging="360"/>
-      </w:pPr>
-      <w:rPr>
-        <w:rFonts w:hint="default"/>
-      </w:rPr>
-    </w:lvl>
-    <w:lvl w:ilvl="1" w:tplc="04090019" w:tentative="1">
-      <w:start w:val="1"/>
-      <w:numFmt w:val="lowerLetter"/>
-      <w:lvlText w:val="%2."/>
-      <w:lvlJc w:val="left"/>
-      <w:pPr>
-        <w:ind w:left="1440" w:hanging="360"/>
-      </w:pPr>
-    </w:lvl>
-    <w:lvl w:ilvl="2" w:tplc="0409001B" w:tentative="1">
-      <w:start w:val="1"/>
-      <w:numFmt w:val="lowerRoman"/>
-      <w:lvlText w:val="%3."/>
-      <w:lvlJc w:val="right"/>
-      <w:pPr>
-        <w:ind w:left="2160" w:hanging="180"/>
-      </w:pPr>
-    </w:lvl>
-    <w:lvl w:ilvl="3" w:tplc="0409000F" w:tentative="1">
-      <w:start w:val="1"/>
-      <w:numFmt w:val="decimal"/>
-      <w:lvlText w:val="%4."/>
-      <w:lvlJc w:val="left"/>
-      <w:pPr>
-        <w:ind w:left="2880" w:hanging="360"/>
-      </w:pPr>
-    </w:lvl>
-    <w:lvl w:ilvl="4" w:tplc="04090019" w:tentative="1">
-      <w:start w:val="1"/>
-      <w:numFmt w:val="lowerLetter"/>
-      <w:lvlText w:val="%5."/>
-      <w:lvlJc w:val="left"/>
-      <w:pPr>
-        <w:ind w:left="3600" w:hanging="360"/>
-      </w:pPr>
-    </w:lvl>
-    <w:lvl w:ilvl="5" w:tplc="0409001B" w:tentative="1">
-      <w:start w:val="1"/>
-      <w:numFmt w:val="lowerRoman"/>
-      <w:lvlText w:val="%6."/>
-      <w:lvlJc w:val="right"/>
-      <w:pPr>
-        <w:ind w:left="4320" w:hanging="180"/>
-      </w:pPr>
-    </w:lvl>
-    <w:lvl w:ilvl="6" w:tplc="0409000F" w:tentative="1">
-      <w:start w:val="1"/>
-      <w:numFmt w:val="decimal"/>
-      <w:lvlText w:val="%7."/>
-      <w:lvlJc w:val="left"/>
-      <w:pPr>
-        <w:ind w:left="5040" w:hanging="360"/>
-      </w:pPr>
-    </w:lvl>
-    <w:lvl w:ilvl="7" w:tplc="04090019" w:tentative="1">
-      <w:start w:val="1"/>
-      <w:numFmt w:val="lowerLetter"/>
-      <w:lvlText w:val="%8."/>
-      <w:lvlJc w:val="left"/>
-      <w:pPr>
-        <w:ind w:left="5760" w:hanging="360"/>
-      </w:pPr>
-    </w:lvl>
-    <w:lvl w:ilvl="8" w:tplc="0409001B" w:tentative="1">
-      <w:start w:val="1"/>
-      <w:numFmt w:val="lowerRoman"/>
-      <w:lvlText w:val="%9."/>
-      <w:lvlJc w:val="right"/>
-      <w:pPr>
-        <w:ind w:left="6480" w:hanging="180"/>
-      </w:pPr>
-    </w:lvl>
-  </w:abstractNum>
-  <w:abstractNum w:abstractNumId="35" w15:restartNumberingAfterBreak="0">
-    <w:nsid w:val="599A1F7C"/>
-    <w:multiLevelType w:val="hybridMultilevel"/>
-    <w:tmpl w:val="60AAED5A"/>
-    <w:lvl w:ilvl="0" w:tplc="041A000F">
-      <w:start w:val="1"/>
-      <w:numFmt w:val="decimal"/>
-      <w:lvlText w:val="%1."/>
-      <w:lvlJc w:val="left"/>
-      <w:pPr>
-        <w:ind w:left="720" w:hanging="360"/>
-      </w:pPr>
-    </w:lvl>
-    <w:lvl w:ilvl="1" w:tplc="041A0001">
-      <w:start w:val="1"/>
-      <w:numFmt w:val="bullet"/>
-      <w:lvlText w:val=""/>
-      <w:lvlJc w:val="left"/>
-      <w:pPr>
-        <w:ind w:left="1440" w:hanging="360"/>
-      </w:pPr>
-      <w:rPr>
-        <w:rFonts w:ascii="Symbol" w:hAnsi="Symbol" w:hint="default"/>
-      </w:rPr>
-    </w:lvl>
-    <w:lvl w:ilvl="2" w:tplc="041A0003">
-      <w:start w:val="1"/>
-      <w:numFmt w:val="bullet"/>
-      <w:lvlText w:val="o"/>
-      <w:lvlJc w:val="left"/>
-      <w:pPr>
-        <w:ind w:left="2160" w:hanging="180"/>
-      </w:pPr>
-      <w:rPr>
-        <w:rFonts w:ascii="Courier New" w:hAnsi="Courier New" w:cs="Courier New" w:hint="default"/>
-      </w:rPr>
-    </w:lvl>
-    <w:lvl w:ilvl="3" w:tplc="041A000F" w:tentative="1">
-      <w:start w:val="1"/>
-      <w:numFmt w:val="decimal"/>
-      <w:lvlText w:val="%4."/>
-      <w:lvlJc w:val="left"/>
-      <w:pPr>
-        <w:ind w:left="2880" w:hanging="360"/>
-      </w:pPr>
-    </w:lvl>
-    <w:lvl w:ilvl="4" w:tplc="041A0019" w:tentative="1">
-      <w:start w:val="1"/>
-      <w:numFmt w:val="lowerLetter"/>
-      <w:lvlText w:val="%5."/>
-      <w:lvlJc w:val="left"/>
-      <w:pPr>
-        <w:ind w:left="3600" w:hanging="360"/>
-      </w:pPr>
-    </w:lvl>
-    <w:lvl w:ilvl="5" w:tplc="041A001B" w:tentative="1">
-      <w:start w:val="1"/>
-      <w:numFmt w:val="lowerRoman"/>
-      <w:lvlText w:val="%6."/>
-      <w:lvlJc w:val="right"/>
-      <w:pPr>
-        <w:ind w:left="4320" w:hanging="180"/>
-      </w:pPr>
-    </w:lvl>
-    <w:lvl w:ilvl="6" w:tplc="041A000F" w:tentative="1">
-      <w:start w:val="1"/>
-      <w:numFmt w:val="decimal"/>
-      <w:lvlText w:val="%7."/>
-      <w:lvlJc w:val="left"/>
-      <w:pPr>
-        <w:ind w:left="5040" w:hanging="360"/>
-      </w:pPr>
-    </w:lvl>
-    <w:lvl w:ilvl="7" w:tplc="041A0019" w:tentative="1">
-      <w:start w:val="1"/>
-      <w:numFmt w:val="lowerLetter"/>
-      <w:lvlText w:val="%8."/>
-      <w:lvlJc w:val="left"/>
-      <w:pPr>
-        <w:ind w:left="5760" w:hanging="360"/>
-      </w:pPr>
-    </w:lvl>
-    <w:lvl w:ilvl="8" w:tplc="041A001B" w:tentative="1">
-      <w:start w:val="1"/>
-      <w:numFmt w:val="lowerRoman"/>
-      <w:lvlText w:val="%9."/>
-      <w:lvlJc w:val="right"/>
-      <w:pPr>
-        <w:ind w:left="6480" w:hanging="180"/>
-      </w:pPr>
-    </w:lvl>
-  </w:abstractNum>
-  <w:abstractNum w:abstractNumId="36" w15:restartNumberingAfterBreak="0">
-    <w:nsid w:val="59AF4E79"/>
-    <w:multiLevelType w:val="hybridMultilevel"/>
-    <w:tmpl w:val="44D2B8F8"/>
-    <w:lvl w:ilvl="0" w:tplc="041A0017">
-      <w:start w:val="1"/>
-      <w:numFmt w:val="lowerLetter"/>
-      <w:lvlText w:val="%1)"/>
-      <w:lvlJc w:val="left"/>
-      <w:pPr>
-        <w:ind w:left="720" w:hanging="360"/>
-      </w:pPr>
-      <w:rPr>
-        <w:rFonts w:hint="default"/>
-      </w:rPr>
-    </w:lvl>
-    <w:lvl w:ilvl="1" w:tplc="041A0019" w:tentative="1">
-      <w:start w:val="1"/>
-      <w:numFmt w:val="lowerLetter"/>
-      <w:lvlText w:val="%2."/>
-      <w:lvlJc w:val="left"/>
-      <w:pPr>
-        <w:ind w:left="1440" w:hanging="360"/>
-      </w:pPr>
-    </w:lvl>
-    <w:lvl w:ilvl="2" w:tplc="041A001B" w:tentative="1">
-      <w:start w:val="1"/>
-      <w:numFmt w:val="lowerRoman"/>
-      <w:lvlText w:val="%3."/>
-      <w:lvlJc w:val="right"/>
-      <w:pPr>
-        <w:ind w:left="2160" w:hanging="180"/>
-      </w:pPr>
-    </w:lvl>
-    <w:lvl w:ilvl="3" w:tplc="041A000F" w:tentative="1">
-      <w:start w:val="1"/>
-      <w:numFmt w:val="decimal"/>
-      <w:lvlText w:val="%4."/>
-      <w:lvlJc w:val="left"/>
-      <w:pPr>
-        <w:ind w:left="2880" w:hanging="360"/>
-      </w:pPr>
-    </w:lvl>
-    <w:lvl w:ilvl="4" w:tplc="041A0019" w:tentative="1">
-      <w:start w:val="1"/>
-      <w:numFmt w:val="lowerLetter"/>
-      <w:lvlText w:val="%5."/>
-      <w:lvlJc w:val="left"/>
-      <w:pPr>
-        <w:ind w:left="3600" w:hanging="360"/>
-      </w:pPr>
-    </w:lvl>
-    <w:lvl w:ilvl="5" w:tplc="041A001B" w:tentative="1">
-      <w:start w:val="1"/>
-      <w:numFmt w:val="lowerRoman"/>
-      <w:lvlText w:val="%6."/>
-      <w:lvlJc w:val="right"/>
-      <w:pPr>
-        <w:ind w:left="4320" w:hanging="180"/>
-      </w:pPr>
-    </w:lvl>
-    <w:lvl w:ilvl="6" w:tplc="041A000F" w:tentative="1">
-      <w:start w:val="1"/>
-      <w:numFmt w:val="decimal"/>
-      <w:lvlText w:val="%7."/>
-      <w:lvlJc w:val="left"/>
-      <w:pPr>
-        <w:ind w:left="5040" w:hanging="360"/>
-      </w:pPr>
-    </w:lvl>
-    <w:lvl w:ilvl="7" w:tplc="041A0019" w:tentative="1">
-      <w:start w:val="1"/>
-      <w:numFmt w:val="lowerLetter"/>
-      <w:lvlText w:val="%8."/>
-      <w:lvlJc w:val="left"/>
-      <w:pPr>
-        <w:ind w:left="5760" w:hanging="360"/>
-      </w:pPr>
-    </w:lvl>
-    <w:lvl w:ilvl="8" w:tplc="041A001B" w:tentative="1">
-      <w:start w:val="1"/>
-      <w:numFmt w:val="lowerRoman"/>
-      <w:lvlText w:val="%9."/>
-      <w:lvlJc w:val="right"/>
-      <w:pPr>
-        <w:ind w:left="6480" w:hanging="180"/>
-      </w:pPr>
-    </w:lvl>
-  </w:abstractNum>
-  <w:abstractNum w:abstractNumId="37" w15:restartNumberingAfterBreak="0">
-    <w:nsid w:val="5E6A6000"/>
-    <w:multiLevelType w:val="hybridMultilevel"/>
-    <w:tmpl w:val="35A42624"/>
-    <w:lvl w:ilvl="0" w:tplc="04090001">
-      <w:start w:val="1"/>
-      <w:numFmt w:val="bullet"/>
-      <w:lvlText w:val=""/>
-      <w:lvlJc w:val="left"/>
-      <w:pPr>
-        <w:ind w:left="720" w:hanging="360"/>
-      </w:pPr>
-      <w:rPr>
-        <w:rFonts w:ascii="Symbol" w:hAnsi="Symbol" w:hint="default"/>
-      </w:rPr>
-    </w:lvl>
-    <w:lvl w:ilvl="1" w:tplc="04090003" w:tentative="1">
-      <w:start w:val="1"/>
-      <w:numFmt w:val="bullet"/>
-      <w:lvlText w:val="o"/>
-      <w:lvlJc w:val="left"/>
-      <w:pPr>
-        <w:ind w:left="1440" w:hanging="360"/>
-      </w:pPr>
-      <w:rPr>
-        <w:rFonts w:ascii="Courier New" w:hAnsi="Courier New" w:cs="Courier New" w:hint="default"/>
-      </w:rPr>
-    </w:lvl>
-    <w:lvl w:ilvl="2" w:tplc="04090005" w:tentative="1">
-      <w:start w:val="1"/>
-      <w:numFmt w:val="bullet"/>
-      <w:lvlText w:val=""/>
-      <w:lvlJc w:val="left"/>
-      <w:pPr>
-        <w:ind w:left="2160" w:hanging="360"/>
-      </w:pPr>
-      <w:rPr>
-        <w:rFonts w:ascii="Wingdings" w:hAnsi="Wingdings" w:hint="default"/>
-      </w:rPr>
-    </w:lvl>
-    <w:lvl w:ilvl="3" w:tplc="04090001" w:tentative="1">
-      <w:start w:val="1"/>
-      <w:numFmt w:val="bullet"/>
-      <w:lvlText w:val=""/>
-      <w:lvlJc w:val="left"/>
-      <w:pPr>
-        <w:ind w:left="2880" w:hanging="360"/>
-      </w:pPr>
-      <w:rPr>
-        <w:rFonts w:ascii="Symbol" w:hAnsi="Symbol" w:hint="default"/>
-      </w:rPr>
-    </w:lvl>
-    <w:lvl w:ilvl="4" w:tplc="04090003" w:tentative="1">
-      <w:start w:val="1"/>
-      <w:numFmt w:val="bullet"/>
-      <w:lvlText w:val="o"/>
-      <w:lvlJc w:val="left"/>
-      <w:pPr>
-        <w:ind w:left="3600" w:hanging="360"/>
-      </w:pPr>
-      <w:rPr>
-        <w:rFonts w:ascii="Courier New" w:hAnsi="Courier New" w:cs="Courier New" w:hint="default"/>
-      </w:rPr>
-    </w:lvl>
-    <w:lvl w:ilvl="5" w:tplc="04090005" w:tentative="1">
-      <w:start w:val="1"/>
-      <w:numFmt w:val="bullet"/>
-      <w:lvlText w:val=""/>
-      <w:lvlJc w:val="left"/>
-      <w:pPr>
-        <w:ind w:left="4320" w:hanging="360"/>
-      </w:pPr>
-      <w:rPr>
-        <w:rFonts w:ascii="Wingdings" w:hAnsi="Wingdings" w:hint="default"/>
-      </w:rPr>
-    </w:lvl>
-    <w:lvl w:ilvl="6" w:tplc="04090001" w:tentative="1">
-      <w:start w:val="1"/>
-      <w:numFmt w:val="bullet"/>
-      <w:lvlText w:val=""/>
-      <w:lvlJc w:val="left"/>
-      <w:pPr>
-        <w:ind w:left="5040" w:hanging="360"/>
-      </w:pPr>
-      <w:rPr>
-        <w:rFonts w:ascii="Symbol" w:hAnsi="Symbol" w:hint="default"/>
-      </w:rPr>
-    </w:lvl>
-    <w:lvl w:ilvl="7" w:tplc="04090003" w:tentative="1">
-      <w:start w:val="1"/>
-      <w:numFmt w:val="bullet"/>
-      <w:lvlText w:val="o"/>
-      <w:lvlJc w:val="left"/>
-      <w:pPr>
-        <w:ind w:left="5760" w:hanging="360"/>
-      </w:pPr>
-      <w:rPr>
-        <w:rFonts w:ascii="Courier New" w:hAnsi="Courier New" w:cs="Courier New" w:hint="default"/>
-      </w:rPr>
-    </w:lvl>
-    <w:lvl w:ilvl="8" w:tplc="04090005" w:tentative="1">
-      <w:start w:val="1"/>
-      <w:numFmt w:val="bullet"/>
-      <w:lvlText w:val=""/>
-      <w:lvlJc w:val="left"/>
-      <w:pPr>
-        <w:ind w:left="6480" w:hanging="360"/>
-      </w:pPr>
-      <w:rPr>
-        <w:rFonts w:ascii="Wingdings" w:hAnsi="Wingdings" w:hint="default"/>
-      </w:rPr>
-    </w:lvl>
-  </w:abstractNum>
-  <w:abstractNum w:abstractNumId="38" w15:restartNumberingAfterBreak="0">
-    <w:nsid w:val="5FB72D0F"/>
-    <w:multiLevelType w:val="hybridMultilevel"/>
-    <w:tmpl w:val="5C50EFD2"/>
-    <w:lvl w:ilvl="0" w:tplc="04090017">
-      <w:start w:val="1"/>
-      <w:numFmt w:val="lowerLetter"/>
-      <w:lvlText w:val="%1)"/>
-      <w:lvlJc w:val="left"/>
-      <w:pPr>
-        <w:ind w:left="720" w:hanging="360"/>
-      </w:pPr>
-      <w:rPr>
-        <w:rFonts w:hint="default"/>
-      </w:rPr>
-    </w:lvl>
-    <w:lvl w:ilvl="1" w:tplc="04090019" w:tentative="1">
-      <w:start w:val="1"/>
-      <w:numFmt w:val="lowerLetter"/>
-      <w:lvlText w:val="%2."/>
-      <w:lvlJc w:val="left"/>
-      <w:pPr>
-        <w:ind w:left="1440" w:hanging="360"/>
-      </w:pPr>
-    </w:lvl>
-    <w:lvl w:ilvl="2" w:tplc="0409001B" w:tentative="1">
-      <w:start w:val="1"/>
-      <w:numFmt w:val="lowerRoman"/>
-      <w:lvlText w:val="%3."/>
-      <w:lvlJc w:val="right"/>
-      <w:pPr>
-        <w:ind w:left="2160" w:hanging="180"/>
-      </w:pPr>
-    </w:lvl>
-    <w:lvl w:ilvl="3" w:tplc="0409000F" w:tentative="1">
-      <w:start w:val="1"/>
-      <w:numFmt w:val="decimal"/>
-      <w:lvlText w:val="%4."/>
-      <w:lvlJc w:val="left"/>
-      <w:pPr>
-        <w:ind w:left="2880" w:hanging="360"/>
-      </w:pPr>
-    </w:lvl>
-    <w:lvl w:ilvl="4" w:tplc="04090019" w:tentative="1">
-      <w:start w:val="1"/>
-      <w:numFmt w:val="lowerLetter"/>
-      <w:lvlText w:val="%5."/>
-      <w:lvlJc w:val="left"/>
-      <w:pPr>
-        <w:ind w:left="3600" w:hanging="360"/>
-      </w:pPr>
-    </w:lvl>
-    <w:lvl w:ilvl="5" w:tplc="0409001B" w:tentative="1">
-      <w:start w:val="1"/>
-      <w:numFmt w:val="lowerRoman"/>
-      <w:lvlText w:val="%6."/>
-      <w:lvlJc w:val="right"/>
-      <w:pPr>
-        <w:ind w:left="4320" w:hanging="180"/>
-      </w:pPr>
-    </w:lvl>
-    <w:lvl w:ilvl="6" w:tplc="0409000F" w:tentative="1">
-      <w:start w:val="1"/>
-      <w:numFmt w:val="decimal"/>
-      <w:lvlText w:val="%7."/>
-      <w:lvlJc w:val="left"/>
-      <w:pPr>
-        <w:ind w:left="5040" w:hanging="360"/>
-      </w:pPr>
-    </w:lvl>
-    <w:lvl w:ilvl="7" w:tplc="04090019" w:tentative="1">
-      <w:start w:val="1"/>
-      <w:numFmt w:val="lowerLetter"/>
-      <w:lvlText w:val="%8."/>
-      <w:lvlJc w:val="left"/>
-      <w:pPr>
-        <w:ind w:left="5760" w:hanging="360"/>
-      </w:pPr>
-    </w:lvl>
-    <w:lvl w:ilvl="8" w:tplc="0409001B" w:tentative="1">
-      <w:start w:val="1"/>
-      <w:numFmt w:val="lowerRoman"/>
-      <w:lvlText w:val="%9."/>
-      <w:lvlJc w:val="right"/>
-      <w:pPr>
-        <w:ind w:left="6480" w:hanging="180"/>
-      </w:pPr>
-    </w:lvl>
-  </w:abstractNum>
-  <w:abstractNum w:abstractNumId="39" w15:restartNumberingAfterBreak="0">
-    <w:nsid w:val="5FF45760"/>
-    <w:multiLevelType w:val="hybridMultilevel"/>
-    <w:tmpl w:val="44D2B8F8"/>
-    <w:lvl w:ilvl="0" w:tplc="041A0017">
-      <w:start w:val="1"/>
-      <w:numFmt w:val="lowerLetter"/>
-      <w:lvlText w:val="%1)"/>
-      <w:lvlJc w:val="left"/>
-      <w:pPr>
-        <w:ind w:left="720" w:hanging="360"/>
-      </w:pPr>
-      <w:rPr>
-        <w:rFonts w:hint="default"/>
-      </w:rPr>
-    </w:lvl>
-    <w:lvl w:ilvl="1" w:tplc="041A0019" w:tentative="1">
-      <w:start w:val="1"/>
-      <w:numFmt w:val="lowerLetter"/>
-      <w:lvlText w:val="%2."/>
-      <w:lvlJc w:val="left"/>
-      <w:pPr>
-        <w:ind w:left="1440" w:hanging="360"/>
-      </w:pPr>
-    </w:lvl>
-    <w:lvl w:ilvl="2" w:tplc="041A001B" w:tentative="1">
-      <w:start w:val="1"/>
-      <w:numFmt w:val="lowerRoman"/>
-      <w:lvlText w:val="%3."/>
-      <w:lvlJc w:val="right"/>
-      <w:pPr>
-        <w:ind w:left="2160" w:hanging="180"/>
-      </w:pPr>
-    </w:lvl>
-    <w:lvl w:ilvl="3" w:tplc="041A000F" w:tentative="1">
-      <w:start w:val="1"/>
-      <w:numFmt w:val="decimal"/>
-      <w:lvlText w:val="%4."/>
-      <w:lvlJc w:val="left"/>
-      <w:pPr>
-        <w:ind w:left="2880" w:hanging="360"/>
-      </w:pPr>
-    </w:lvl>
-    <w:lvl w:ilvl="4" w:tplc="041A0019" w:tentative="1">
-      <w:start w:val="1"/>
-      <w:numFmt w:val="lowerLetter"/>
-      <w:lvlText w:val="%5."/>
-      <w:lvlJc w:val="left"/>
-      <w:pPr>
-        <w:ind w:left="3600" w:hanging="360"/>
-      </w:pPr>
-    </w:lvl>
-    <w:lvl w:ilvl="5" w:tplc="041A001B" w:tentative="1">
-      <w:start w:val="1"/>
-      <w:numFmt w:val="lowerRoman"/>
-      <w:lvlText w:val="%6."/>
-      <w:lvlJc w:val="right"/>
-      <w:pPr>
-        <w:ind w:left="4320" w:hanging="180"/>
-      </w:pPr>
-    </w:lvl>
-    <w:lvl w:ilvl="6" w:tplc="041A000F" w:tentative="1">
-      <w:start w:val="1"/>
-      <w:numFmt w:val="decimal"/>
-      <w:lvlText w:val="%7."/>
-      <w:lvlJc w:val="left"/>
-      <w:pPr>
-        <w:ind w:left="5040" w:hanging="360"/>
-      </w:pPr>
-    </w:lvl>
-    <w:lvl w:ilvl="7" w:tplc="041A0019" w:tentative="1">
-      <w:start w:val="1"/>
-      <w:numFmt w:val="lowerLetter"/>
-      <w:lvlText w:val="%8."/>
-      <w:lvlJc w:val="left"/>
-      <w:pPr>
-        <w:ind w:left="5760" w:hanging="360"/>
-      </w:pPr>
-    </w:lvl>
-    <w:lvl w:ilvl="8" w:tplc="041A001B" w:tentative="1">
-      <w:start w:val="1"/>
-      <w:numFmt w:val="lowerRoman"/>
-      <w:lvlText w:val="%9."/>
-      <w:lvlJc w:val="right"/>
-      <w:pPr>
-        <w:ind w:left="6480" w:hanging="180"/>
-      </w:pPr>
-    </w:lvl>
-  </w:abstractNum>
-  <w:abstractNum w:abstractNumId="40" w15:restartNumberingAfterBreak="0">
-    <w:nsid w:val="65D43C64"/>
-    <w:multiLevelType w:val="hybridMultilevel"/>
-    <w:tmpl w:val="0BA88C3C"/>
-    <w:lvl w:ilvl="0" w:tplc="04090001">
-      <w:start w:val="1"/>
-      <w:numFmt w:val="bullet"/>
-      <w:lvlText w:val=""/>
-      <w:lvlJc w:val="left"/>
-      <w:pPr>
-        <w:ind w:left="720" w:hanging="360"/>
-      </w:pPr>
-      <w:rPr>
-        <w:rFonts w:ascii="Symbol" w:hAnsi="Symbol" w:hint="default"/>
-      </w:rPr>
-    </w:lvl>
-    <w:lvl w:ilvl="1" w:tplc="04090003" w:tentative="1">
-      <w:start w:val="1"/>
-      <w:numFmt w:val="bullet"/>
-      <w:lvlText w:val="o"/>
-      <w:lvlJc w:val="left"/>
-      <w:pPr>
-        <w:ind w:left="1440" w:hanging="360"/>
-      </w:pPr>
-      <w:rPr>
-        <w:rFonts w:ascii="Courier New" w:hAnsi="Courier New" w:cs="Courier New" w:hint="default"/>
-      </w:rPr>
-    </w:lvl>
-    <w:lvl w:ilvl="2" w:tplc="04090005" w:tentative="1">
-      <w:start w:val="1"/>
-      <w:numFmt w:val="bullet"/>
-      <w:lvlText w:val=""/>
-      <w:lvlJc w:val="left"/>
-      <w:pPr>
-        <w:ind w:left="2160" w:hanging="360"/>
-      </w:pPr>
-      <w:rPr>
-        <w:rFonts w:ascii="Wingdings" w:hAnsi="Wingdings" w:hint="default"/>
-      </w:rPr>
-    </w:lvl>
-    <w:lvl w:ilvl="3" w:tplc="04090001" w:tentative="1">
-      <w:start w:val="1"/>
-      <w:numFmt w:val="bullet"/>
-      <w:lvlText w:val=""/>
-      <w:lvlJc w:val="left"/>
-      <w:pPr>
-        <w:ind w:left="2880" w:hanging="360"/>
-      </w:pPr>
-      <w:rPr>
-        <w:rFonts w:ascii="Symbol" w:hAnsi="Symbol" w:hint="default"/>
-      </w:rPr>
-    </w:lvl>
-    <w:lvl w:ilvl="4" w:tplc="04090003" w:tentative="1">
-      <w:start w:val="1"/>
-      <w:numFmt w:val="bullet"/>
-      <w:lvlText w:val="o"/>
-      <w:lvlJc w:val="left"/>
-      <w:pPr>
-        <w:ind w:left="3600" w:hanging="360"/>
-      </w:pPr>
-      <w:rPr>
-        <w:rFonts w:ascii="Courier New" w:hAnsi="Courier New" w:cs="Courier New" w:hint="default"/>
-      </w:rPr>
-    </w:lvl>
-    <w:lvl w:ilvl="5" w:tplc="04090005" w:tentative="1">
-      <w:start w:val="1"/>
-      <w:numFmt w:val="bullet"/>
-      <w:lvlText w:val=""/>
-      <w:lvlJc w:val="left"/>
-      <w:pPr>
-        <w:ind w:left="4320" w:hanging="360"/>
-      </w:pPr>
-      <w:rPr>
-        <w:rFonts w:ascii="Wingdings" w:hAnsi="Wingdings" w:hint="default"/>
-      </w:rPr>
-    </w:lvl>
-    <w:lvl w:ilvl="6" w:tplc="04090001" w:tentative="1">
-      <w:start w:val="1"/>
-      <w:numFmt w:val="bullet"/>
-      <w:lvlText w:val=""/>
-      <w:lvlJc w:val="left"/>
-      <w:pPr>
-        <w:ind w:left="5040" w:hanging="360"/>
-      </w:pPr>
-      <w:rPr>
-        <w:rFonts w:ascii="Symbol" w:hAnsi="Symbol" w:hint="default"/>
-      </w:rPr>
-    </w:lvl>
-    <w:lvl w:ilvl="7" w:tplc="04090003" w:tentative="1">
-      <w:start w:val="1"/>
-      <w:numFmt w:val="bullet"/>
-      <w:lvlText w:val="o"/>
-      <w:lvlJc w:val="left"/>
-      <w:pPr>
-        <w:ind w:left="5760" w:hanging="360"/>
-      </w:pPr>
-      <w:rPr>
-        <w:rFonts w:ascii="Courier New" w:hAnsi="Courier New" w:cs="Courier New" w:hint="default"/>
-      </w:rPr>
-    </w:lvl>
-    <w:lvl w:ilvl="8" w:tplc="04090005" w:tentative="1">
-      <w:start w:val="1"/>
-      <w:numFmt w:val="bullet"/>
-      <w:lvlText w:val=""/>
-      <w:lvlJc w:val="left"/>
-      <w:pPr>
-        <w:ind w:left="6480" w:hanging="360"/>
-      </w:pPr>
-      <w:rPr>
-        <w:rFonts w:ascii="Wingdings" w:hAnsi="Wingdings" w:hint="default"/>
-      </w:rPr>
-    </w:lvl>
-  </w:abstractNum>
-  <w:abstractNum w:abstractNumId="41" w15:restartNumberingAfterBreak="0">
-    <w:nsid w:val="6AEB7CFB"/>
-    <w:multiLevelType w:val="hybridMultilevel"/>
-    <w:tmpl w:val="46FCC2E0"/>
-    <w:lvl w:ilvl="0" w:tplc="0809000F">
-      <w:start w:val="1"/>
-      <w:numFmt w:val="decimal"/>
-      <w:lvlText w:val="%1."/>
-      <w:lvlJc w:val="left"/>
-      <w:pPr>
-        <w:ind w:left="720" w:hanging="360"/>
-      </w:pPr>
-      <w:rPr>
-        <w:rFonts w:hint="default"/>
-      </w:rPr>
-    </w:lvl>
-    <w:lvl w:ilvl="1" w:tplc="08090019" w:tentative="1">
-      <w:start w:val="1"/>
-      <w:numFmt w:val="lowerLetter"/>
-      <w:lvlText w:val="%2."/>
-      <w:lvlJc w:val="left"/>
-      <w:pPr>
-        <w:ind w:left="1440" w:hanging="360"/>
-      </w:pPr>
-    </w:lvl>
-    <w:lvl w:ilvl="2" w:tplc="0809001B" w:tentative="1">
-      <w:start w:val="1"/>
-      <w:numFmt w:val="lowerRoman"/>
-      <w:lvlText w:val="%3."/>
-      <w:lvlJc w:val="right"/>
-      <w:pPr>
-        <w:ind w:left="2160" w:hanging="180"/>
-      </w:pPr>
-    </w:lvl>
-    <w:lvl w:ilvl="3" w:tplc="0809000F" w:tentative="1">
-      <w:start w:val="1"/>
-      <w:numFmt w:val="decimal"/>
-      <w:lvlText w:val="%4."/>
-      <w:lvlJc w:val="left"/>
-      <w:pPr>
-        <w:ind w:left="2880" w:hanging="360"/>
-      </w:pPr>
-    </w:lvl>
-    <w:lvl w:ilvl="4" w:tplc="08090019" w:tentative="1">
-      <w:start w:val="1"/>
-      <w:numFmt w:val="lowerLetter"/>
-      <w:lvlText w:val="%5."/>
-      <w:lvlJc w:val="left"/>
-      <w:pPr>
-        <w:ind w:left="3600" w:hanging="360"/>
-      </w:pPr>
-    </w:lvl>
-    <w:lvl w:ilvl="5" w:tplc="0809001B" w:tentative="1">
-      <w:start w:val="1"/>
-      <w:numFmt w:val="lowerRoman"/>
-      <w:lvlText w:val="%6."/>
-      <w:lvlJc w:val="right"/>
-      <w:pPr>
-        <w:ind w:left="4320" w:hanging="180"/>
-      </w:pPr>
-    </w:lvl>
-    <w:lvl w:ilvl="6" w:tplc="0809000F" w:tentative="1">
-      <w:start w:val="1"/>
-      <w:numFmt w:val="decimal"/>
-      <w:lvlText w:val="%7."/>
-      <w:lvlJc w:val="left"/>
-      <w:pPr>
-        <w:ind w:left="5040" w:hanging="360"/>
-      </w:pPr>
-    </w:lvl>
-    <w:lvl w:ilvl="7" w:tplc="08090019" w:tentative="1">
-      <w:start w:val="1"/>
-      <w:numFmt w:val="lowerLetter"/>
-      <w:lvlText w:val="%8."/>
-      <w:lvlJc w:val="left"/>
-      <w:pPr>
-        <w:ind w:left="5760" w:hanging="360"/>
-      </w:pPr>
-    </w:lvl>
-    <w:lvl w:ilvl="8" w:tplc="0809001B" w:tentative="1">
-      <w:start w:val="1"/>
-      <w:numFmt w:val="lowerRoman"/>
-      <w:lvlText w:val="%9."/>
-      <w:lvlJc w:val="right"/>
-      <w:pPr>
-        <w:ind w:left="6480" w:hanging="180"/>
-      </w:pPr>
-    </w:lvl>
-  </w:abstractNum>
-  <w:abstractNum w:abstractNumId="42" w15:restartNumberingAfterBreak="0">
-    <w:nsid w:val="6C84432B"/>
-    <w:multiLevelType w:val="hybridMultilevel"/>
-    <w:tmpl w:val="6C2A29D4"/>
-    <w:lvl w:ilvl="0" w:tplc="0809000F">
-      <w:start w:val="1"/>
-      <w:numFmt w:val="decimal"/>
-      <w:lvlText w:val="%1."/>
-      <w:lvlJc w:val="left"/>
-      <w:pPr>
-        <w:ind w:left="720" w:hanging="360"/>
-      </w:pPr>
-      <w:rPr>
-        <w:rFonts w:hint="default"/>
-      </w:rPr>
-    </w:lvl>
-    <w:lvl w:ilvl="1" w:tplc="08090019" w:tentative="1">
-      <w:start w:val="1"/>
-      <w:numFmt w:val="lowerLetter"/>
-      <w:lvlText w:val="%2."/>
-      <w:lvlJc w:val="left"/>
-      <w:pPr>
-        <w:ind w:left="1440" w:hanging="360"/>
-      </w:pPr>
-    </w:lvl>
-    <w:lvl w:ilvl="2" w:tplc="0809001B" w:tentative="1">
-      <w:start w:val="1"/>
-      <w:numFmt w:val="lowerRoman"/>
-      <w:lvlText w:val="%3."/>
-      <w:lvlJc w:val="right"/>
-      <w:pPr>
-        <w:ind w:left="2160" w:hanging="180"/>
-      </w:pPr>
-    </w:lvl>
-    <w:lvl w:ilvl="3" w:tplc="0809000F" w:tentative="1">
-      <w:start w:val="1"/>
-      <w:numFmt w:val="decimal"/>
-      <w:lvlText w:val="%4."/>
-      <w:lvlJc w:val="left"/>
-      <w:pPr>
-        <w:ind w:left="2880" w:hanging="360"/>
-      </w:pPr>
-    </w:lvl>
-    <w:lvl w:ilvl="4" w:tplc="08090019" w:tentative="1">
-      <w:start w:val="1"/>
-      <w:numFmt w:val="lowerLetter"/>
-      <w:lvlText w:val="%5."/>
-      <w:lvlJc w:val="left"/>
-      <w:pPr>
-        <w:ind w:left="3600" w:hanging="360"/>
-      </w:pPr>
-    </w:lvl>
-    <w:lvl w:ilvl="5" w:tplc="0809001B" w:tentative="1">
-      <w:start w:val="1"/>
-      <w:numFmt w:val="lowerRoman"/>
-      <w:lvlText w:val="%6."/>
-      <w:lvlJc w:val="right"/>
-      <w:pPr>
-        <w:ind w:left="4320" w:hanging="180"/>
-      </w:pPr>
-    </w:lvl>
-    <w:lvl w:ilvl="6" w:tplc="0809000F" w:tentative="1">
-      <w:start w:val="1"/>
-      <w:numFmt w:val="decimal"/>
-      <w:lvlText w:val="%7."/>
-      <w:lvlJc w:val="left"/>
-      <w:pPr>
-        <w:ind w:left="5040" w:hanging="360"/>
-      </w:pPr>
-    </w:lvl>
-    <w:lvl w:ilvl="7" w:tplc="08090019" w:tentative="1">
-      <w:start w:val="1"/>
-      <w:numFmt w:val="lowerLetter"/>
-      <w:lvlText w:val="%8."/>
-      <w:lvlJc w:val="left"/>
-      <w:pPr>
-        <w:ind w:left="5760" w:hanging="360"/>
-      </w:pPr>
-    </w:lvl>
-    <w:lvl w:ilvl="8" w:tplc="0809001B" w:tentative="1">
-      <w:start w:val="1"/>
-      <w:numFmt w:val="lowerRoman"/>
-      <w:lvlText w:val="%9."/>
-      <w:lvlJc w:val="right"/>
-      <w:pPr>
-        <w:ind w:left="6480" w:hanging="180"/>
-      </w:pPr>
-    </w:lvl>
-  </w:abstractNum>
-  <w:abstractNum w:abstractNumId="43" w15:restartNumberingAfterBreak="0">
-    <w:nsid w:val="6E9D4656"/>
-    <w:multiLevelType w:val="hybridMultilevel"/>
-    <w:tmpl w:val="4AA615D8"/>
-    <w:lvl w:ilvl="0" w:tplc="041A000F">
-      <w:start w:val="1"/>
-      <w:numFmt w:val="decimal"/>
-      <w:lvlText w:val="%1."/>
-      <w:lvlJc w:val="left"/>
-      <w:pPr>
-        <w:ind w:left="720" w:hanging="360"/>
-      </w:pPr>
-      <w:rPr>
-        <w:rFonts w:hint="default"/>
-      </w:rPr>
-    </w:lvl>
-    <w:lvl w:ilvl="1" w:tplc="041A0001">
-      <w:start w:val="1"/>
-      <w:numFmt w:val="bullet"/>
-      <w:lvlText w:val=""/>
-      <w:lvlJc w:val="left"/>
-      <w:pPr>
-        <w:ind w:left="1440" w:hanging="360"/>
-      </w:pPr>
-      <w:rPr>
-        <w:rFonts w:ascii="Symbol" w:hAnsi="Symbol" w:hint="default"/>
-      </w:rPr>
-    </w:lvl>
-    <w:lvl w:ilvl="2" w:tplc="041A001B" w:tentative="1">
-      <w:start w:val="1"/>
-      <w:numFmt w:val="lowerRoman"/>
-      <w:lvlText w:val="%3."/>
-      <w:lvlJc w:val="right"/>
-      <w:pPr>
-        <w:ind w:left="2160" w:hanging="180"/>
-      </w:pPr>
-    </w:lvl>
-    <w:lvl w:ilvl="3" w:tplc="041A000F" w:tentative="1">
-      <w:start w:val="1"/>
-      <w:numFmt w:val="decimal"/>
-      <w:lvlText w:val="%4."/>
-      <w:lvlJc w:val="left"/>
-      <w:pPr>
-        <w:ind w:left="2880" w:hanging="360"/>
-      </w:pPr>
-    </w:lvl>
-    <w:lvl w:ilvl="4" w:tplc="041A0019" w:tentative="1">
-      <w:start w:val="1"/>
-      <w:numFmt w:val="lowerLetter"/>
-      <w:lvlText w:val="%5."/>
-      <w:lvlJc w:val="left"/>
-      <w:pPr>
-        <w:ind w:left="3600" w:hanging="360"/>
-      </w:pPr>
-    </w:lvl>
-    <w:lvl w:ilvl="5" w:tplc="041A001B" w:tentative="1">
-      <w:start w:val="1"/>
-      <w:numFmt w:val="lowerRoman"/>
-      <w:lvlText w:val="%6."/>
-      <w:lvlJc w:val="right"/>
-      <w:pPr>
-        <w:ind w:left="4320" w:hanging="180"/>
-      </w:pPr>
-    </w:lvl>
-    <w:lvl w:ilvl="6" w:tplc="041A000F" w:tentative="1">
-      <w:start w:val="1"/>
-      <w:numFmt w:val="decimal"/>
-      <w:lvlText w:val="%7."/>
-      <w:lvlJc w:val="left"/>
-      <w:pPr>
-        <w:ind w:left="5040" w:hanging="360"/>
-      </w:pPr>
-    </w:lvl>
-    <w:lvl w:ilvl="7" w:tplc="041A0019" w:tentative="1">
-      <w:start w:val="1"/>
-      <w:numFmt w:val="lowerLetter"/>
-      <w:lvlText w:val="%8."/>
-      <w:lvlJc w:val="left"/>
-      <w:pPr>
-        <w:ind w:left="5760" w:hanging="360"/>
-      </w:pPr>
-    </w:lvl>
-    <w:lvl w:ilvl="8" w:tplc="041A001B" w:tentative="1">
-      <w:start w:val="1"/>
-      <w:numFmt w:val="lowerRoman"/>
-      <w:lvlText w:val="%9."/>
-      <w:lvlJc w:val="right"/>
-      <w:pPr>
-        <w:ind w:left="6480" w:hanging="180"/>
-      </w:pPr>
-    </w:lvl>
-  </w:abstractNum>
-  <w:abstractNum w:abstractNumId="44" w15:restartNumberingAfterBreak="0">
-    <w:nsid w:val="6F0D20FB"/>
-    <w:multiLevelType w:val="hybridMultilevel"/>
-    <w:tmpl w:val="4692A6EA"/>
-    <w:lvl w:ilvl="0" w:tplc="04090017">
-      <w:start w:val="1"/>
-      <w:numFmt w:val="lowerLetter"/>
-      <w:lvlText w:val="%1)"/>
-      <w:lvlJc w:val="left"/>
-      <w:pPr>
-        <w:ind w:left="720" w:hanging="360"/>
-      </w:pPr>
-      <w:rPr>
-        <w:rFonts w:hint="default"/>
-      </w:rPr>
-    </w:lvl>
-    <w:lvl w:ilvl="1" w:tplc="04090019" w:tentative="1">
-      <w:start w:val="1"/>
-      <w:numFmt w:val="lowerLetter"/>
-      <w:lvlText w:val="%2."/>
-      <w:lvlJc w:val="left"/>
-      <w:pPr>
-        <w:ind w:left="1440" w:hanging="360"/>
-      </w:pPr>
-    </w:lvl>
-    <w:lvl w:ilvl="2" w:tplc="0409001B" w:tentative="1">
-      <w:start w:val="1"/>
-      <w:numFmt w:val="lowerRoman"/>
-      <w:lvlText w:val="%3."/>
-      <w:lvlJc w:val="right"/>
-      <w:pPr>
-        <w:ind w:left="2160" w:hanging="180"/>
-      </w:pPr>
-    </w:lvl>
-    <w:lvl w:ilvl="3" w:tplc="0409000F" w:tentative="1">
-      <w:start w:val="1"/>
-      <w:numFmt w:val="decimal"/>
-      <w:lvlText w:val="%4."/>
-      <w:lvlJc w:val="left"/>
-      <w:pPr>
-        <w:ind w:left="2880" w:hanging="360"/>
-      </w:pPr>
-    </w:lvl>
-    <w:lvl w:ilvl="4" w:tplc="04090019" w:tentative="1">
-      <w:start w:val="1"/>
-      <w:numFmt w:val="lowerLetter"/>
-      <w:lvlText w:val="%5."/>
-      <w:lvlJc w:val="left"/>
-      <w:pPr>
-        <w:ind w:left="3600" w:hanging="360"/>
-      </w:pPr>
-    </w:lvl>
-    <w:lvl w:ilvl="5" w:tplc="0409001B" w:tentative="1">
-      <w:start w:val="1"/>
-      <w:numFmt w:val="lowerRoman"/>
-      <w:lvlText w:val="%6."/>
-      <w:lvlJc w:val="right"/>
-      <w:pPr>
-        <w:ind w:left="4320" w:hanging="180"/>
-      </w:pPr>
-    </w:lvl>
-    <w:lvl w:ilvl="6" w:tplc="0409000F" w:tentative="1">
-      <w:start w:val="1"/>
-      <w:numFmt w:val="decimal"/>
-      <w:lvlText w:val="%7."/>
-      <w:lvlJc w:val="left"/>
-      <w:pPr>
-        <w:ind w:left="5040" w:hanging="360"/>
-      </w:pPr>
-    </w:lvl>
-    <w:lvl w:ilvl="7" w:tplc="04090019" w:tentative="1">
-      <w:start w:val="1"/>
-      <w:numFmt w:val="lowerLetter"/>
-      <w:lvlText w:val="%8."/>
-      <w:lvlJc w:val="left"/>
-      <w:pPr>
-        <w:ind w:left="5760" w:hanging="360"/>
-      </w:pPr>
-    </w:lvl>
-    <w:lvl w:ilvl="8" w:tplc="0409001B" w:tentative="1">
-      <w:start w:val="1"/>
-      <w:numFmt w:val="lowerRoman"/>
-      <w:lvlText w:val="%9."/>
-      <w:lvlJc w:val="right"/>
-      <w:pPr>
-        <w:ind w:left="6480" w:hanging="180"/>
-      </w:pPr>
-    </w:lvl>
-  </w:abstractNum>
-  <w:abstractNum w:abstractNumId="45" w15:restartNumberingAfterBreak="0">
-    <w:nsid w:val="6F723B50"/>
-    <w:multiLevelType w:val="hybridMultilevel"/>
-    <w:tmpl w:val="68F4BED0"/>
-    <w:lvl w:ilvl="0" w:tplc="04090017">
-      <w:start w:val="1"/>
-      <w:numFmt w:val="lowerLetter"/>
-      <w:lvlText w:val="%1)"/>
-      <w:lvlJc w:val="left"/>
-      <w:pPr>
-        <w:ind w:left="720" w:hanging="360"/>
-      </w:pPr>
-      <w:rPr>
-        <w:rFonts w:hint="default"/>
-      </w:rPr>
-    </w:lvl>
-    <w:lvl w:ilvl="1" w:tplc="04090019" w:tentative="1">
-      <w:start w:val="1"/>
-      <w:numFmt w:val="lowerLetter"/>
-      <w:lvlText w:val="%2."/>
-      <w:lvlJc w:val="left"/>
-      <w:pPr>
-        <w:ind w:left="1440" w:hanging="360"/>
-      </w:pPr>
-    </w:lvl>
-    <w:lvl w:ilvl="2" w:tplc="0409001B" w:tentative="1">
-      <w:start w:val="1"/>
-      <w:numFmt w:val="lowerRoman"/>
-      <w:lvlText w:val="%3."/>
-      <w:lvlJc w:val="right"/>
-      <w:pPr>
-        <w:ind w:left="2160" w:hanging="180"/>
-      </w:pPr>
-    </w:lvl>
-    <w:lvl w:ilvl="3" w:tplc="0409000F" w:tentative="1">
-      <w:start w:val="1"/>
-      <w:numFmt w:val="decimal"/>
-      <w:lvlText w:val="%4."/>
-      <w:lvlJc w:val="left"/>
-      <w:pPr>
-        <w:ind w:left="2880" w:hanging="360"/>
-      </w:pPr>
-    </w:lvl>
-    <w:lvl w:ilvl="4" w:tplc="04090019" w:tentative="1">
-      <w:start w:val="1"/>
-      <w:numFmt w:val="lowerLetter"/>
-      <w:lvlText w:val="%5."/>
-      <w:lvlJc w:val="left"/>
-      <w:pPr>
-        <w:ind w:left="3600" w:hanging="360"/>
-      </w:pPr>
-    </w:lvl>
-    <w:lvl w:ilvl="5" w:tplc="0409001B" w:tentative="1">
-      <w:start w:val="1"/>
-      <w:numFmt w:val="lowerRoman"/>
-      <w:lvlText w:val="%6."/>
-      <w:lvlJc w:val="right"/>
-      <w:pPr>
-        <w:ind w:left="4320" w:hanging="180"/>
-      </w:pPr>
-    </w:lvl>
-    <w:lvl w:ilvl="6" w:tplc="0409000F" w:tentative="1">
-      <w:start w:val="1"/>
-      <w:numFmt w:val="decimal"/>
-      <w:lvlText w:val="%7."/>
-      <w:lvlJc w:val="left"/>
-      <w:pPr>
-        <w:ind w:left="5040" w:hanging="360"/>
-      </w:pPr>
-    </w:lvl>
-    <w:lvl w:ilvl="7" w:tplc="04090019" w:tentative="1">
-      <w:start w:val="1"/>
-      <w:numFmt w:val="lowerLetter"/>
-      <w:lvlText w:val="%8."/>
-      <w:lvlJc w:val="left"/>
-      <w:pPr>
-        <w:ind w:left="5760" w:hanging="360"/>
-      </w:pPr>
-    </w:lvl>
-    <w:lvl w:ilvl="8" w:tplc="0409001B" w:tentative="1">
-      <w:start w:val="1"/>
-      <w:numFmt w:val="lowerRoman"/>
-      <w:lvlText w:val="%9."/>
-      <w:lvlJc w:val="right"/>
-      <w:pPr>
-        <w:ind w:left="6480" w:hanging="180"/>
-      </w:pPr>
-    </w:lvl>
-  </w:abstractNum>
-  <w:abstractNum w:abstractNumId="46" w15:restartNumberingAfterBreak="0">
-    <w:nsid w:val="756E5EC0"/>
-    <w:multiLevelType w:val="hybridMultilevel"/>
-    <w:tmpl w:val="9628015E"/>
-    <w:lvl w:ilvl="0" w:tplc="54B41338">
-      <w:start w:val="2"/>
-      <w:numFmt w:val="bullet"/>
-      <w:lvlText w:val="-"/>
-      <w:lvlJc w:val="left"/>
-      <w:pPr>
-        <w:ind w:left="480" w:hanging="360"/>
-      </w:pPr>
-      <w:rPr>
-        <w:rFonts w:ascii="Arial" w:eastAsiaTheme="minorHAnsi" w:hAnsi="Arial" w:cs="Arial" w:hint="default"/>
-      </w:rPr>
-    </w:lvl>
-    <w:lvl w:ilvl="1" w:tplc="041A0003" w:tentative="1">
-      <w:start w:val="1"/>
-      <w:numFmt w:val="bullet"/>
-      <w:lvlText w:val="o"/>
-      <w:lvlJc w:val="left"/>
-      <w:pPr>
-        <w:ind w:left="1200" w:hanging="360"/>
-      </w:pPr>
-      <w:rPr>
-        <w:rFonts w:ascii="Courier New" w:hAnsi="Courier New" w:cs="Courier New" w:hint="default"/>
-      </w:rPr>
-    </w:lvl>
-    <w:lvl w:ilvl="2" w:tplc="041A0005" w:tentative="1">
-      <w:start w:val="1"/>
-      <w:numFmt w:val="bullet"/>
-      <w:lvlText w:val=""/>
-      <w:lvlJc w:val="left"/>
-      <w:pPr>
-        <w:ind w:left="1920" w:hanging="360"/>
-      </w:pPr>
-      <w:rPr>
-        <w:rFonts w:ascii="Wingdings" w:hAnsi="Wingdings" w:hint="default"/>
-      </w:rPr>
-    </w:lvl>
-    <w:lvl w:ilvl="3" w:tplc="041A0001" w:tentative="1">
-      <w:start w:val="1"/>
-      <w:numFmt w:val="bullet"/>
-      <w:lvlText w:val=""/>
-      <w:lvlJc w:val="left"/>
-      <w:pPr>
-        <w:ind w:left="2640" w:hanging="360"/>
-      </w:pPr>
-      <w:rPr>
-        <w:rFonts w:ascii="Symbol" w:hAnsi="Symbol" w:hint="default"/>
-      </w:rPr>
-    </w:lvl>
-    <w:lvl w:ilvl="4" w:tplc="041A0003" w:tentative="1">
-      <w:start w:val="1"/>
-      <w:numFmt w:val="bullet"/>
-      <w:lvlText w:val="o"/>
-      <w:lvlJc w:val="left"/>
-      <w:pPr>
-        <w:ind w:left="3360" w:hanging="360"/>
-      </w:pPr>
-      <w:rPr>
-        <w:rFonts w:ascii="Courier New" w:hAnsi="Courier New" w:cs="Courier New" w:hint="default"/>
-      </w:rPr>
-    </w:lvl>
-    <w:lvl w:ilvl="5" w:tplc="041A0005" w:tentative="1">
-      <w:start w:val="1"/>
-      <w:numFmt w:val="bullet"/>
-      <w:lvlText w:val=""/>
-      <w:lvlJc w:val="left"/>
-      <w:pPr>
-        <w:ind w:left="4080" w:hanging="360"/>
-      </w:pPr>
-      <w:rPr>
-        <w:rFonts w:ascii="Wingdings" w:hAnsi="Wingdings" w:hint="default"/>
-      </w:rPr>
-    </w:lvl>
-    <w:lvl w:ilvl="6" w:tplc="041A0001" w:tentative="1">
-      <w:start w:val="1"/>
-      <w:numFmt w:val="bullet"/>
-      <w:lvlText w:val=""/>
-      <w:lvlJc w:val="left"/>
-      <w:pPr>
-        <w:ind w:left="4800" w:hanging="360"/>
-      </w:pPr>
-      <w:rPr>
-        <w:rFonts w:ascii="Symbol" w:hAnsi="Symbol" w:hint="default"/>
-      </w:rPr>
-    </w:lvl>
-    <w:lvl w:ilvl="7" w:tplc="041A0003" w:tentative="1">
-      <w:start w:val="1"/>
-      <w:numFmt w:val="bullet"/>
-      <w:lvlText w:val="o"/>
-      <w:lvlJc w:val="left"/>
-      <w:pPr>
-        <w:ind w:left="5520" w:hanging="360"/>
-      </w:pPr>
-      <w:rPr>
-        <w:rFonts w:ascii="Courier New" w:hAnsi="Courier New" w:cs="Courier New" w:hint="default"/>
-      </w:rPr>
-    </w:lvl>
-    <w:lvl w:ilvl="8" w:tplc="041A0005" w:tentative="1">
-      <w:start w:val="1"/>
-      <w:numFmt w:val="bullet"/>
-      <w:lvlText w:val=""/>
-      <w:lvlJc w:val="left"/>
-      <w:pPr>
-        <w:ind w:left="6240" w:hanging="360"/>
-      </w:pPr>
-      <w:rPr>
-        <w:rFonts w:ascii="Wingdings" w:hAnsi="Wingdings" w:hint="default"/>
-      </w:rPr>
-    </w:lvl>
-  </w:abstractNum>
-  <w:abstractNum w:abstractNumId="47" w15:restartNumberingAfterBreak="0">
-    <w:nsid w:val="78036B5B"/>
-    <w:multiLevelType w:val="hybridMultilevel"/>
-    <w:tmpl w:val="6FA224BE"/>
-    <w:lvl w:ilvl="0" w:tplc="04090001">
-      <w:start w:val="1"/>
-      <w:numFmt w:val="bullet"/>
-      <w:lvlText w:val=""/>
-      <w:lvlJc w:val="left"/>
-      <w:pPr>
-        <w:ind w:left="720" w:hanging="360"/>
-      </w:pPr>
-      <w:rPr>
-        <w:rFonts w:ascii="Symbol" w:hAnsi="Symbol" w:hint="default"/>
-      </w:rPr>
-    </w:lvl>
-    <w:lvl w:ilvl="1" w:tplc="04090003" w:tentative="1">
-      <w:start w:val="1"/>
-      <w:numFmt w:val="bullet"/>
-      <w:lvlText w:val="o"/>
-      <w:lvlJc w:val="left"/>
-      <w:pPr>
-        <w:ind w:left="1440" w:hanging="360"/>
-      </w:pPr>
-      <w:rPr>
-        <w:rFonts w:ascii="Courier New" w:hAnsi="Courier New" w:cs="Courier New" w:hint="default"/>
-      </w:rPr>
-    </w:lvl>
-    <w:lvl w:ilvl="2" w:tplc="04090005" w:tentative="1">
-      <w:start w:val="1"/>
-      <w:numFmt w:val="bullet"/>
-      <w:lvlText w:val=""/>
-      <w:lvlJc w:val="left"/>
-      <w:pPr>
-        <w:ind w:left="2160" w:hanging="360"/>
-      </w:pPr>
-      <w:rPr>
-        <w:rFonts w:ascii="Wingdings" w:hAnsi="Wingdings" w:hint="default"/>
-      </w:rPr>
-    </w:lvl>
-    <w:lvl w:ilvl="3" w:tplc="04090001" w:tentative="1">
-      <w:start w:val="1"/>
-      <w:numFmt w:val="bullet"/>
-      <w:lvlText w:val=""/>
-      <w:lvlJc w:val="left"/>
-      <w:pPr>
-        <w:ind w:left="2880" w:hanging="360"/>
-      </w:pPr>
-      <w:rPr>
-        <w:rFonts w:ascii="Symbol" w:hAnsi="Symbol" w:hint="default"/>
-      </w:rPr>
-    </w:lvl>
-    <w:lvl w:ilvl="4" w:tplc="04090003" w:tentative="1">
-      <w:start w:val="1"/>
-      <w:numFmt w:val="bullet"/>
-      <w:lvlText w:val="o"/>
-      <w:lvlJc w:val="left"/>
-      <w:pPr>
-        <w:ind w:left="3600" w:hanging="360"/>
-      </w:pPr>
-      <w:rPr>
-        <w:rFonts w:ascii="Courier New" w:hAnsi="Courier New" w:cs="Courier New" w:hint="default"/>
-      </w:rPr>
-    </w:lvl>
-    <w:lvl w:ilvl="5" w:tplc="04090005" w:tentative="1">
-      <w:start w:val="1"/>
-      <w:numFmt w:val="bullet"/>
-      <w:lvlText w:val=""/>
-      <w:lvlJc w:val="left"/>
-      <w:pPr>
-        <w:ind w:left="4320" w:hanging="360"/>
-      </w:pPr>
-      <w:rPr>
-        <w:rFonts w:ascii="Wingdings" w:hAnsi="Wingdings" w:hint="default"/>
-      </w:rPr>
-    </w:lvl>
-    <w:lvl w:ilvl="6" w:tplc="04090001" w:tentative="1">
-      <w:start w:val="1"/>
-      <w:numFmt w:val="bullet"/>
-      <w:lvlText w:val=""/>
-      <w:lvlJc w:val="left"/>
-      <w:pPr>
-        <w:ind w:left="5040" w:hanging="360"/>
-      </w:pPr>
-      <w:rPr>
-        <w:rFonts w:ascii="Symbol" w:hAnsi="Symbol" w:hint="default"/>
-      </w:rPr>
-    </w:lvl>
-    <w:lvl w:ilvl="7" w:tplc="04090003" w:tentative="1">
-      <w:start w:val="1"/>
-      <w:numFmt w:val="bullet"/>
-      <w:lvlText w:val="o"/>
-      <w:lvlJc w:val="left"/>
-      <w:pPr>
-        <w:ind w:left="5760" w:hanging="360"/>
-      </w:pPr>
-      <w:rPr>
-        <w:rFonts w:ascii="Courier New" w:hAnsi="Courier New" w:cs="Courier New" w:hint="default"/>
-      </w:rPr>
-    </w:lvl>
-    <w:lvl w:ilvl="8" w:tplc="04090005" w:tentative="1">
-      <w:start w:val="1"/>
-      <w:numFmt w:val="bullet"/>
-      <w:lvlText w:val=""/>
-      <w:lvlJc w:val="left"/>
-      <w:pPr>
-        <w:ind w:left="6480" w:hanging="360"/>
-      </w:pPr>
-      <w:rPr>
-        <w:rFonts w:ascii="Wingdings" w:hAnsi="Wingdings" w:hint="default"/>
-      </w:rPr>
-    </w:lvl>
-  </w:abstractNum>
-  <w:abstractNum w:abstractNumId="48" w15:restartNumberingAfterBreak="0">
-    <w:nsid w:val="78231D38"/>
-    <w:multiLevelType w:val="hybridMultilevel"/>
-    <w:tmpl w:val="09987E82"/>
-    <w:lvl w:ilvl="0" w:tplc="04090017">
-      <w:start w:val="1"/>
-      <w:numFmt w:val="lowerLetter"/>
-      <w:lvlText w:val="%1)"/>
-      <w:lvlJc w:val="left"/>
-      <w:pPr>
-        <w:ind w:left="720" w:hanging="360"/>
-      </w:pPr>
-      <w:rPr>
-        <w:rFonts w:hint="default"/>
-      </w:rPr>
-    </w:lvl>
-    <w:lvl w:ilvl="1" w:tplc="04090019" w:tentative="1">
-      <w:start w:val="1"/>
-      <w:numFmt w:val="lowerLetter"/>
-      <w:lvlText w:val="%2."/>
-      <w:lvlJc w:val="left"/>
-      <w:pPr>
-        <w:ind w:left="1440" w:hanging="360"/>
-      </w:pPr>
-    </w:lvl>
-    <w:lvl w:ilvl="2" w:tplc="0409001B" w:tentative="1">
-      <w:start w:val="1"/>
-      <w:numFmt w:val="lowerRoman"/>
-      <w:lvlText w:val="%3."/>
-      <w:lvlJc w:val="right"/>
-      <w:pPr>
-        <w:ind w:left="2160" w:hanging="180"/>
-      </w:pPr>
-    </w:lvl>
-    <w:lvl w:ilvl="3" w:tplc="0409000F" w:tentative="1">
-      <w:start w:val="1"/>
-      <w:numFmt w:val="decimal"/>
-      <w:lvlText w:val="%4."/>
-      <w:lvlJc w:val="left"/>
-      <w:pPr>
-        <w:ind w:left="2880" w:hanging="360"/>
-      </w:pPr>
-    </w:lvl>
-    <w:lvl w:ilvl="4" w:tplc="04090019" w:tentative="1">
-      <w:start w:val="1"/>
-      <w:numFmt w:val="lowerLetter"/>
-      <w:lvlText w:val="%5."/>
-      <w:lvlJc w:val="left"/>
-      <w:pPr>
-        <w:ind w:left="3600" w:hanging="360"/>
-      </w:pPr>
-    </w:lvl>
-    <w:lvl w:ilvl="5" w:tplc="0409001B" w:tentative="1">
-      <w:start w:val="1"/>
-      <w:numFmt w:val="lowerRoman"/>
-      <w:lvlText w:val="%6."/>
-      <w:lvlJc w:val="right"/>
-      <w:pPr>
-        <w:ind w:left="4320" w:hanging="180"/>
-      </w:pPr>
-    </w:lvl>
-    <w:lvl w:ilvl="6" w:tplc="0409000F" w:tentative="1">
-      <w:start w:val="1"/>
-      <w:numFmt w:val="decimal"/>
-      <w:lvlText w:val="%7."/>
-      <w:lvlJc w:val="left"/>
-      <w:pPr>
-        <w:ind w:left="5040" w:hanging="360"/>
-      </w:pPr>
-    </w:lvl>
-    <w:lvl w:ilvl="7" w:tplc="04090019" w:tentative="1">
-      <w:start w:val="1"/>
-      <w:numFmt w:val="lowerLetter"/>
-      <w:lvlText w:val="%8."/>
-      <w:lvlJc w:val="left"/>
-      <w:pPr>
-        <w:ind w:left="5760" w:hanging="360"/>
-      </w:pPr>
-    </w:lvl>
-    <w:lvl w:ilvl="8" w:tplc="0409001B" w:tentative="1">
-      <w:start w:val="1"/>
-      <w:numFmt w:val="lowerRoman"/>
-      <w:lvlText w:val="%9."/>
-      <w:lvlJc w:val="right"/>
-      <w:pPr>
-        <w:ind w:left="6480" w:hanging="180"/>
-      </w:pPr>
-    </w:lvl>
-  </w:abstractNum>
-  <w:abstractNum w:abstractNumId="49" w15:restartNumberingAfterBreak="0">
-    <w:nsid w:val="7BC761B9"/>
-    <w:multiLevelType w:val="hybridMultilevel"/>
-    <w:tmpl w:val="44D2B8F8"/>
-    <w:lvl w:ilvl="0" w:tplc="041A0017">
-      <w:start w:val="1"/>
-      <w:numFmt w:val="lowerLetter"/>
-      <w:lvlText w:val="%1)"/>
-      <w:lvlJc w:val="left"/>
-      <w:pPr>
-        <w:ind w:left="720" w:hanging="360"/>
-      </w:pPr>
-      <w:rPr>
-        <w:rFonts w:hint="default"/>
-      </w:rPr>
-    </w:lvl>
-    <w:lvl w:ilvl="1" w:tplc="041A0019" w:tentative="1">
-      <w:start w:val="1"/>
-      <w:numFmt w:val="lowerLetter"/>
-      <w:lvlText w:val="%2."/>
-      <w:lvlJc w:val="left"/>
-      <w:pPr>
-        <w:ind w:left="1440" w:hanging="360"/>
-      </w:pPr>
-    </w:lvl>
-    <w:lvl w:ilvl="2" w:tplc="041A001B" w:tentative="1">
-      <w:start w:val="1"/>
-      <w:numFmt w:val="lowerRoman"/>
-      <w:lvlText w:val="%3."/>
-      <w:lvlJc w:val="right"/>
-      <w:pPr>
-        <w:ind w:left="2160" w:hanging="180"/>
-      </w:pPr>
-    </w:lvl>
-    <w:lvl w:ilvl="3" w:tplc="041A000F" w:tentative="1">
-      <w:start w:val="1"/>
-      <w:numFmt w:val="decimal"/>
-      <w:lvlText w:val="%4."/>
-      <w:lvlJc w:val="left"/>
-      <w:pPr>
-        <w:ind w:left="2880" w:hanging="360"/>
-      </w:pPr>
-    </w:lvl>
-    <w:lvl w:ilvl="4" w:tplc="041A0019" w:tentative="1">
-      <w:start w:val="1"/>
-      <w:numFmt w:val="lowerLetter"/>
-      <w:lvlText w:val="%5."/>
-      <w:lvlJc w:val="left"/>
-      <w:pPr>
-        <w:ind w:left="3600" w:hanging="360"/>
-      </w:pPr>
-    </w:lvl>
-    <w:lvl w:ilvl="5" w:tplc="041A001B" w:tentative="1">
-      <w:start w:val="1"/>
-      <w:numFmt w:val="lowerRoman"/>
-      <w:lvlText w:val="%6."/>
-      <w:lvlJc w:val="right"/>
-      <w:pPr>
-        <w:ind w:left="4320" w:hanging="180"/>
-      </w:pPr>
-    </w:lvl>
-    <w:lvl w:ilvl="6" w:tplc="041A000F" w:tentative="1">
-      <w:start w:val="1"/>
-      <w:numFmt w:val="decimal"/>
-      <w:lvlText w:val="%7."/>
-      <w:lvlJc w:val="left"/>
-      <w:pPr>
-        <w:ind w:left="5040" w:hanging="360"/>
-      </w:pPr>
-    </w:lvl>
-    <w:lvl w:ilvl="7" w:tplc="041A0019" w:tentative="1">
-      <w:start w:val="1"/>
-      <w:numFmt w:val="lowerLetter"/>
-      <w:lvlText w:val="%8."/>
-      <w:lvlJc w:val="left"/>
-      <w:pPr>
-        <w:ind w:left="5760" w:hanging="360"/>
-      </w:pPr>
-    </w:lvl>
-    <w:lvl w:ilvl="8" w:tplc="041A001B" w:tentative="1">
-      <w:start w:val="1"/>
-      <w:numFmt w:val="lowerRoman"/>
-      <w:lvlText w:val="%9."/>
-      <w:lvlJc w:val="right"/>
-      <w:pPr>
-        <w:ind w:left="6480" w:hanging="180"/>
-      </w:pPr>
-    </w:lvl>
-  </w:abstractNum>
-  <w:abstractNum w:abstractNumId="50" w15:restartNumberingAfterBreak="0">
-    <w:nsid w:val="7E9D1E32"/>
-    <w:multiLevelType w:val="hybridMultilevel"/>
-    <w:tmpl w:val="44D2B8F8"/>
-    <w:lvl w:ilvl="0" w:tplc="041A0017">
-      <w:start w:val="1"/>
-      <w:numFmt w:val="lowerLetter"/>
-      <w:lvlText w:val="%1)"/>
-      <w:lvlJc w:val="left"/>
-      <w:pPr>
-        <w:ind w:left="720" w:hanging="360"/>
-      </w:pPr>
-      <w:rPr>
-        <w:rFonts w:hint="default"/>
-      </w:rPr>
-    </w:lvl>
-    <w:lvl w:ilvl="1" w:tplc="041A0019" w:tentative="1">
-      <w:start w:val="1"/>
-      <w:numFmt w:val="lowerLetter"/>
-      <w:lvlText w:val="%2."/>
-      <w:lvlJc w:val="left"/>
-      <w:pPr>
-        <w:ind w:left="1440" w:hanging="360"/>
-      </w:pPr>
-    </w:lvl>
-    <w:lvl w:ilvl="2" w:tplc="041A001B" w:tentative="1">
-      <w:start w:val="1"/>
-      <w:numFmt w:val="lowerRoman"/>
-      <w:lvlText w:val="%3."/>
-      <w:lvlJc w:val="right"/>
-      <w:pPr>
-        <w:ind w:left="2160" w:hanging="180"/>
-      </w:pPr>
-    </w:lvl>
-    <w:lvl w:ilvl="3" w:tplc="041A000F" w:tentative="1">
-      <w:start w:val="1"/>
-      <w:numFmt w:val="decimal"/>
-      <w:lvlText w:val="%4."/>
-      <w:lvlJc w:val="left"/>
-      <w:pPr>
-        <w:ind w:left="2880" w:hanging="360"/>
-      </w:pPr>
-    </w:lvl>
-    <w:lvl w:ilvl="4" w:tplc="041A0019" w:tentative="1">
-      <w:start w:val="1"/>
-      <w:numFmt w:val="lowerLetter"/>
-      <w:lvlText w:val="%5."/>
-      <w:lvlJc w:val="left"/>
-      <w:pPr>
-        <w:ind w:left="3600" w:hanging="360"/>
-      </w:pPr>
-    </w:lvl>
-    <w:lvl w:ilvl="5" w:tplc="041A001B" w:tentative="1">
-      <w:start w:val="1"/>
-      <w:numFmt w:val="lowerRoman"/>
-      <w:lvlText w:val="%6."/>
-      <w:lvlJc w:val="right"/>
-      <w:pPr>
-        <w:ind w:left="4320" w:hanging="180"/>
-      </w:pPr>
-    </w:lvl>
-    <w:lvl w:ilvl="6" w:tplc="041A000F" w:tentative="1">
-      <w:start w:val="1"/>
-      <w:numFmt w:val="decimal"/>
-      <w:lvlText w:val="%7."/>
-      <w:lvlJc w:val="left"/>
-      <w:pPr>
-        <w:ind w:left="5040" w:hanging="360"/>
-      </w:pPr>
-    </w:lvl>
-    <w:lvl w:ilvl="7" w:tplc="041A0019" w:tentative="1">
-      <w:start w:val="1"/>
-      <w:numFmt w:val="lowerLetter"/>
-      <w:lvlText w:val="%8."/>
-      <w:lvlJc w:val="left"/>
-      <w:pPr>
-        <w:ind w:left="5760" w:hanging="360"/>
-      </w:pPr>
-    </w:lvl>
-    <w:lvl w:ilvl="8" w:tplc="041A001B" w:tentative="1">
-      <w:start w:val="1"/>
-      <w:numFmt w:val="lowerRoman"/>
-      <w:lvlText w:val="%9."/>
-      <w:lvlJc w:val="right"/>
-      <w:pPr>
-        <w:ind w:left="6480" w:hanging="180"/>
-      </w:pPr>
-    </w:lvl>
-  </w:abstractNum>
-  <w:num w:numId="1" w16cid:durableId="23287776">
-    <w:abstractNumId w:val="4"/>
-  </w:num>
-  <w:num w:numId="2" w16cid:durableId="522943763">
-    <w:abstractNumId w:val="42"/>
-  </w:num>
-  <w:num w:numId="3" w16cid:durableId="288324051">
-    <w:abstractNumId w:val="12"/>
-  </w:num>
-  <w:num w:numId="4" w16cid:durableId="459109056">
-    <w:abstractNumId w:val="39"/>
-  </w:num>
-  <w:num w:numId="5" w16cid:durableId="348919139">
-    <w:abstractNumId w:val="50"/>
-  </w:num>
-  <w:num w:numId="6" w16cid:durableId="1824472371">
-    <w:abstractNumId w:val="49"/>
-  </w:num>
-  <w:num w:numId="7" w16cid:durableId="1414661629">
-    <w:abstractNumId w:val="36"/>
-  </w:num>
-  <w:num w:numId="8" w16cid:durableId="245653223">
-    <w:abstractNumId w:val="14"/>
-  </w:num>
-  <w:num w:numId="9" w16cid:durableId="540023150">
-    <w:abstractNumId w:val="23"/>
-  </w:num>
-  <w:num w:numId="10" w16cid:durableId="1612467573">
-    <w:abstractNumId w:val="32"/>
-  </w:num>
-  <w:num w:numId="11" w16cid:durableId="473374196">
-    <w:abstractNumId w:val="18"/>
-  </w:num>
-  <w:num w:numId="12" w16cid:durableId="1161383643">
-    <w:abstractNumId w:val="38"/>
-  </w:num>
-  <w:num w:numId="13" w16cid:durableId="2124108811">
-    <w:abstractNumId w:val="45"/>
-  </w:num>
-  <w:num w:numId="14" w16cid:durableId="952401265">
-    <w:abstractNumId w:val="3"/>
-  </w:num>
-  <w:num w:numId="15" w16cid:durableId="24869336">
-    <w:abstractNumId w:val="1"/>
-  </w:num>
-  <w:num w:numId="16" w16cid:durableId="402426">
-    <w:abstractNumId w:val="33"/>
-  </w:num>
-  <w:num w:numId="17" w16cid:durableId="1686438343">
-    <w:abstractNumId w:val="34"/>
-  </w:num>
-  <w:num w:numId="18" w16cid:durableId="1682780332">
-    <w:abstractNumId w:val="19"/>
-  </w:num>
-  <w:num w:numId="19" w16cid:durableId="2062560516">
-    <w:abstractNumId w:val="48"/>
-  </w:num>
-  <w:num w:numId="20" w16cid:durableId="1543714851">
-    <w:abstractNumId w:val="24"/>
-  </w:num>
-  <w:num w:numId="21" w16cid:durableId="22292381">
+  <w:num w:numId="1" w16cid:durableId="1828477233">
     <w:abstractNumId w:val="0"/>
   </w:num>
-  <w:num w:numId="22" w16cid:durableId="1582979765">
-    <w:abstractNumId w:val="44"/>
-  </w:num>
-  <w:num w:numId="23" w16cid:durableId="1559584467">
-    <w:abstractNumId w:val="13"/>
-  </w:num>
-  <w:num w:numId="24" w16cid:durableId="562716281">
-    <w:abstractNumId w:val="16"/>
-  </w:num>
-  <w:num w:numId="25" w16cid:durableId="456603962">
-    <w:abstractNumId w:val="10"/>
-  </w:num>
-  <w:num w:numId="26" w16cid:durableId="1874613449">
-    <w:abstractNumId w:val="9"/>
-  </w:num>
-  <w:num w:numId="27" w16cid:durableId="1495800346">
-    <w:abstractNumId w:val="11"/>
-  </w:num>
-  <w:num w:numId="28" w16cid:durableId="1063454258">
-    <w:abstractNumId w:val="41"/>
-  </w:num>
-  <w:num w:numId="29" w16cid:durableId="1608660612">
-    <w:abstractNumId w:val="30"/>
-  </w:num>
-  <w:num w:numId="30" w16cid:durableId="1828477233">
-    <w:abstractNumId w:val="2"/>
-  </w:num>
-  <w:num w:numId="31" w16cid:durableId="1622107246">
-    <w:abstractNumId w:val="6"/>
-  </w:num>
-  <w:num w:numId="32" w16cid:durableId="1000812460">
-    <w:abstractNumId w:val="21"/>
-  </w:num>
-  <w:num w:numId="33" w16cid:durableId="181938919">
-    <w:abstractNumId w:val="25"/>
-  </w:num>
-  <w:num w:numId="34" w16cid:durableId="1091505620">
-    <w:abstractNumId w:val="35"/>
-  </w:num>
-  <w:num w:numId="35" w16cid:durableId="190846411">
-    <w:abstractNumId w:val="7"/>
-  </w:num>
-  <w:num w:numId="36" w16cid:durableId="1568758641">
-    <w:abstractNumId w:val="43"/>
-  </w:num>
-  <w:num w:numId="37" w16cid:durableId="1617639511">
-    <w:abstractNumId w:val="29"/>
-  </w:num>
-  <w:num w:numId="38" w16cid:durableId="467285817">
-    <w:abstractNumId w:val="37"/>
-  </w:num>
-  <w:num w:numId="39" w16cid:durableId="523519683">
-    <w:abstractNumId w:val="47"/>
-  </w:num>
-  <w:num w:numId="40" w16cid:durableId="653994842">
-    <w:abstractNumId w:val="40"/>
-  </w:num>
-  <w:num w:numId="41" w16cid:durableId="107314075">
-    <w:abstractNumId w:val="26"/>
-  </w:num>
-  <w:num w:numId="42" w16cid:durableId="1454593207">
-    <w:abstractNumId w:val="15"/>
-  </w:num>
-  <w:num w:numId="43" w16cid:durableId="1080173135">
-    <w:abstractNumId w:val="27"/>
-  </w:num>
-  <w:num w:numId="44" w16cid:durableId="2085297821">
-    <w:abstractNumId w:val="5"/>
-  </w:num>
-  <w:num w:numId="45" w16cid:durableId="323434780">
-    <w:abstractNumId w:val="17"/>
-  </w:num>
-  <w:num w:numId="46" w16cid:durableId="128285873">
-    <w:abstractNumId w:val="31"/>
-  </w:num>
-  <w:num w:numId="47" w16cid:durableId="408312451">
-    <w:abstractNumId w:val="46"/>
-  </w:num>
-  <w:num w:numId="48" w16cid:durableId="978387236">
-    <w:abstractNumId w:val="22"/>
-  </w:num>
-  <w:num w:numId="49" w16cid:durableId="592477192">
-    <w:abstractNumId w:val="28"/>
-  </w:num>
-  <w:num w:numId="50" w16cid:durableId="1940288608">
-    <w:abstractNumId w:val="20"/>
-  </w:num>
-  <w:num w:numId="51" w16cid:durableId="669404760">
-    <w:abstractNumId w:val="8"/>
-  </w:num>
+  <w:numIdMacAtCleanup w:val="1"/>
 </w:numbering>
 </file>
 
@@ -11423,7 +6487,7 @@
       <w:keepNext/>
       <w:keepLines/>
       <w:numPr>
-        <w:numId w:val="30"/>
+        <w:numId w:val="1"/>
       </w:numPr>
       <w:spacing w:before="720" w:after="240" w:line="276" w:lineRule="auto"/>
       <w:outlineLvl w:val="0"/>
@@ -11452,7 +6516,7 @@
       <w:keepLines/>
       <w:numPr>
         <w:ilvl w:val="1"/>
-        <w:numId w:val="30"/>
+        <w:numId w:val="1"/>
       </w:numPr>
       <w:spacing w:before="160" w:after="120"/>
       <w:outlineLvl w:val="1"/>
@@ -11478,7 +6542,7 @@
       <w:keepLines/>
       <w:numPr>
         <w:ilvl w:val="2"/>
-        <w:numId w:val="30"/>
+        <w:numId w:val="1"/>
       </w:numPr>
       <w:spacing w:before="40" w:after="0"/>
       <w:outlineLvl w:val="2"/>
@@ -11505,7 +6569,7 @@
       <w:keepLines/>
       <w:numPr>
         <w:ilvl w:val="3"/>
-        <w:numId w:val="30"/>
+        <w:numId w:val="1"/>
       </w:numPr>
       <w:spacing w:before="40" w:after="0"/>
       <w:outlineLvl w:val="3"/>
@@ -11532,7 +6596,7 @@
       <w:keepLines/>
       <w:numPr>
         <w:ilvl w:val="4"/>
-        <w:numId w:val="30"/>
+        <w:numId w:val="1"/>
       </w:numPr>
       <w:spacing w:before="40" w:after="0"/>
       <w:outlineLvl w:val="4"/>
@@ -11557,7 +6621,7 @@
       <w:keepLines/>
       <w:numPr>
         <w:ilvl w:val="5"/>
-        <w:numId w:val="30"/>
+        <w:numId w:val="1"/>
       </w:numPr>
       <w:spacing w:before="40" w:after="0"/>
       <w:outlineLvl w:val="5"/>
@@ -11582,7 +6646,7 @@
       <w:keepLines/>
       <w:numPr>
         <w:ilvl w:val="6"/>
-        <w:numId w:val="30"/>
+        <w:numId w:val="1"/>
       </w:numPr>
       <w:spacing w:before="40" w:after="0"/>
       <w:outlineLvl w:val="6"/>
@@ -11609,7 +6673,7 @@
       <w:keepLines/>
       <w:numPr>
         <w:ilvl w:val="7"/>
-        <w:numId w:val="30"/>
+        <w:numId w:val="1"/>
       </w:numPr>
       <w:spacing w:before="40" w:after="0"/>
       <w:outlineLvl w:val="7"/>
@@ -11636,7 +6700,7 @@
       <w:keepLines/>
       <w:numPr>
         <w:ilvl w:val="8"/>
-        <w:numId w:val="30"/>
+        <w:numId w:val="1"/>
       </w:numPr>
       <w:spacing w:before="40" w:after="0"/>
       <w:outlineLvl w:val="8"/>
